--- a/netty.docx
+++ b/netty.docx
@@ -9215,17 +9215,458 @@
     </w:p>
     <w:p>
       <w:pPr>
-        <w:rPr>
-          <w:rFonts w:hint="default"/>
-          <w:lang w:val="en-US" w:eastAsia="zh-CN"/>
-        </w:rPr>
-      </w:pPr>
-      <w:r>
-        <w:rPr>
-          <w:rFonts w:hint="eastAsia"/>
-          <w:lang w:val="en-US" w:eastAsia="zh-CN"/>
-        </w:rPr>
-        <w:t xml:space="preserve"> 4）、创建TailContext实例</w:t>
+        <w:numPr>
+          <w:ilvl w:val="0"/>
+          <w:numId w:val="27"/>
+        </w:numPr>
+        <w:ind w:left="0" w:leftChars="0" w:firstLine="0" w:firstLineChars="0"/>
+        <w:rPr>
+          <w:rFonts w:hint="eastAsia"/>
+          <w:lang w:val="en-US" w:eastAsia="zh-CN"/>
+        </w:rPr>
+      </w:pPr>
+      <w:r>
+        <w:rPr>
+          <w:rFonts w:hint="eastAsia"/>
+          <w:lang w:val="en-US" w:eastAsia="zh-CN"/>
+        </w:rPr>
+        <w:t>、创建TailContext实例，如图3-7-2-1-7所示，TailContext就是</w:t>
+      </w:r>
+    </w:p>
+    <w:p>
+      <w:pPr>
+        <w:numPr>
+          <w:ilvl w:val="0"/>
+          <w:numId w:val="0"/>
+        </w:numPr>
+        <w:ind w:firstLine="630" w:firstLineChars="300"/>
+        <w:rPr>
+          <w:rFonts w:hint="eastAsia"/>
+          <w:lang w:val="en-US" w:eastAsia="zh-CN"/>
+        </w:rPr>
+      </w:pPr>
+      <w:r>
+        <w:rPr>
+          <w:rFonts w:hint="eastAsia"/>
+          <w:lang w:val="en-US" w:eastAsia="zh-CN"/>
+        </w:rPr>
+        <w:t>AbstractChannelHandlerContext的子类。</w:t>
+      </w:r>
+    </w:p>
+    <w:p>
+      <w:pPr>
+        <w:numPr>
+          <w:ilvl w:val="0"/>
+          <w:numId w:val="0"/>
+        </w:numPr>
+        <w:ind w:left="630" w:leftChars="300" w:firstLine="0" w:firstLineChars="0"/>
+        <w:rPr>
+          <w:rFonts w:hint="eastAsia"/>
+          <w:lang w:val="en-US" w:eastAsia="zh-CN"/>
+        </w:rPr>
+      </w:pPr>
+      <w:r>
+        <w:rPr>
+          <w:rFonts w:hint="eastAsia"/>
+          <w:lang w:val="en-US" w:eastAsia="zh-CN"/>
+        </w:rPr>
+        <w:t>AbstractChannelHandlerContext子类构造方法如图3-7-2-1-8所示，</w:t>
+      </w:r>
+    </w:p>
+    <w:p>
+      <w:pPr>
+        <w:numPr>
+          <w:ilvl w:val="0"/>
+          <w:numId w:val="0"/>
+        </w:numPr>
+        <w:ind w:left="630" w:leftChars="300" w:firstLine="0" w:firstLineChars="0"/>
+        <w:rPr>
+          <w:rFonts w:hint="eastAsia"/>
+          <w:lang w:val="en-US" w:eastAsia="zh-CN"/>
+        </w:rPr>
+      </w:pPr>
+      <w:r>
+        <w:rPr>
+          <w:rFonts w:hint="eastAsia"/>
+          <w:lang w:val="en-US" w:eastAsia="zh-CN"/>
+        </w:rPr>
+        <w:t>name为</w:t>
+      </w:r>
+      <w:r>
+        <w:rPr>
+          <w:rFonts w:hint="default"/>
+          <w:lang w:val="en-US" w:eastAsia="zh-CN"/>
+        </w:rPr>
+        <w:t>”DefaultChannelPipeline$TailContext#0”</w:t>
+      </w:r>
+      <w:r>
+        <w:rPr>
+          <w:rFonts w:hint="eastAsia"/>
+          <w:lang w:val="en-US" w:eastAsia="zh-CN"/>
+        </w:rPr>
+        <w:t>；</w:t>
+      </w:r>
+    </w:p>
+    <w:p>
+      <w:pPr>
+        <w:numPr>
+          <w:ilvl w:val="0"/>
+          <w:numId w:val="0"/>
+        </w:numPr>
+        <w:ind w:left="630" w:leftChars="300" w:firstLine="0" w:firstLineChars="0"/>
+        <w:rPr>
+          <w:rFonts w:hint="eastAsia"/>
+          <w:lang w:val="en-US" w:eastAsia="zh-CN"/>
+        </w:rPr>
+      </w:pPr>
+      <w:r>
+        <w:rPr>
+          <w:rFonts w:hint="eastAsia"/>
+          <w:lang w:val="en-US" w:eastAsia="zh-CN"/>
+        </w:rPr>
+        <w:t>pipleline 为DefaultChannelPipeline实例；</w:t>
+      </w:r>
+    </w:p>
+    <w:p>
+      <w:pPr>
+        <w:numPr>
+          <w:ilvl w:val="0"/>
+          <w:numId w:val="0"/>
+        </w:numPr>
+        <w:ind w:left="630" w:leftChars="300" w:firstLine="0" w:firstLineChars="0"/>
+        <w:rPr>
+          <w:rFonts w:hint="eastAsia"/>
+          <w:lang w:val="en-US" w:eastAsia="zh-CN"/>
+        </w:rPr>
+      </w:pPr>
+      <w:r>
+        <w:rPr>
+          <w:rFonts w:hint="eastAsia"/>
+          <w:lang w:val="en-US" w:eastAsia="zh-CN"/>
+        </w:rPr>
+        <w:t>executor为null；</w:t>
+      </w:r>
+    </w:p>
+    <w:p>
+      <w:pPr>
+        <w:numPr>
+          <w:ilvl w:val="0"/>
+          <w:numId w:val="0"/>
+        </w:numPr>
+        <w:ind w:left="630" w:leftChars="300" w:firstLine="0" w:firstLineChars="0"/>
+        <w:rPr>
+          <w:rFonts w:hint="eastAsia"/>
+          <w:lang w:val="en-US" w:eastAsia="zh-CN"/>
+        </w:rPr>
+      </w:pPr>
+      <w:r>
+        <w:rPr>
+          <w:rFonts w:hint="eastAsia"/>
+          <w:lang w:val="en-US" w:eastAsia="zh-CN"/>
+        </w:rPr>
+        <w:t>入参handlerClass为TailHandler.class   ；</w:t>
+      </w:r>
+    </w:p>
+    <w:p>
+      <w:pPr>
+        <w:numPr>
+          <w:ilvl w:val="0"/>
+          <w:numId w:val="0"/>
+        </w:numPr>
+        <w:ind w:left="630" w:leftChars="300" w:firstLine="0" w:firstLineChars="0"/>
+        <w:rPr>
+          <w:rFonts w:hint="default"/>
+          <w:lang w:val="en-US" w:eastAsia="zh-CN"/>
+        </w:rPr>
+      </w:pPr>
+      <w:r>
+        <w:rPr>
+          <w:rFonts w:hint="eastAsia"/>
+          <w:lang w:val="en-US" w:eastAsia="zh-CN"/>
+        </w:rPr>
+        <w:t>this.executionMask 通过mask方法获取如图3-7-2-1-9所示。</w:t>
+      </w:r>
+    </w:p>
+    <w:p>
+      <w:pPr>
+        <w:numPr>
+          <w:ilvl w:val="0"/>
+          <w:numId w:val="0"/>
+        </w:numPr>
+        <w:ind w:leftChars="0"/>
+        <w:rPr>
+          <w:rFonts w:hint="default"/>
+          <w:lang w:val="en-US" w:eastAsia="zh-CN"/>
+        </w:rPr>
+      </w:pPr>
+      <w:r>
+        <w:rPr>
+          <w:rFonts w:hint="eastAsia"/>
+          <w:lang w:val="en-US" w:eastAsia="zh-CN"/>
+        </w:rPr>
+        <w:t xml:space="preserve">                   图3-7-2-1-7</w:t>
+      </w:r>
+    </w:p>
+    <w:p>
+      <w:pPr>
+        <w:numPr>
+          <w:ilvl w:val="0"/>
+          <w:numId w:val="0"/>
+        </w:numPr>
+        <w:ind w:leftChars="0"/>
+        <w:rPr>
+          <w:rFonts w:hint="default"/>
+          <w:lang w:val="en-US" w:eastAsia="zh-CN"/>
+        </w:rPr>
+      </w:pPr>
+      <w:r>
+        <w:rPr>
+          <w:rFonts w:hint="eastAsia"/>
+          <w:lang w:val="en-US" w:eastAsia="zh-CN"/>
+        </w:rPr>
+        <w:t xml:space="preserve">      </w:t>
+      </w:r>
+      <w:r>
+        <w:rPr>
+          <w:rFonts w:hint="default"/>
+          <w:lang w:val="en-US" w:eastAsia="zh-CN"/>
+        </w:rPr>
+        <w:drawing>
+          <wp:inline distT="0" distB="0" distL="114300" distR="114300">
+            <wp:extent cx="4742180" cy="1952625"/>
+            <wp:effectExtent l="0" t="0" r="1270" b="9525"/>
+            <wp:docPr id="41" name="图片 41" descr="Dingtalk_20210130100402"/>
+            <wp:cNvGraphicFramePr>
+              <a:graphicFrameLocks xmlns:a="http://schemas.openxmlformats.org/drawingml/2006/main" noChangeAspect="1"/>
+            </wp:cNvGraphicFramePr>
+            <a:graphic xmlns:a="http://schemas.openxmlformats.org/drawingml/2006/main">
+              <a:graphicData uri="http://schemas.openxmlformats.org/drawingml/2006/picture">
+                <pic:pic xmlns:pic="http://schemas.openxmlformats.org/drawingml/2006/picture">
+                  <pic:nvPicPr>
+                    <pic:cNvPr id="41" name="图片 41" descr="Dingtalk_20210130100402"/>
+                    <pic:cNvPicPr>
+                      <a:picLocks noChangeAspect="1"/>
+                    </pic:cNvPicPr>
+                  </pic:nvPicPr>
+                  <pic:blipFill>
+                    <a:blip r:embed="rId81"/>
+                    <a:stretch>
+                      <a:fillRect/>
+                    </a:stretch>
+                  </pic:blipFill>
+                  <pic:spPr>
+                    <a:xfrm>
+                      <a:off x="0" y="0"/>
+                      <a:ext cx="4742180" cy="1952625"/>
+                    </a:xfrm>
+                    <a:prstGeom prst="rect">
+                      <a:avLst/>
+                    </a:prstGeom>
+                  </pic:spPr>
+                </pic:pic>
+              </a:graphicData>
+            </a:graphic>
+          </wp:inline>
+        </w:drawing>
+      </w:r>
+    </w:p>
+    <w:p>
+      <w:pPr>
+        <w:numPr>
+          <w:ilvl w:val="0"/>
+          <w:numId w:val="0"/>
+        </w:numPr>
+        <w:ind w:leftChars="0" w:firstLine="3360" w:firstLineChars="1600"/>
+        <w:rPr>
+          <w:rFonts w:hint="default"/>
+          <w:lang w:val="en-US" w:eastAsia="zh-CN"/>
+        </w:rPr>
+      </w:pPr>
+      <w:r>
+        <w:rPr>
+          <w:rFonts w:hint="eastAsia"/>
+          <w:lang w:val="en-US" w:eastAsia="zh-CN"/>
+        </w:rPr>
+        <w:t>图3-7-2-1-8</w:t>
+      </w:r>
+    </w:p>
+    <w:p>
+      <w:pPr>
+        <w:numPr>
+          <w:ilvl w:val="0"/>
+          <w:numId w:val="0"/>
+        </w:numPr>
+        <w:ind w:leftChars="0"/>
+        <w:rPr>
+          <w:rFonts w:hint="default"/>
+          <w:lang w:val="en-US" w:eastAsia="zh-CN"/>
+        </w:rPr>
+      </w:pPr>
+      <w:r>
+        <w:rPr>
+          <w:rFonts w:hint="eastAsia"/>
+          <w:lang w:val="en-US" w:eastAsia="zh-CN"/>
+        </w:rPr>
+        <w:t xml:space="preserve">      </w:t>
+      </w:r>
+      <w:r>
+        <w:rPr>
+          <w:rFonts w:hint="default"/>
+          <w:lang w:val="en-US" w:eastAsia="zh-CN"/>
+        </w:rPr>
+        <w:drawing>
+          <wp:inline distT="0" distB="0" distL="114300" distR="114300">
+            <wp:extent cx="4733925" cy="1160145"/>
+            <wp:effectExtent l="0" t="0" r="9525" b="1905"/>
+            <wp:docPr id="48" name="图片 48" descr="1"/>
+            <wp:cNvGraphicFramePr>
+              <a:graphicFrameLocks xmlns:a="http://schemas.openxmlformats.org/drawingml/2006/main" noChangeAspect="1"/>
+            </wp:cNvGraphicFramePr>
+            <a:graphic xmlns:a="http://schemas.openxmlformats.org/drawingml/2006/main">
+              <a:graphicData uri="http://schemas.openxmlformats.org/drawingml/2006/picture">
+                <pic:pic xmlns:pic="http://schemas.openxmlformats.org/drawingml/2006/picture">
+                  <pic:nvPicPr>
+                    <pic:cNvPr id="48" name="图片 48" descr="1"/>
+                    <pic:cNvPicPr>
+                      <a:picLocks noChangeAspect="1"/>
+                    </pic:cNvPicPr>
+                  </pic:nvPicPr>
+                  <pic:blipFill>
+                    <a:blip r:embed="rId82"/>
+                    <a:stretch>
+                      <a:fillRect/>
+                    </a:stretch>
+                  </pic:blipFill>
+                  <pic:spPr>
+                    <a:xfrm>
+                      <a:off x="0" y="0"/>
+                      <a:ext cx="4733925" cy="1160145"/>
+                    </a:xfrm>
+                    <a:prstGeom prst="rect">
+                      <a:avLst/>
+                    </a:prstGeom>
+                  </pic:spPr>
+                </pic:pic>
+              </a:graphicData>
+            </a:graphic>
+          </wp:inline>
+        </w:drawing>
+      </w:r>
+    </w:p>
+    <w:p>
+      <w:pPr>
+        <w:numPr>
+          <w:ilvl w:val="0"/>
+          <w:numId w:val="0"/>
+        </w:numPr>
+        <w:ind w:leftChars="0"/>
+        <w:rPr>
+          <w:rFonts w:hint="default"/>
+          <w:lang w:val="en-US" w:eastAsia="zh-CN"/>
+        </w:rPr>
+      </w:pPr>
+    </w:p>
+    <w:p>
+      <w:pPr>
+        <w:numPr>
+          <w:ilvl w:val="0"/>
+          <w:numId w:val="0"/>
+        </w:numPr>
+        <w:ind w:leftChars="0" w:firstLine="3360" w:firstLineChars="1600"/>
+        <w:rPr>
+          <w:rFonts w:hint="default"/>
+          <w:lang w:val="en-US" w:eastAsia="zh-CN"/>
+        </w:rPr>
+      </w:pPr>
+      <w:r>
+        <w:rPr>
+          <w:rFonts w:hint="eastAsia"/>
+          <w:lang w:val="en-US" w:eastAsia="zh-CN"/>
+        </w:rPr>
+        <w:t>图3-7-2-1-9</w:t>
+      </w:r>
+    </w:p>
+    <w:p>
+      <w:pPr>
+        <w:numPr>
+          <w:ilvl w:val="0"/>
+          <w:numId w:val="0"/>
+        </w:numPr>
+        <w:ind w:leftChars="0"/>
+        <w:rPr>
+          <w:rFonts w:hint="default"/>
+          <w:lang w:val="en-US" w:eastAsia="zh-CN"/>
+        </w:rPr>
+      </w:pPr>
+      <w:r>
+        <w:rPr>
+          <w:rFonts w:hint="eastAsia"/>
+          <w:lang w:val="en-US" w:eastAsia="zh-CN"/>
+        </w:rPr>
+        <w:t xml:space="preserve">      </w:t>
+      </w:r>
+      <w:r>
+        <w:rPr>
+          <w:rFonts w:hint="default"/>
+          <w:lang w:val="en-US" w:eastAsia="zh-CN"/>
+        </w:rPr>
+        <w:drawing>
+          <wp:inline distT="0" distB="0" distL="114300" distR="114300">
+            <wp:extent cx="4850130" cy="1584325"/>
+            <wp:effectExtent l="0" t="0" r="7620" b="15875"/>
+            <wp:docPr id="81" name="图片 81" descr="1"/>
+            <wp:cNvGraphicFramePr>
+              <a:graphicFrameLocks xmlns:a="http://schemas.openxmlformats.org/drawingml/2006/main" noChangeAspect="1"/>
+            </wp:cNvGraphicFramePr>
+            <a:graphic xmlns:a="http://schemas.openxmlformats.org/drawingml/2006/main">
+              <a:graphicData uri="http://schemas.openxmlformats.org/drawingml/2006/picture">
+                <pic:pic xmlns:pic="http://schemas.openxmlformats.org/drawingml/2006/picture">
+                  <pic:nvPicPr>
+                    <pic:cNvPr id="81" name="图片 81" descr="1"/>
+                    <pic:cNvPicPr>
+                      <a:picLocks noChangeAspect="1"/>
+                    </pic:cNvPicPr>
+                  </pic:nvPicPr>
+                  <pic:blipFill>
+                    <a:blip r:embed="rId83"/>
+                    <a:stretch>
+                      <a:fillRect/>
+                    </a:stretch>
+                  </pic:blipFill>
+                  <pic:spPr>
+                    <a:xfrm>
+                      <a:off x="0" y="0"/>
+                      <a:ext cx="4850130" cy="1584325"/>
+                    </a:xfrm>
+                    <a:prstGeom prst="rect">
+                      <a:avLst/>
+                    </a:prstGeom>
+                  </pic:spPr>
+                </pic:pic>
+              </a:graphicData>
+            </a:graphic>
+          </wp:inline>
+        </w:drawing>
+      </w:r>
+    </w:p>
+    <w:p>
+      <w:pPr>
+        <w:numPr>
+          <w:ilvl w:val="0"/>
+          <w:numId w:val="0"/>
+        </w:numPr>
+        <w:ind w:leftChars="0"/>
+        <w:rPr>
+          <w:rFonts w:hint="default"/>
+          <w:lang w:val="en-US" w:eastAsia="zh-CN"/>
+        </w:rPr>
+      </w:pPr>
+      <w:r>
+        <w:rPr>
+          <w:rFonts w:hint="eastAsia"/>
+          <w:lang w:val="en-US" w:eastAsia="zh-CN"/>
+        </w:rPr>
+        <w:t>d</w:t>
       </w:r>
       <w:bookmarkStart w:id="0" w:name="_GoBack"/>
       <w:bookmarkEnd w:id="0"/>

--- a/netty.docx
+++ b/netty.docx
@@ -489,6 +489,7 @@
           <w:ilvl w:val="0"/>
           <w:numId w:val="0"/>
         </w:numPr>
+        <w:ind w:firstLine="1680" w:firstLineChars="800"/>
         <w:rPr>
           <w:rFonts w:hint="default"/>
           <w:lang w:val="en-US" w:eastAsia="zh-CN"/>
@@ -563,6 +564,7 @@
           <w:ilvl w:val="0"/>
           <w:numId w:val="0"/>
         </w:numPr>
+        <w:ind w:firstLine="2310" w:firstLineChars="1100"/>
         <w:rPr>
           <w:rFonts w:hint="default"/>
           <w:lang w:val="en-US" w:eastAsia="zh-CN"/>
@@ -594,9 +596,9 @@
         </w:rPr>
         <w:drawing>
           <wp:inline distT="0" distB="0" distL="114300" distR="114300">
-            <wp:extent cx="5267325" cy="1958975"/>
-            <wp:effectExtent l="0" t="0" r="9525" b="3175"/>
-            <wp:docPr id="70" name="图片 70" descr="1"/>
+            <wp:extent cx="5268595" cy="1582420"/>
+            <wp:effectExtent l="0" t="0" r="8255" b="17780"/>
+            <wp:docPr id="110" name="图片 110" descr="1"/>
             <wp:cNvGraphicFramePr>
               <a:graphicFrameLocks xmlns:a="http://schemas.openxmlformats.org/drawingml/2006/main" noChangeAspect="1"/>
             </wp:cNvGraphicFramePr>
@@ -604,7 +606,7 @@
               <a:graphicData uri="http://schemas.openxmlformats.org/drawingml/2006/picture">
                 <pic:pic xmlns:pic="http://schemas.openxmlformats.org/drawingml/2006/picture">
                   <pic:nvPicPr>
-                    <pic:cNvPr id="70" name="图片 70" descr="1"/>
+                    <pic:cNvPr id="110" name="图片 110" descr="1"/>
                     <pic:cNvPicPr>
                       <a:picLocks noChangeAspect="1"/>
                     </pic:cNvPicPr>
@@ -618,7 +620,7 @@
                   <pic:spPr>
                     <a:xfrm>
                       <a:off x="0" y="0"/>
-                      <a:ext cx="5267325" cy="1958975"/>
+                      <a:ext cx="5268595" cy="1582420"/>
                     </a:xfrm>
                     <a:prstGeom prst="rect">
                       <a:avLst/>
@@ -642,109 +644,81 @@
           <w:lang w:val="en-US" w:eastAsia="zh-CN"/>
         </w:rPr>
       </w:pPr>
-    </w:p>
-    <w:p>
-      <w:pPr>
-        <w:numPr>
-          <w:ilvl w:val="0"/>
-          <w:numId w:val="0"/>
-        </w:numPr>
-        <w:rPr>
-          <w:rFonts w:hint="default"/>
-          <w:lang w:val="en-US" w:eastAsia="zh-CN"/>
-        </w:rPr>
-      </w:pPr>
-    </w:p>
-    <w:p>
-      <w:pPr>
-        <w:numPr>
-          <w:ilvl w:val="0"/>
-          <w:numId w:val="0"/>
-        </w:numPr>
-        <w:rPr>
-          <w:rFonts w:hint="default"/>
-          <w:lang w:val="en-US" w:eastAsia="zh-CN"/>
-        </w:rPr>
-      </w:pPr>
-    </w:p>
-    <w:p>
-      <w:pPr>
-        <w:numPr>
-          <w:ilvl w:val="0"/>
-          <w:numId w:val="0"/>
-        </w:numPr>
-        <w:rPr>
-          <w:rFonts w:hint="default"/>
-          <w:lang w:val="en-US" w:eastAsia="zh-CN"/>
-        </w:rPr>
-      </w:pPr>
-    </w:p>
-    <w:p>
-      <w:pPr>
-        <w:numPr>
-          <w:ilvl w:val="0"/>
-          <w:numId w:val="0"/>
-        </w:numPr>
-        <w:rPr>
-          <w:rFonts w:hint="default"/>
-          <w:lang w:val="en-US" w:eastAsia="zh-CN"/>
-        </w:rPr>
-      </w:pPr>
-    </w:p>
-    <w:p>
-      <w:pPr>
-        <w:numPr>
-          <w:ilvl w:val="0"/>
-          <w:numId w:val="0"/>
-        </w:numPr>
-        <w:rPr>
-          <w:rFonts w:hint="default"/>
-          <w:lang w:val="en-US" w:eastAsia="zh-CN"/>
-        </w:rPr>
-      </w:pPr>
-    </w:p>
-    <w:p>
-      <w:pPr>
-        <w:numPr>
-          <w:ilvl w:val="0"/>
-          <w:numId w:val="0"/>
-        </w:numPr>
-        <w:rPr>
-          <w:rFonts w:hint="default"/>
-          <w:lang w:val="en-US" w:eastAsia="zh-CN"/>
-        </w:rPr>
-      </w:pPr>
-    </w:p>
-    <w:p>
-      <w:pPr>
-        <w:numPr>
-          <w:ilvl w:val="0"/>
-          <w:numId w:val="0"/>
-        </w:numPr>
-        <w:rPr>
-          <w:rFonts w:hint="default"/>
-          <w:lang w:val="en-US" w:eastAsia="zh-CN"/>
-        </w:rPr>
-      </w:pPr>
-    </w:p>
-    <w:p>
-      <w:pPr>
-        <w:numPr>
-          <w:ilvl w:val="0"/>
-          <w:numId w:val="0"/>
-        </w:numPr>
-        <w:rPr>
-          <w:rFonts w:hint="default"/>
-          <w:lang w:val="en-US" w:eastAsia="zh-CN"/>
-        </w:rPr>
-      </w:pPr>
-    </w:p>
-    <w:p>
-      <w:pPr>
-        <w:numPr>
-          <w:ilvl w:val="0"/>
-          <w:numId w:val="0"/>
-        </w:numPr>
+      <w:r>
+        <w:rPr>
+          <w:rFonts w:hint="default"/>
+          <w:lang w:val="en-US" w:eastAsia="zh-CN"/>
+        </w:rPr>
+        <w:drawing>
+          <wp:inline distT="0" distB="0" distL="114300" distR="114300">
+            <wp:extent cx="5266690" cy="1988820"/>
+            <wp:effectExtent l="0" t="0" r="10160" b="11430"/>
+            <wp:docPr id="111" name="图片 111" descr="1"/>
+            <wp:cNvGraphicFramePr>
+              <a:graphicFrameLocks xmlns:a="http://schemas.openxmlformats.org/drawingml/2006/main" noChangeAspect="1"/>
+            </wp:cNvGraphicFramePr>
+            <a:graphic xmlns:a="http://schemas.openxmlformats.org/drawingml/2006/main">
+              <a:graphicData uri="http://schemas.openxmlformats.org/drawingml/2006/picture">
+                <pic:pic xmlns:pic="http://schemas.openxmlformats.org/drawingml/2006/picture">
+                  <pic:nvPicPr>
+                    <pic:cNvPr id="111" name="图片 111" descr="1"/>
+                    <pic:cNvPicPr>
+                      <a:picLocks noChangeAspect="1"/>
+                    </pic:cNvPicPr>
+                  </pic:nvPicPr>
+                  <pic:blipFill>
+                    <a:blip r:embed="rId8"/>
+                    <a:stretch>
+                      <a:fillRect/>
+                    </a:stretch>
+                  </pic:blipFill>
+                  <pic:spPr>
+                    <a:xfrm>
+                      <a:off x="0" y="0"/>
+                      <a:ext cx="5266690" cy="1988820"/>
+                    </a:xfrm>
+                    <a:prstGeom prst="rect">
+                      <a:avLst/>
+                    </a:prstGeom>
+                  </pic:spPr>
+                </pic:pic>
+              </a:graphicData>
+            </a:graphic>
+          </wp:inline>
+        </w:drawing>
+      </w:r>
+    </w:p>
+    <w:p>
+      <w:pPr>
+        <w:numPr>
+          <w:ilvl w:val="0"/>
+          <w:numId w:val="0"/>
+        </w:numPr>
+        <w:rPr>
+          <w:rFonts w:hint="default"/>
+          <w:lang w:val="en-US" w:eastAsia="zh-CN"/>
+        </w:rPr>
+      </w:pPr>
+    </w:p>
+    <w:p>
+      <w:pPr>
+        <w:numPr>
+          <w:ilvl w:val="0"/>
+          <w:numId w:val="0"/>
+        </w:numPr>
+        <w:rPr>
+          <w:rFonts w:hint="default"/>
+          <w:lang w:val="en-US" w:eastAsia="zh-CN"/>
+        </w:rPr>
+      </w:pPr>
+    </w:p>
+    <w:p>
+      <w:pPr>
+        <w:numPr>
+          <w:ilvl w:val="0"/>
+          <w:numId w:val="0"/>
+        </w:numPr>
+        <w:ind w:firstLine="2940" w:firstLineChars="1400"/>
         <w:rPr>
           <w:rFonts w:hint="default"/>
           <w:lang w:val="en-US" w:eastAsia="zh-CN"/>
@@ -792,7 +766,7 @@
                     </pic:cNvPicPr>
                   </pic:nvPicPr>
                   <pic:blipFill>
-                    <a:blip r:embed="rId8"/>
+                    <a:blip r:embed="rId9"/>
                     <a:stretch>
                       <a:fillRect/>
                     </a:stretch>
@@ -819,25 +793,47 @@
           <w:ilvl w:val="0"/>
           <w:numId w:val="0"/>
         </w:numPr>
-        <w:rPr>
-          <w:rFonts w:hint="eastAsia"/>
-          <w:lang w:val="en-US" w:eastAsia="zh-CN"/>
-        </w:rPr>
-      </w:pPr>
-      <w:r>
-        <w:rPr>
-          <w:rFonts w:hint="eastAsia"/>
-          <w:lang w:val="en-US" w:eastAsia="zh-CN"/>
-        </w:rPr>
-        <w:t>1）310行 通过ReflectiveChannelFactory 创建Channel实例。具体创建哪EpollServerSocketChannel还是NioServerSocketChannel 要根据当前运行环境，windows是NioServerSocketChannel。</w:t>
-      </w:r>
-    </w:p>
-    <w:p>
-      <w:pPr>
-        <w:numPr>
-          <w:ilvl w:val="0"/>
-          <w:numId w:val="0"/>
-        </w:numPr>
+        <w:ind w:left="420" w:hanging="420" w:hangingChars="200"/>
+        <w:rPr>
+          <w:rFonts w:hint="eastAsia"/>
+          <w:lang w:val="en-US" w:eastAsia="zh-CN"/>
+        </w:rPr>
+      </w:pPr>
+      <w:r>
+        <w:rPr>
+          <w:rFonts w:hint="eastAsia"/>
+          <w:lang w:val="en-US" w:eastAsia="zh-CN"/>
+        </w:rPr>
+        <w:t>1）图3-1-2-4   310行 通过ReflectiveChannelFactory 创建Channel实例。</w:t>
+      </w:r>
+    </w:p>
+    <w:p>
+      <w:pPr>
+        <w:numPr>
+          <w:ilvl w:val="0"/>
+          <w:numId w:val="0"/>
+        </w:numPr>
+        <w:ind w:left="420" w:leftChars="200" w:firstLine="0" w:firstLineChars="0"/>
+        <w:rPr>
+          <w:rFonts w:hint="eastAsia"/>
+          <w:lang w:val="en-US" w:eastAsia="zh-CN"/>
+        </w:rPr>
+      </w:pPr>
+      <w:r>
+        <w:rPr>
+          <w:rFonts w:hint="eastAsia"/>
+          <w:lang w:val="en-US" w:eastAsia="zh-CN"/>
+        </w:rPr>
+        <w:t>具体创建哪EpollServerSocketChannel还是NioServerSocketChannel 要根据当前运行环境，windows是NioServerSocketChannel。</w:t>
+      </w:r>
+    </w:p>
+    <w:p>
+      <w:pPr>
+        <w:numPr>
+          <w:ilvl w:val="0"/>
+          <w:numId w:val="0"/>
+        </w:numPr>
+        <w:ind w:firstLine="3150" w:firstLineChars="1500"/>
         <w:rPr>
           <w:rFonts w:hint="default"/>
           <w:lang w:val="en-US" w:eastAsia="zh-CN"/>
@@ -857,11 +853,19 @@
           <w:ilvl w:val="0"/>
           <w:numId w:val="0"/>
         </w:numPr>
-        <w:rPr>
-          <w:rFonts w:hint="default"/>
-          <w:lang w:val="en-US" w:eastAsia="zh-CN"/>
-        </w:rPr>
-      </w:pPr>
+        <w:ind w:left="420" w:hanging="420" w:hangingChars="200"/>
+        <w:rPr>
+          <w:rFonts w:hint="eastAsia"/>
+          <w:lang w:val="en-US" w:eastAsia="zh-CN"/>
+        </w:rPr>
+      </w:pPr>
+      <w:r>
+        <w:rPr>
+          <w:rFonts w:hint="eastAsia"/>
+          <w:lang w:val="en-US" w:eastAsia="zh-CN"/>
+        </w:rPr>
+        <w:t xml:space="preserve">  </w:t>
+      </w:r>
       <w:r>
         <w:rPr>
           <w:rFonts w:hint="default"/>
@@ -869,8 +873,8 @@
         </w:rPr>
         <w:drawing>
           <wp:inline distT="0" distB="0" distL="114300" distR="114300">
-            <wp:extent cx="5267960" cy="1324610"/>
-            <wp:effectExtent l="0" t="0" r="8890" b="8890"/>
+            <wp:extent cx="5023485" cy="1203325"/>
+            <wp:effectExtent l="0" t="0" r="5715" b="15875"/>
             <wp:docPr id="72" name="图片 72" descr="1"/>
             <wp:cNvGraphicFramePr>
               <a:graphicFrameLocks xmlns:a="http://schemas.openxmlformats.org/drawingml/2006/main" noChangeAspect="1"/>
@@ -885,7 +889,7 @@
                     </pic:cNvPicPr>
                   </pic:nvPicPr>
                   <pic:blipFill>
-                    <a:blip r:embed="rId9"/>
+                    <a:blip r:embed="rId10"/>
                     <a:stretch>
                       <a:fillRect/>
                     </a:stretch>
@@ -893,7 +897,7 @@
                   <pic:spPr>
                     <a:xfrm>
                       <a:off x="0" y="0"/>
-                      <a:ext cx="5267960" cy="1324610"/>
+                      <a:ext cx="5023485" cy="1203325"/>
                     </a:xfrm>
                     <a:prstGeom prst="rect">
                       <a:avLst/>
@@ -905,18 +909,6 @@
           </wp:inline>
         </w:drawing>
       </w:r>
-    </w:p>
-    <w:p>
-      <w:pPr>
-        <w:numPr>
-          <w:ilvl w:val="0"/>
-          <w:numId w:val="4"/>
-        </w:numPr>
-        <w:rPr>
-          <w:rFonts w:hint="eastAsia"/>
-          <w:lang w:val="en-US" w:eastAsia="zh-CN"/>
-        </w:rPr>
-      </w:pPr>
       <w:r>
         <w:rPr>
           <w:rFonts w:hint="eastAsia"/>
@@ -928,11 +920,11 @@
     <w:p>
       <w:pPr>
         <w:numPr>
-          <w:ilvl w:val="0"/>
-          <w:numId w:val="4"/>
-        </w:numPr>
-        <w:rPr>
-          <w:rFonts w:hint="default"/>
+          <w:numId w:val="0"/>
+        </w:numPr>
+        <w:ind w:firstLine="420" w:firstLineChars="200"/>
+        <w:rPr>
+          <w:rFonts w:hint="eastAsia"/>
           <w:lang w:val="en-US" w:eastAsia="zh-CN"/>
         </w:rPr>
       </w:pPr>
@@ -943,6 +935,1807 @@
         </w:rPr>
         <w:t>构造NioServerSocketChannel 参考(3.6)</w:t>
       </w:r>
+    </w:p>
+    <w:p>
+      <w:pPr>
+        <w:numPr>
+          <w:ilvl w:val="0"/>
+          <w:numId w:val="3"/>
+        </w:numPr>
+        <w:ind w:left="0" w:leftChars="0" w:firstLine="0" w:firstLineChars="0"/>
+        <w:rPr>
+          <w:rFonts w:hint="eastAsia"/>
+          <w:lang w:val="en-US" w:eastAsia="zh-CN"/>
+        </w:rPr>
+      </w:pPr>
+      <w:r>
+        <w:rPr>
+          <w:rFonts w:hint="eastAsia"/>
+          <w:lang w:val="en-US" w:eastAsia="zh-CN"/>
+        </w:rPr>
+        <w:t>、图3-1-2-4 310行参考3.1.3(ServerBootstrap.init()方法）</w:t>
+      </w:r>
+    </w:p>
+    <w:p>
+      <w:pPr>
+        <w:numPr>
+          <w:ilvl w:val="0"/>
+          <w:numId w:val="3"/>
+        </w:numPr>
+        <w:ind w:left="0" w:leftChars="0" w:firstLine="0" w:firstLineChars="0"/>
+        <w:rPr>
+          <w:rFonts w:hint="default"/>
+          <w:lang w:val="en-US" w:eastAsia="zh-CN"/>
+        </w:rPr>
+      </w:pPr>
+      <w:r>
+        <w:rPr>
+          <w:rFonts w:hint="eastAsia"/>
+          <w:lang w:val="en-US" w:eastAsia="zh-CN"/>
+        </w:rPr>
+        <w:t>、图3-1-2-4 323行 config()获取NioServerSocketChannelConfig实例,config().group()获取</w:t>
+      </w:r>
+    </w:p>
+    <w:p>
+      <w:pPr>
+        <w:numPr>
+          <w:numId w:val="0"/>
+        </w:numPr>
+        <w:ind w:left="420" w:leftChars="200" w:firstLine="0" w:firstLineChars="0"/>
+        <w:rPr>
+          <w:rFonts w:hint="default"/>
+          <w:lang w:val="en-US" w:eastAsia="zh-CN"/>
+        </w:rPr>
+      </w:pPr>
+      <w:r>
+        <w:rPr>
+          <w:rFonts w:hint="eastAsia"/>
+          <w:lang w:val="en-US" w:eastAsia="zh-CN"/>
+        </w:rPr>
+        <w:t>NioEventLoopGroup 实例，config().group().register(channel)即执行NioEventLoopGroup的register()方法，入参为3-1-2-6所示NioServerSocketChannel实例。(参考3.2.3)</w:t>
+      </w:r>
+    </w:p>
+    <w:p>
+      <w:pPr>
+        <w:numPr>
+          <w:numId w:val="0"/>
+        </w:numPr>
+        <w:ind w:leftChars="0" w:firstLine="420"/>
+        <w:rPr>
+          <w:rFonts w:hint="default"/>
+          <w:lang w:val="en-US" w:eastAsia="zh-CN"/>
+        </w:rPr>
+      </w:pPr>
+      <w:r>
+        <w:rPr>
+          <w:rFonts w:hint="eastAsia"/>
+          <w:lang w:val="en-US" w:eastAsia="zh-CN"/>
+        </w:rPr>
+        <w:t xml:space="preserve">      图3-1-2-6</w:t>
+      </w:r>
+    </w:p>
+    <w:p>
+      <w:pPr>
+        <w:numPr>
+          <w:numId w:val="0"/>
+        </w:numPr>
+        <w:ind w:leftChars="0" w:firstLine="420"/>
+        <w:rPr>
+          <w:rFonts w:hint="default"/>
+          <w:lang w:val="en-US" w:eastAsia="zh-CN"/>
+        </w:rPr>
+      </w:pPr>
+      <w:r>
+        <w:rPr>
+          <w:rFonts w:hint="default"/>
+          <w:lang w:val="en-US" w:eastAsia="zh-CN"/>
+        </w:rPr>
+        <w:drawing>
+          <wp:inline distT="0" distB="0" distL="114300" distR="114300">
+            <wp:extent cx="5268595" cy="1330960"/>
+            <wp:effectExtent l="0" t="0" r="8255" b="2540"/>
+            <wp:docPr id="138" name="图片 138" descr="1"/>
+            <wp:cNvGraphicFramePr>
+              <a:graphicFrameLocks xmlns:a="http://schemas.openxmlformats.org/drawingml/2006/main" noChangeAspect="1"/>
+            </wp:cNvGraphicFramePr>
+            <a:graphic xmlns:a="http://schemas.openxmlformats.org/drawingml/2006/main">
+              <a:graphicData uri="http://schemas.openxmlformats.org/drawingml/2006/picture">
+                <pic:pic xmlns:pic="http://schemas.openxmlformats.org/drawingml/2006/picture">
+                  <pic:nvPicPr>
+                    <pic:cNvPr id="138" name="图片 138" descr="1"/>
+                    <pic:cNvPicPr>
+                      <a:picLocks noChangeAspect="1"/>
+                    </pic:cNvPicPr>
+                  </pic:nvPicPr>
+                  <pic:blipFill>
+                    <a:blip r:embed="rId11"/>
+                    <a:stretch>
+                      <a:fillRect/>
+                    </a:stretch>
+                  </pic:blipFill>
+                  <pic:spPr>
+                    <a:xfrm>
+                      <a:off x="0" y="0"/>
+                      <a:ext cx="5268595" cy="1330960"/>
+                    </a:xfrm>
+                    <a:prstGeom prst="rect">
+                      <a:avLst/>
+                    </a:prstGeom>
+                  </pic:spPr>
+                </pic:pic>
+              </a:graphicData>
+            </a:graphic>
+          </wp:inline>
+        </w:drawing>
+      </w:r>
+    </w:p>
+    <w:p>
+      <w:pPr>
+        <w:numPr>
+          <w:numId w:val="0"/>
+        </w:numPr>
+        <w:ind w:leftChars="0" w:firstLine="420"/>
+        <w:rPr>
+          <w:rFonts w:hint="default"/>
+          <w:lang w:val="en-US" w:eastAsia="zh-CN"/>
+        </w:rPr>
+      </w:pPr>
+      <w:r>
+        <w:rPr>
+          <w:rFonts w:hint="eastAsia"/>
+          <w:lang w:val="en-US" w:eastAsia="zh-CN"/>
+        </w:rPr>
+        <w:t xml:space="preserve">  </w:t>
+      </w:r>
+    </w:p>
+    <w:p>
+      <w:pPr>
+        <w:pStyle w:val="4"/>
+        <w:bidi w:val="0"/>
+        <w:rPr>
+          <w:rFonts w:hint="eastAsia"/>
+          <w:lang w:val="en-US" w:eastAsia="zh-CN"/>
+        </w:rPr>
+      </w:pPr>
+      <w:r>
+        <w:rPr>
+          <w:rFonts w:hint="eastAsia"/>
+          <w:lang w:val="en-US" w:eastAsia="zh-CN"/>
+        </w:rPr>
+        <w:t>3.1.3 ServerBootstrap.init()方法</w:t>
+      </w:r>
+    </w:p>
+    <w:p>
+      <w:pPr>
+        <w:numPr>
+          <w:ilvl w:val="0"/>
+          <w:numId w:val="0"/>
+        </w:numPr>
+        <w:ind w:leftChars="0"/>
+        <w:rPr>
+          <w:rFonts w:hint="default"/>
+          <w:lang w:val="en-US" w:eastAsia="zh-CN"/>
+        </w:rPr>
+      </w:pPr>
+      <w:r>
+        <w:rPr>
+          <w:rFonts w:hint="eastAsia"/>
+          <w:lang w:val="en-US" w:eastAsia="zh-CN"/>
+        </w:rPr>
+        <w:t xml:space="preserve">           图3-1-3-1</w:t>
+      </w:r>
+    </w:p>
+    <w:p>
+      <w:pPr>
+        <w:numPr>
+          <w:ilvl w:val="0"/>
+          <w:numId w:val="0"/>
+        </w:numPr>
+        <w:rPr>
+          <w:rFonts w:hint="default"/>
+          <w:lang w:val="en-US" w:eastAsia="zh-CN"/>
+        </w:rPr>
+      </w:pPr>
+      <w:r>
+        <w:rPr>
+          <w:rFonts w:hint="default"/>
+          <w:lang w:val="en-US" w:eastAsia="zh-CN"/>
+        </w:rPr>
+        <w:drawing>
+          <wp:inline distT="0" distB="0" distL="114300" distR="114300">
+            <wp:extent cx="5273675" cy="1590675"/>
+            <wp:effectExtent l="0" t="0" r="3175" b="9525"/>
+            <wp:docPr id="122" name="图片 122" descr="1"/>
+            <wp:cNvGraphicFramePr>
+              <a:graphicFrameLocks xmlns:a="http://schemas.openxmlformats.org/drawingml/2006/main" noChangeAspect="1"/>
+            </wp:cNvGraphicFramePr>
+            <a:graphic xmlns:a="http://schemas.openxmlformats.org/drawingml/2006/main">
+              <a:graphicData uri="http://schemas.openxmlformats.org/drawingml/2006/picture">
+                <pic:pic xmlns:pic="http://schemas.openxmlformats.org/drawingml/2006/picture">
+                  <pic:nvPicPr>
+                    <pic:cNvPr id="122" name="图片 122" descr="1"/>
+                    <pic:cNvPicPr>
+                      <a:picLocks noChangeAspect="1"/>
+                    </pic:cNvPicPr>
+                  </pic:nvPicPr>
+                  <pic:blipFill>
+                    <a:blip r:embed="rId12"/>
+                    <a:stretch>
+                      <a:fillRect/>
+                    </a:stretch>
+                  </pic:blipFill>
+                  <pic:spPr>
+                    <a:xfrm>
+                      <a:off x="0" y="0"/>
+                      <a:ext cx="5273675" cy="1590675"/>
+                    </a:xfrm>
+                    <a:prstGeom prst="rect">
+                      <a:avLst/>
+                    </a:prstGeom>
+                  </pic:spPr>
+                </pic:pic>
+              </a:graphicData>
+            </a:graphic>
+          </wp:inline>
+        </w:drawing>
+      </w:r>
+    </w:p>
+    <w:p>
+      <w:pPr>
+        <w:numPr>
+          <w:ilvl w:val="0"/>
+          <w:numId w:val="0"/>
+        </w:numPr>
+        <w:rPr>
+          <w:rFonts w:hint="default"/>
+          <w:lang w:val="en-US" w:eastAsia="zh-CN"/>
+        </w:rPr>
+      </w:pPr>
+      <w:r>
+        <w:rPr>
+          <w:rFonts w:hint="eastAsia"/>
+          <w:lang w:val="en-US" w:eastAsia="zh-CN"/>
+        </w:rPr>
+        <w:t xml:space="preserve">    </w:t>
+      </w:r>
+      <w:r>
+        <w:rPr>
+          <w:rFonts w:hint="default"/>
+          <w:lang w:val="en-US" w:eastAsia="zh-CN"/>
+        </w:rPr>
+        <w:drawing>
+          <wp:inline distT="0" distB="0" distL="114300" distR="114300">
+            <wp:extent cx="5265420" cy="1275080"/>
+            <wp:effectExtent l="0" t="0" r="11430" b="1270"/>
+            <wp:docPr id="123" name="图片 123" descr="1"/>
+            <wp:cNvGraphicFramePr>
+              <a:graphicFrameLocks xmlns:a="http://schemas.openxmlformats.org/drawingml/2006/main" noChangeAspect="1"/>
+            </wp:cNvGraphicFramePr>
+            <a:graphic xmlns:a="http://schemas.openxmlformats.org/drawingml/2006/main">
+              <a:graphicData uri="http://schemas.openxmlformats.org/drawingml/2006/picture">
+                <pic:pic xmlns:pic="http://schemas.openxmlformats.org/drawingml/2006/picture">
+                  <pic:nvPicPr>
+                    <pic:cNvPr id="123" name="图片 123" descr="1"/>
+                    <pic:cNvPicPr>
+                      <a:picLocks noChangeAspect="1"/>
+                    </pic:cNvPicPr>
+                  </pic:nvPicPr>
+                  <pic:blipFill>
+                    <a:blip r:embed="rId13"/>
+                    <a:stretch>
+                      <a:fillRect/>
+                    </a:stretch>
+                  </pic:blipFill>
+                  <pic:spPr>
+                    <a:xfrm>
+                      <a:off x="0" y="0"/>
+                      <a:ext cx="5265420" cy="1275080"/>
+                    </a:xfrm>
+                    <a:prstGeom prst="rect">
+                      <a:avLst/>
+                    </a:prstGeom>
+                  </pic:spPr>
+                </pic:pic>
+              </a:graphicData>
+            </a:graphic>
+          </wp:inline>
+        </w:drawing>
+      </w:r>
+    </w:p>
+    <w:p>
+      <w:pPr>
+        <w:numPr>
+          <w:numId w:val="0"/>
+        </w:numPr>
+        <w:ind w:firstLine="630" w:firstLineChars="300"/>
+        <w:rPr>
+          <w:rFonts w:hint="eastAsia"/>
+          <w:lang w:val="en-US" w:eastAsia="zh-CN"/>
+        </w:rPr>
+      </w:pPr>
+      <w:r>
+        <w:rPr>
+          <w:rFonts w:hint="eastAsia"/>
+          <w:lang w:val="en-US" w:eastAsia="zh-CN"/>
+        </w:rPr>
+        <w:t>1）、132行初始化相关option选项。如图3-1-3-2通过channel.config()获取</w:t>
+      </w:r>
+    </w:p>
+    <w:p>
+      <w:pPr>
+        <w:numPr>
+          <w:numId w:val="0"/>
+        </w:numPr>
+        <w:ind w:firstLine="630" w:firstLineChars="300"/>
+        <w:rPr>
+          <w:rFonts w:hint="eastAsia"/>
+          <w:lang w:val="en-US" w:eastAsia="zh-CN"/>
+        </w:rPr>
+      </w:pPr>
+      <w:r>
+        <w:rPr>
+          <w:rFonts w:hint="eastAsia"/>
+          <w:lang w:val="en-US" w:eastAsia="zh-CN"/>
+        </w:rPr>
+        <w:t>NioServerSocketChannelConfig实例，再通过channel.config.setOption方法</w:t>
+      </w:r>
+    </w:p>
+    <w:p>
+      <w:pPr>
+        <w:numPr>
+          <w:numId w:val="0"/>
+        </w:numPr>
+        <w:ind w:left="525" w:leftChars="0" w:firstLine="419" w:firstLineChars="0"/>
+        <w:rPr>
+          <w:rFonts w:hint="eastAsia"/>
+          <w:lang w:val="en-US" w:eastAsia="zh-CN"/>
+        </w:rPr>
+      </w:pPr>
+      <w:r>
+        <w:rPr>
+          <w:rFonts w:hint="eastAsia"/>
+          <w:lang w:val="en-US" w:eastAsia="zh-CN"/>
+        </w:rPr>
+        <w:t>实际设置参数图如3-1-3-3、图3-1-3-4、图3-1-3-5所示，当然不同的option</w:t>
+      </w:r>
+    </w:p>
+    <w:p>
+      <w:pPr>
+        <w:numPr>
+          <w:numId w:val="0"/>
+        </w:numPr>
+        <w:ind w:left="525" w:leftChars="0" w:firstLine="419" w:firstLineChars="0"/>
+        <w:rPr>
+          <w:rFonts w:hint="default"/>
+          <w:lang w:val="en-US" w:eastAsia="zh-CN"/>
+        </w:rPr>
+      </w:pPr>
+      <w:r>
+        <w:rPr>
+          <w:rFonts w:hint="eastAsia"/>
+          <w:lang w:val="en-US" w:eastAsia="zh-CN"/>
+        </w:rPr>
+        <w:t>具体设置可能不同，例如3-1-3-6、3-1-3-7。</w:t>
+      </w:r>
+    </w:p>
+    <w:p>
+      <w:pPr>
+        <w:numPr>
+          <w:ilvl w:val="0"/>
+          <w:numId w:val="0"/>
+        </w:numPr>
+        <w:ind w:leftChars="0"/>
+        <w:rPr>
+          <w:rFonts w:hint="default"/>
+          <w:lang w:val="en-US" w:eastAsia="zh-CN"/>
+        </w:rPr>
+      </w:pPr>
+      <w:r>
+        <w:rPr>
+          <w:rFonts w:hint="eastAsia"/>
+          <w:lang w:val="en-US" w:eastAsia="zh-CN"/>
+        </w:rPr>
+        <w:t xml:space="preserve">                  图3-1-3-2</w:t>
+      </w:r>
+    </w:p>
+    <w:p>
+      <w:pPr>
+        <w:numPr>
+          <w:ilvl w:val="0"/>
+          <w:numId w:val="0"/>
+        </w:numPr>
+        <w:rPr>
+          <w:rFonts w:hint="default"/>
+          <w:lang w:val="en-US" w:eastAsia="zh-CN"/>
+        </w:rPr>
+      </w:pPr>
+      <w:r>
+        <w:rPr>
+          <w:rFonts w:hint="eastAsia"/>
+          <w:lang w:val="en-US" w:eastAsia="zh-CN"/>
+        </w:rPr>
+        <w:t xml:space="preserve">         </w:t>
+      </w:r>
+      <w:r>
+        <w:rPr>
+          <w:rFonts w:hint="default"/>
+          <w:lang w:val="en-US" w:eastAsia="zh-CN"/>
+        </w:rPr>
+        <w:drawing>
+          <wp:inline distT="0" distB="0" distL="114300" distR="114300">
+            <wp:extent cx="4342765" cy="2276475"/>
+            <wp:effectExtent l="0" t="0" r="635" b="9525"/>
+            <wp:docPr id="115" name="图片 115" descr="1"/>
+            <wp:cNvGraphicFramePr>
+              <a:graphicFrameLocks xmlns:a="http://schemas.openxmlformats.org/drawingml/2006/main" noChangeAspect="1"/>
+            </wp:cNvGraphicFramePr>
+            <a:graphic xmlns:a="http://schemas.openxmlformats.org/drawingml/2006/main">
+              <a:graphicData uri="http://schemas.openxmlformats.org/drawingml/2006/picture">
+                <pic:pic xmlns:pic="http://schemas.openxmlformats.org/drawingml/2006/picture">
+                  <pic:nvPicPr>
+                    <pic:cNvPr id="115" name="图片 115" descr="1"/>
+                    <pic:cNvPicPr>
+                      <a:picLocks noChangeAspect="1"/>
+                    </pic:cNvPicPr>
+                  </pic:nvPicPr>
+                  <pic:blipFill>
+                    <a:blip r:embed="rId14"/>
+                    <a:stretch>
+                      <a:fillRect/>
+                    </a:stretch>
+                  </pic:blipFill>
+                  <pic:spPr>
+                    <a:xfrm>
+                      <a:off x="0" y="0"/>
+                      <a:ext cx="4342765" cy="2276475"/>
+                    </a:xfrm>
+                    <a:prstGeom prst="rect">
+                      <a:avLst/>
+                    </a:prstGeom>
+                  </pic:spPr>
+                </pic:pic>
+              </a:graphicData>
+            </a:graphic>
+          </wp:inline>
+        </w:drawing>
+      </w:r>
+    </w:p>
+    <w:p>
+      <w:pPr>
+        <w:numPr>
+          <w:ilvl w:val="0"/>
+          <w:numId w:val="0"/>
+        </w:numPr>
+        <w:rPr>
+          <w:rFonts w:hint="default"/>
+          <w:lang w:val="en-US" w:eastAsia="zh-CN"/>
+        </w:rPr>
+      </w:pPr>
+    </w:p>
+    <w:p>
+      <w:pPr>
+        <w:numPr>
+          <w:ilvl w:val="0"/>
+          <w:numId w:val="0"/>
+        </w:numPr>
+        <w:rPr>
+          <w:rFonts w:hint="eastAsia"/>
+          <w:lang w:val="en-US" w:eastAsia="zh-CN"/>
+        </w:rPr>
+      </w:pPr>
+      <w:r>
+        <w:rPr>
+          <w:rFonts w:hint="eastAsia"/>
+          <w:lang w:val="en-US" w:eastAsia="zh-CN"/>
+        </w:rPr>
+        <w:t xml:space="preserve">                 图3-1-3-3</w:t>
+      </w:r>
+    </w:p>
+    <w:p>
+      <w:pPr>
+        <w:rPr>
+          <w:rFonts w:hint="default"/>
+          <w:lang w:val="en-US" w:eastAsia="zh-CN"/>
+        </w:rPr>
+      </w:pPr>
+      <w:r>
+        <w:rPr>
+          <w:rFonts w:hint="eastAsia"/>
+          <w:lang w:val="en-US" w:eastAsia="zh-CN"/>
+        </w:rPr>
+        <w:t xml:space="preserve">         </w:t>
+      </w:r>
+      <w:r>
+        <w:rPr>
+          <w:rFonts w:hint="default"/>
+          <w:lang w:val="en-US" w:eastAsia="zh-CN"/>
+        </w:rPr>
+        <w:drawing>
+          <wp:inline distT="0" distB="0" distL="114300" distR="114300">
+            <wp:extent cx="4338320" cy="2137410"/>
+            <wp:effectExtent l="0" t="0" r="5080" b="15240"/>
+            <wp:docPr id="116" name="图片 116" descr="1"/>
+            <wp:cNvGraphicFramePr>
+              <a:graphicFrameLocks xmlns:a="http://schemas.openxmlformats.org/drawingml/2006/main" noChangeAspect="1"/>
+            </wp:cNvGraphicFramePr>
+            <a:graphic xmlns:a="http://schemas.openxmlformats.org/drawingml/2006/main">
+              <a:graphicData uri="http://schemas.openxmlformats.org/drawingml/2006/picture">
+                <pic:pic xmlns:pic="http://schemas.openxmlformats.org/drawingml/2006/picture">
+                  <pic:nvPicPr>
+                    <pic:cNvPr id="116" name="图片 116" descr="1"/>
+                    <pic:cNvPicPr>
+                      <a:picLocks noChangeAspect="1"/>
+                    </pic:cNvPicPr>
+                  </pic:nvPicPr>
+                  <pic:blipFill>
+                    <a:blip r:embed="rId15"/>
+                    <a:stretch>
+                      <a:fillRect/>
+                    </a:stretch>
+                  </pic:blipFill>
+                  <pic:spPr>
+                    <a:xfrm>
+                      <a:off x="0" y="0"/>
+                      <a:ext cx="4338320" cy="2137410"/>
+                    </a:xfrm>
+                    <a:prstGeom prst="rect">
+                      <a:avLst/>
+                    </a:prstGeom>
+                  </pic:spPr>
+                </pic:pic>
+              </a:graphicData>
+            </a:graphic>
+          </wp:inline>
+        </w:drawing>
+      </w:r>
+    </w:p>
+    <w:p>
+      <w:pPr>
+        <w:rPr>
+          <w:rFonts w:hint="default"/>
+          <w:lang w:val="en-US" w:eastAsia="zh-CN"/>
+        </w:rPr>
+      </w:pPr>
+      <w:r>
+        <w:rPr>
+          <w:rFonts w:hint="eastAsia"/>
+          <w:lang w:val="en-US" w:eastAsia="zh-CN"/>
+        </w:rPr>
+        <w:t xml:space="preserve">                      图3-1-3-4</w:t>
+      </w:r>
+    </w:p>
+    <w:p>
+      <w:pPr>
+        <w:rPr>
+          <w:rFonts w:hint="default"/>
+          <w:lang w:val="en-US" w:eastAsia="zh-CN"/>
+        </w:rPr>
+      </w:pPr>
+      <w:r>
+        <w:rPr>
+          <w:rFonts w:hint="eastAsia"/>
+          <w:lang w:val="en-US" w:eastAsia="zh-CN"/>
+        </w:rPr>
+        <w:t xml:space="preserve">         </w:t>
+      </w:r>
+      <w:r>
+        <w:rPr>
+          <w:rFonts w:hint="default"/>
+          <w:lang w:val="en-US" w:eastAsia="zh-CN"/>
+        </w:rPr>
+        <w:drawing>
+          <wp:inline distT="0" distB="0" distL="114300" distR="114300">
+            <wp:extent cx="4353560" cy="1961515"/>
+            <wp:effectExtent l="0" t="0" r="8890" b="635"/>
+            <wp:docPr id="118" name="图片 118" descr="1"/>
+            <wp:cNvGraphicFramePr>
+              <a:graphicFrameLocks xmlns:a="http://schemas.openxmlformats.org/drawingml/2006/main" noChangeAspect="1"/>
+            </wp:cNvGraphicFramePr>
+            <a:graphic xmlns:a="http://schemas.openxmlformats.org/drawingml/2006/main">
+              <a:graphicData uri="http://schemas.openxmlformats.org/drawingml/2006/picture">
+                <pic:pic xmlns:pic="http://schemas.openxmlformats.org/drawingml/2006/picture">
+                  <pic:nvPicPr>
+                    <pic:cNvPr id="118" name="图片 118" descr="1"/>
+                    <pic:cNvPicPr>
+                      <a:picLocks noChangeAspect="1"/>
+                    </pic:cNvPicPr>
+                  </pic:nvPicPr>
+                  <pic:blipFill>
+                    <a:blip r:embed="rId16"/>
+                    <a:stretch>
+                      <a:fillRect/>
+                    </a:stretch>
+                  </pic:blipFill>
+                  <pic:spPr>
+                    <a:xfrm>
+                      <a:off x="0" y="0"/>
+                      <a:ext cx="4353560" cy="1961515"/>
+                    </a:xfrm>
+                    <a:prstGeom prst="rect">
+                      <a:avLst/>
+                    </a:prstGeom>
+                  </pic:spPr>
+                </pic:pic>
+              </a:graphicData>
+            </a:graphic>
+          </wp:inline>
+        </w:drawing>
+      </w:r>
+    </w:p>
+    <w:p>
+      <w:pPr>
+        <w:rPr>
+          <w:rFonts w:hint="default"/>
+          <w:lang w:val="en-US" w:eastAsia="zh-CN"/>
+        </w:rPr>
+      </w:pPr>
+    </w:p>
+    <w:p>
+      <w:pPr>
+        <w:rPr>
+          <w:rFonts w:hint="default"/>
+          <w:lang w:val="en-US" w:eastAsia="zh-CN"/>
+        </w:rPr>
+      </w:pPr>
+      <w:r>
+        <w:rPr>
+          <w:rFonts w:hint="eastAsia"/>
+          <w:lang w:val="en-US" w:eastAsia="zh-CN"/>
+        </w:rPr>
+        <w:t xml:space="preserve">                          图3-1-3-5</w:t>
+      </w:r>
+    </w:p>
+    <w:p>
+      <w:pPr>
+        <w:rPr>
+          <w:rFonts w:hint="default"/>
+          <w:lang w:val="en-US" w:eastAsia="zh-CN"/>
+        </w:rPr>
+      </w:pPr>
+      <w:r>
+        <w:rPr>
+          <w:rFonts w:hint="eastAsia"/>
+          <w:lang w:val="en-US" w:eastAsia="zh-CN"/>
+        </w:rPr>
+        <w:t xml:space="preserve">          </w:t>
+      </w:r>
+      <w:r>
+        <w:rPr>
+          <w:rFonts w:hint="default"/>
+          <w:lang w:val="en-US" w:eastAsia="zh-CN"/>
+        </w:rPr>
+        <w:drawing>
+          <wp:inline distT="0" distB="0" distL="114300" distR="114300">
+            <wp:extent cx="4353560" cy="939165"/>
+            <wp:effectExtent l="0" t="0" r="8890" b="13335"/>
+            <wp:docPr id="119" name="图片 119" descr="1"/>
+            <wp:cNvGraphicFramePr>
+              <a:graphicFrameLocks xmlns:a="http://schemas.openxmlformats.org/drawingml/2006/main" noChangeAspect="1"/>
+            </wp:cNvGraphicFramePr>
+            <a:graphic xmlns:a="http://schemas.openxmlformats.org/drawingml/2006/main">
+              <a:graphicData uri="http://schemas.openxmlformats.org/drawingml/2006/picture">
+                <pic:pic xmlns:pic="http://schemas.openxmlformats.org/drawingml/2006/picture">
+                  <pic:nvPicPr>
+                    <pic:cNvPr id="119" name="图片 119" descr="1"/>
+                    <pic:cNvPicPr>
+                      <a:picLocks noChangeAspect="1"/>
+                    </pic:cNvPicPr>
+                  </pic:nvPicPr>
+                  <pic:blipFill>
+                    <a:blip r:embed="rId17"/>
+                    <a:stretch>
+                      <a:fillRect/>
+                    </a:stretch>
+                  </pic:blipFill>
+                  <pic:spPr>
+                    <a:xfrm>
+                      <a:off x="0" y="0"/>
+                      <a:ext cx="4353560" cy="939165"/>
+                    </a:xfrm>
+                    <a:prstGeom prst="rect">
+                      <a:avLst/>
+                    </a:prstGeom>
+                  </pic:spPr>
+                </pic:pic>
+              </a:graphicData>
+            </a:graphic>
+          </wp:inline>
+        </w:drawing>
+      </w:r>
+    </w:p>
+    <w:p>
+      <w:pPr>
+        <w:rPr>
+          <w:rFonts w:hint="default"/>
+          <w:lang w:val="en-US" w:eastAsia="zh-CN"/>
+        </w:rPr>
+      </w:pPr>
+    </w:p>
+    <w:p>
+      <w:pPr>
+        <w:rPr>
+          <w:rFonts w:hint="default"/>
+          <w:lang w:val="en-US" w:eastAsia="zh-CN"/>
+        </w:rPr>
+      </w:pPr>
+      <w:r>
+        <w:rPr>
+          <w:rFonts w:hint="eastAsia"/>
+          <w:lang w:val="en-US" w:eastAsia="zh-CN"/>
+        </w:rPr>
+        <w:t xml:space="preserve">                        图 3-1-3-6</w:t>
+      </w:r>
+    </w:p>
+    <w:p>
+      <w:pPr>
+        <w:rPr>
+          <w:rFonts w:hint="default"/>
+          <w:lang w:val="en-US" w:eastAsia="zh-CN"/>
+        </w:rPr>
+      </w:pPr>
+      <w:r>
+        <w:rPr>
+          <w:rFonts w:hint="eastAsia"/>
+          <w:lang w:val="en-US" w:eastAsia="zh-CN"/>
+        </w:rPr>
+        <w:t xml:space="preserve">          </w:t>
+      </w:r>
+      <w:r>
+        <w:rPr>
+          <w:rFonts w:hint="default"/>
+          <w:lang w:val="en-US" w:eastAsia="zh-CN"/>
+        </w:rPr>
+        <w:drawing>
+          <wp:inline distT="0" distB="0" distL="114300" distR="114300">
+            <wp:extent cx="4285615" cy="2180590"/>
+            <wp:effectExtent l="0" t="0" r="635" b="10160"/>
+            <wp:docPr id="120" name="图片 120" descr="1"/>
+            <wp:cNvGraphicFramePr>
+              <a:graphicFrameLocks xmlns:a="http://schemas.openxmlformats.org/drawingml/2006/main" noChangeAspect="1"/>
+            </wp:cNvGraphicFramePr>
+            <a:graphic xmlns:a="http://schemas.openxmlformats.org/drawingml/2006/main">
+              <a:graphicData uri="http://schemas.openxmlformats.org/drawingml/2006/picture">
+                <pic:pic xmlns:pic="http://schemas.openxmlformats.org/drawingml/2006/picture">
+                  <pic:nvPicPr>
+                    <pic:cNvPr id="120" name="图片 120" descr="1"/>
+                    <pic:cNvPicPr>
+                      <a:picLocks noChangeAspect="1"/>
+                    </pic:cNvPicPr>
+                  </pic:nvPicPr>
+                  <pic:blipFill>
+                    <a:blip r:embed="rId18"/>
+                    <a:stretch>
+                      <a:fillRect/>
+                    </a:stretch>
+                  </pic:blipFill>
+                  <pic:spPr>
+                    <a:xfrm>
+                      <a:off x="0" y="0"/>
+                      <a:ext cx="4285615" cy="2180590"/>
+                    </a:xfrm>
+                    <a:prstGeom prst="rect">
+                      <a:avLst/>
+                    </a:prstGeom>
+                  </pic:spPr>
+                </pic:pic>
+              </a:graphicData>
+            </a:graphic>
+          </wp:inline>
+        </w:drawing>
+      </w:r>
+    </w:p>
+    <w:p>
+      <w:pPr>
+        <w:rPr>
+          <w:rFonts w:hint="default"/>
+          <w:lang w:val="en-US" w:eastAsia="zh-CN"/>
+        </w:rPr>
+      </w:pPr>
+    </w:p>
+    <w:p>
+      <w:pPr>
+        <w:rPr>
+          <w:rFonts w:hint="default"/>
+          <w:lang w:val="en-US" w:eastAsia="zh-CN"/>
+        </w:rPr>
+      </w:pPr>
+      <w:r>
+        <w:rPr>
+          <w:rFonts w:hint="eastAsia"/>
+          <w:lang w:val="en-US" w:eastAsia="zh-CN"/>
+        </w:rPr>
+        <w:t xml:space="preserve">                                   图3-1-3-7</w:t>
+      </w:r>
+    </w:p>
+    <w:p>
+      <w:pPr>
+        <w:rPr>
+          <w:rFonts w:hint="eastAsia"/>
+          <w:lang w:val="en-US" w:eastAsia="zh-CN"/>
+        </w:rPr>
+      </w:pPr>
+      <w:r>
+        <w:rPr>
+          <w:rFonts w:hint="eastAsia"/>
+          <w:lang w:val="en-US" w:eastAsia="zh-CN"/>
+        </w:rPr>
+        <w:t xml:space="preserve">          </w:t>
+      </w:r>
+      <w:r>
+        <w:rPr>
+          <w:rFonts w:hint="default"/>
+          <w:lang w:val="en-US" w:eastAsia="zh-CN"/>
+        </w:rPr>
+        <w:drawing>
+          <wp:inline distT="0" distB="0" distL="114300" distR="114300">
+            <wp:extent cx="4427220" cy="1050290"/>
+            <wp:effectExtent l="0" t="0" r="11430" b="16510"/>
+            <wp:docPr id="121" name="图片 121" descr="1"/>
+            <wp:cNvGraphicFramePr>
+              <a:graphicFrameLocks xmlns:a="http://schemas.openxmlformats.org/drawingml/2006/main" noChangeAspect="1"/>
+            </wp:cNvGraphicFramePr>
+            <a:graphic xmlns:a="http://schemas.openxmlformats.org/drawingml/2006/main">
+              <a:graphicData uri="http://schemas.openxmlformats.org/drawingml/2006/picture">
+                <pic:pic xmlns:pic="http://schemas.openxmlformats.org/drawingml/2006/picture">
+                  <pic:nvPicPr>
+                    <pic:cNvPr id="121" name="图片 121" descr="1"/>
+                    <pic:cNvPicPr>
+                      <a:picLocks noChangeAspect="1"/>
+                    </pic:cNvPicPr>
+                  </pic:nvPicPr>
+                  <pic:blipFill>
+                    <a:blip r:embed="rId19"/>
+                    <a:stretch>
+                      <a:fillRect/>
+                    </a:stretch>
+                  </pic:blipFill>
+                  <pic:spPr>
+                    <a:xfrm>
+                      <a:off x="0" y="0"/>
+                      <a:ext cx="4427220" cy="1050290"/>
+                    </a:xfrm>
+                    <a:prstGeom prst="rect">
+                      <a:avLst/>
+                    </a:prstGeom>
+                  </pic:spPr>
+                </pic:pic>
+              </a:graphicData>
+            </a:graphic>
+          </wp:inline>
+        </w:drawing>
+      </w:r>
+      <w:r>
+        <w:rPr>
+          <w:rFonts w:hint="eastAsia"/>
+          <w:lang w:val="en-US" w:eastAsia="zh-CN"/>
+        </w:rPr>
+        <w:t>、</w:t>
+      </w:r>
+    </w:p>
+    <w:p>
+      <w:pPr>
+        <w:numPr>
+          <w:numId w:val="0"/>
+        </w:numPr>
+        <w:ind w:firstLine="630" w:firstLineChars="300"/>
+        <w:rPr>
+          <w:rFonts w:hint="eastAsia"/>
+          <w:lang w:val="en-US" w:eastAsia="zh-CN"/>
+        </w:rPr>
+      </w:pPr>
+      <w:r>
+        <w:rPr>
+          <w:rFonts w:hint="eastAsia"/>
+          <w:lang w:val="en-US" w:eastAsia="zh-CN"/>
+        </w:rPr>
+        <w:t>2）、attrs设置</w:t>
+      </w:r>
+    </w:p>
+    <w:p>
+      <w:pPr>
+        <w:numPr>
+          <w:numId w:val="0"/>
+        </w:numPr>
+        <w:ind w:left="840" w:leftChars="0"/>
+        <w:rPr>
+          <w:rFonts w:hint="eastAsia"/>
+          <w:lang w:val="en-US" w:eastAsia="zh-CN"/>
+        </w:rPr>
+      </w:pPr>
+    </w:p>
+    <w:p>
+      <w:pPr>
+        <w:numPr>
+          <w:numId w:val="0"/>
+        </w:numPr>
+        <w:ind w:left="1050" w:leftChars="100" w:hanging="840" w:hangingChars="400"/>
+        <w:rPr>
+          <w:rFonts w:hint="eastAsia"/>
+          <w:lang w:val="en-US" w:eastAsia="zh-CN"/>
+        </w:rPr>
+      </w:pPr>
+      <w:r>
+        <w:rPr>
+          <w:rFonts w:hint="eastAsia"/>
+          <w:lang w:val="en-US" w:eastAsia="zh-CN"/>
+        </w:rPr>
+        <w:t xml:space="preserve">    3）、145行，p即DefaltChannelPipeline实例，执行addLast方法，参考3-1-3-8、3-1-3-所示，3-1-3-9 executor为null。</w:t>
+      </w:r>
+    </w:p>
+    <w:p>
+      <w:pPr>
+        <w:numPr>
+          <w:numId w:val="0"/>
+        </w:numPr>
+        <w:ind w:left="630" w:leftChars="100" w:hanging="420" w:hangingChars="200"/>
+        <w:rPr>
+          <w:rFonts w:hint="default"/>
+          <w:lang w:val="en-US" w:eastAsia="zh-CN"/>
+        </w:rPr>
+      </w:pPr>
+      <w:r>
+        <w:rPr>
+          <w:rFonts w:hint="eastAsia"/>
+          <w:lang w:val="en-US" w:eastAsia="zh-CN"/>
+        </w:rPr>
+        <w:t xml:space="preserve">        </w:t>
+      </w:r>
+    </w:p>
+    <w:p>
+      <w:pPr>
+        <w:numPr>
+          <w:numId w:val="0"/>
+        </w:numPr>
+        <w:ind w:leftChars="0"/>
+        <w:rPr>
+          <w:rFonts w:hint="default"/>
+          <w:lang w:val="en-US" w:eastAsia="zh-CN"/>
+        </w:rPr>
+      </w:pPr>
+      <w:r>
+        <w:rPr>
+          <w:rFonts w:hint="eastAsia"/>
+          <w:lang w:val="en-US" w:eastAsia="zh-CN"/>
+        </w:rPr>
+        <w:t xml:space="preserve">         </w:t>
+      </w:r>
+    </w:p>
+    <w:p>
+      <w:pPr>
+        <w:numPr>
+          <w:numId w:val="0"/>
+        </w:numPr>
+        <w:ind w:leftChars="0"/>
+        <w:rPr>
+          <w:rFonts w:hint="eastAsia"/>
+          <w:lang w:val="en-US" w:eastAsia="zh-CN"/>
+        </w:rPr>
+      </w:pPr>
+    </w:p>
+    <w:p>
+      <w:pPr>
+        <w:numPr>
+          <w:numId w:val="0"/>
+        </w:numPr>
+        <w:ind w:leftChars="0"/>
+        <w:rPr>
+          <w:rFonts w:hint="default"/>
+          <w:lang w:val="en-US" w:eastAsia="zh-CN"/>
+        </w:rPr>
+      </w:pPr>
+      <w:r>
+        <w:rPr>
+          <w:rFonts w:hint="eastAsia"/>
+          <w:lang w:val="en-US" w:eastAsia="zh-CN"/>
+        </w:rPr>
+        <w:t xml:space="preserve">                   图3-1-3-8</w:t>
+      </w:r>
+    </w:p>
+    <w:p>
+      <w:pPr>
+        <w:numPr>
+          <w:numId w:val="0"/>
+        </w:numPr>
+        <w:ind w:left="840" w:leftChars="0"/>
+        <w:rPr>
+          <w:rFonts w:hint="default"/>
+          <w:lang w:val="en-US" w:eastAsia="zh-CN"/>
+        </w:rPr>
+      </w:pPr>
+      <w:r>
+        <w:rPr>
+          <w:rFonts w:hint="default"/>
+          <w:lang w:val="en-US" w:eastAsia="zh-CN"/>
+        </w:rPr>
+        <w:drawing>
+          <wp:inline distT="0" distB="0" distL="114300" distR="114300">
+            <wp:extent cx="5271135" cy="564515"/>
+            <wp:effectExtent l="0" t="0" r="5715" b="6985"/>
+            <wp:docPr id="125" name="图片 125" descr="1"/>
+            <wp:cNvGraphicFramePr>
+              <a:graphicFrameLocks xmlns:a="http://schemas.openxmlformats.org/drawingml/2006/main" noChangeAspect="1"/>
+            </wp:cNvGraphicFramePr>
+            <a:graphic xmlns:a="http://schemas.openxmlformats.org/drawingml/2006/main">
+              <a:graphicData uri="http://schemas.openxmlformats.org/drawingml/2006/picture">
+                <pic:pic xmlns:pic="http://schemas.openxmlformats.org/drawingml/2006/picture">
+                  <pic:nvPicPr>
+                    <pic:cNvPr id="125" name="图片 125" descr="1"/>
+                    <pic:cNvPicPr>
+                      <a:picLocks noChangeAspect="1"/>
+                    </pic:cNvPicPr>
+                  </pic:nvPicPr>
+                  <pic:blipFill>
+                    <a:blip r:embed="rId20"/>
+                    <a:stretch>
+                      <a:fillRect/>
+                    </a:stretch>
+                  </pic:blipFill>
+                  <pic:spPr>
+                    <a:xfrm>
+                      <a:off x="0" y="0"/>
+                      <a:ext cx="5271135" cy="564515"/>
+                    </a:xfrm>
+                    <a:prstGeom prst="rect">
+                      <a:avLst/>
+                    </a:prstGeom>
+                  </pic:spPr>
+                </pic:pic>
+              </a:graphicData>
+            </a:graphic>
+          </wp:inline>
+        </w:drawing>
+      </w:r>
+    </w:p>
+    <w:p>
+      <w:pPr>
+        <w:numPr>
+          <w:numId w:val="0"/>
+        </w:numPr>
+        <w:ind w:left="840" w:leftChars="0"/>
+        <w:rPr>
+          <w:rFonts w:hint="default"/>
+          <w:lang w:val="en-US" w:eastAsia="zh-CN"/>
+        </w:rPr>
+      </w:pPr>
+      <w:r>
+        <w:rPr>
+          <w:rFonts w:hint="eastAsia"/>
+          <w:lang w:val="en-US" w:eastAsia="zh-CN"/>
+        </w:rPr>
+        <w:t xml:space="preserve">           图3-1-3-9</w:t>
+      </w:r>
+    </w:p>
+    <w:p>
+      <w:pPr>
+        <w:numPr>
+          <w:numId w:val="0"/>
+        </w:numPr>
+        <w:ind w:left="840" w:leftChars="0"/>
+        <w:rPr>
+          <w:rFonts w:hint="default"/>
+          <w:lang w:val="en-US" w:eastAsia="zh-CN"/>
+        </w:rPr>
+      </w:pPr>
+      <w:r>
+        <w:rPr>
+          <w:rFonts w:hint="default"/>
+          <w:lang w:val="en-US" w:eastAsia="zh-CN"/>
+        </w:rPr>
+        <w:drawing>
+          <wp:inline distT="0" distB="0" distL="114300" distR="114300">
+            <wp:extent cx="5266055" cy="1577975"/>
+            <wp:effectExtent l="0" t="0" r="10795" b="3175"/>
+            <wp:docPr id="126" name="图片 126" descr="1"/>
+            <wp:cNvGraphicFramePr>
+              <a:graphicFrameLocks xmlns:a="http://schemas.openxmlformats.org/drawingml/2006/main" noChangeAspect="1"/>
+            </wp:cNvGraphicFramePr>
+            <a:graphic xmlns:a="http://schemas.openxmlformats.org/drawingml/2006/main">
+              <a:graphicData uri="http://schemas.openxmlformats.org/drawingml/2006/picture">
+                <pic:pic xmlns:pic="http://schemas.openxmlformats.org/drawingml/2006/picture">
+                  <pic:nvPicPr>
+                    <pic:cNvPr id="126" name="图片 126" descr="1"/>
+                    <pic:cNvPicPr>
+                      <a:picLocks noChangeAspect="1"/>
+                    </pic:cNvPicPr>
+                  </pic:nvPicPr>
+                  <pic:blipFill>
+                    <a:blip r:embed="rId21"/>
+                    <a:stretch>
+                      <a:fillRect/>
+                    </a:stretch>
+                  </pic:blipFill>
+                  <pic:spPr>
+                    <a:xfrm>
+                      <a:off x="0" y="0"/>
+                      <a:ext cx="5266055" cy="1577975"/>
+                    </a:xfrm>
+                    <a:prstGeom prst="rect">
+                      <a:avLst/>
+                    </a:prstGeom>
+                  </pic:spPr>
+                </pic:pic>
+              </a:graphicData>
+            </a:graphic>
+          </wp:inline>
+        </w:drawing>
+      </w:r>
+    </w:p>
+    <w:p>
+      <w:pPr>
+        <w:numPr>
+          <w:numId w:val="0"/>
+        </w:numPr>
+        <w:ind w:left="840" w:leftChars="0"/>
+        <w:rPr>
+          <w:rFonts w:hint="default"/>
+          <w:lang w:val="en-US" w:eastAsia="zh-CN"/>
+        </w:rPr>
+      </w:pPr>
+    </w:p>
+    <w:p>
+      <w:pPr>
+        <w:numPr>
+          <w:numId w:val="0"/>
+        </w:numPr>
+        <w:ind w:left="840" w:leftChars="0"/>
+        <w:rPr>
+          <w:rFonts w:hint="default"/>
+          <w:lang w:val="en-US" w:eastAsia="zh-CN"/>
+        </w:rPr>
+      </w:pPr>
+      <w:r>
+        <w:rPr>
+          <w:rFonts w:hint="eastAsia"/>
+          <w:lang w:val="en-US" w:eastAsia="zh-CN"/>
+        </w:rPr>
+        <w:t xml:space="preserve">          图3-1-3-10</w:t>
+      </w:r>
+    </w:p>
+    <w:p>
+      <w:pPr>
+        <w:numPr>
+          <w:numId w:val="0"/>
+        </w:numPr>
+        <w:ind w:leftChars="0" w:firstLine="420" w:firstLineChars="200"/>
+        <w:rPr>
+          <w:rFonts w:hint="default"/>
+          <w:lang w:val="en-US" w:eastAsia="zh-CN"/>
+        </w:rPr>
+      </w:pPr>
+      <w:r>
+        <w:rPr>
+          <w:rFonts w:hint="eastAsia"/>
+          <w:lang w:val="en-US" w:eastAsia="zh-CN"/>
+        </w:rPr>
+        <w:t xml:space="preserve">    </w:t>
+      </w:r>
+      <w:r>
+        <w:rPr>
+          <w:rFonts w:hint="default"/>
+          <w:lang w:val="en-US" w:eastAsia="zh-CN"/>
+        </w:rPr>
+        <w:drawing>
+          <wp:inline distT="0" distB="0" distL="114300" distR="114300">
+            <wp:extent cx="4681855" cy="2079625"/>
+            <wp:effectExtent l="0" t="0" r="4445" b="15875"/>
+            <wp:docPr id="127" name="图片 127" descr="1"/>
+            <wp:cNvGraphicFramePr>
+              <a:graphicFrameLocks xmlns:a="http://schemas.openxmlformats.org/drawingml/2006/main" noChangeAspect="1"/>
+            </wp:cNvGraphicFramePr>
+            <a:graphic xmlns:a="http://schemas.openxmlformats.org/drawingml/2006/main">
+              <a:graphicData uri="http://schemas.openxmlformats.org/drawingml/2006/picture">
+                <pic:pic xmlns:pic="http://schemas.openxmlformats.org/drawingml/2006/picture">
+                  <pic:nvPicPr>
+                    <pic:cNvPr id="127" name="图片 127" descr="1"/>
+                    <pic:cNvPicPr>
+                      <a:picLocks noChangeAspect="1"/>
+                    </pic:cNvPicPr>
+                  </pic:nvPicPr>
+                  <pic:blipFill>
+                    <a:blip r:embed="rId22"/>
+                    <a:stretch>
+                      <a:fillRect/>
+                    </a:stretch>
+                  </pic:blipFill>
+                  <pic:spPr>
+                    <a:xfrm>
+                      <a:off x="0" y="0"/>
+                      <a:ext cx="4681855" cy="2079625"/>
+                    </a:xfrm>
+                    <a:prstGeom prst="rect">
+                      <a:avLst/>
+                    </a:prstGeom>
+                  </pic:spPr>
+                </pic:pic>
+              </a:graphicData>
+            </a:graphic>
+          </wp:inline>
+        </w:drawing>
+      </w:r>
+    </w:p>
+    <w:p>
+      <w:pPr>
+        <w:numPr>
+          <w:numId w:val="0"/>
+        </w:numPr>
+        <w:ind w:leftChars="0" w:firstLine="420" w:firstLineChars="200"/>
+        <w:rPr>
+          <w:rFonts w:hint="default"/>
+          <w:lang w:val="en-US" w:eastAsia="zh-CN"/>
+        </w:rPr>
+      </w:pPr>
+      <w:r>
+        <w:rPr>
+          <w:rFonts w:hint="eastAsia"/>
+          <w:lang w:val="en-US" w:eastAsia="zh-CN"/>
+        </w:rPr>
+        <w:t xml:space="preserve">    </w:t>
+      </w:r>
+      <w:r>
+        <w:rPr>
+          <w:rFonts w:hint="default"/>
+          <w:lang w:val="en-US" w:eastAsia="zh-CN"/>
+        </w:rPr>
+        <w:drawing>
+          <wp:inline distT="0" distB="0" distL="114300" distR="114300">
+            <wp:extent cx="4531995" cy="319405"/>
+            <wp:effectExtent l="0" t="0" r="1905" b="4445"/>
+            <wp:docPr id="128" name="图片 128" descr="1"/>
+            <wp:cNvGraphicFramePr>
+              <a:graphicFrameLocks xmlns:a="http://schemas.openxmlformats.org/drawingml/2006/main" noChangeAspect="1"/>
+            </wp:cNvGraphicFramePr>
+            <a:graphic xmlns:a="http://schemas.openxmlformats.org/drawingml/2006/main">
+              <a:graphicData uri="http://schemas.openxmlformats.org/drawingml/2006/picture">
+                <pic:pic xmlns:pic="http://schemas.openxmlformats.org/drawingml/2006/picture">
+                  <pic:nvPicPr>
+                    <pic:cNvPr id="128" name="图片 128" descr="1"/>
+                    <pic:cNvPicPr>
+                      <a:picLocks noChangeAspect="1"/>
+                    </pic:cNvPicPr>
+                  </pic:nvPicPr>
+                  <pic:blipFill>
+                    <a:blip r:embed="rId23"/>
+                    <a:stretch>
+                      <a:fillRect/>
+                    </a:stretch>
+                  </pic:blipFill>
+                  <pic:spPr>
+                    <a:xfrm>
+                      <a:off x="0" y="0"/>
+                      <a:ext cx="4531995" cy="319405"/>
+                    </a:xfrm>
+                    <a:prstGeom prst="rect">
+                      <a:avLst/>
+                    </a:prstGeom>
+                  </pic:spPr>
+                </pic:pic>
+              </a:graphicData>
+            </a:graphic>
+          </wp:inline>
+        </w:drawing>
+      </w:r>
+    </w:p>
+    <w:p>
+      <w:pPr>
+        <w:numPr>
+          <w:ilvl w:val="0"/>
+          <w:numId w:val="0"/>
+        </w:numPr>
+        <w:ind w:left="1470" w:leftChars="100" w:hanging="1260" w:hangingChars="600"/>
+        <w:rPr>
+          <w:rFonts w:hint="eastAsia"/>
+          <w:lang w:val="en-US" w:eastAsia="zh-CN"/>
+        </w:rPr>
+      </w:pPr>
+      <w:r>
+        <w:rPr>
+          <w:rFonts w:hint="eastAsia"/>
+          <w:lang w:val="en-US" w:eastAsia="zh-CN"/>
+        </w:rPr>
+        <w:t xml:space="preserve">           图3-1-3-10 202行校验是否重复添加或没有@Sharable注解 如果直接抛出异常，否则该设置ChannelHandler.added=true。</w:t>
+      </w:r>
+    </w:p>
+    <w:p>
+      <w:pPr>
+        <w:numPr>
+          <w:ilvl w:val="0"/>
+          <w:numId w:val="0"/>
+        </w:numPr>
+        <w:ind w:left="1470" w:leftChars="100" w:hanging="1260" w:hangingChars="600"/>
+        <w:rPr>
+          <w:rFonts w:hint="eastAsia"/>
+          <w:lang w:val="en-US" w:eastAsia="zh-CN"/>
+        </w:rPr>
+      </w:pPr>
+      <w:r>
+        <w:rPr>
+          <w:rFonts w:hint="eastAsia"/>
+          <w:lang w:val="en-US" w:eastAsia="zh-CN"/>
+        </w:rPr>
+        <w:t xml:space="preserve">         图3-1-3-10 204行 创建newCtx实例，参考3-1-3-11</w:t>
+      </w:r>
+    </w:p>
+    <w:p>
+      <w:pPr>
+        <w:numPr>
+          <w:ilvl w:val="0"/>
+          <w:numId w:val="0"/>
+        </w:numPr>
+        <w:ind w:left="1470" w:leftChars="100" w:hanging="1260" w:hangingChars="600"/>
+        <w:rPr>
+          <w:rFonts w:hint="default"/>
+          <w:lang w:val="en-US" w:eastAsia="zh-CN"/>
+        </w:rPr>
+      </w:pPr>
+      <w:r>
+        <w:rPr>
+          <w:rFonts w:hint="eastAsia"/>
+          <w:lang w:val="en-US" w:eastAsia="zh-CN"/>
+        </w:rPr>
+        <w:t xml:space="preserve">         图3-1-3-10 206行，把DefaultChannelHandlerContext newCtx实例添加到双向链表尾部，参考图3-1-3-14</w:t>
+      </w:r>
+    </w:p>
+    <w:p>
+      <w:pPr>
+        <w:numPr>
+          <w:ilvl w:val="0"/>
+          <w:numId w:val="0"/>
+        </w:numPr>
+        <w:ind w:left="1470" w:leftChars="100" w:hanging="1260" w:hangingChars="600"/>
+        <w:rPr>
+          <w:rFonts w:hint="default"/>
+          <w:lang w:val="en-US" w:eastAsia="zh-CN"/>
+        </w:rPr>
+      </w:pPr>
+    </w:p>
+    <w:p>
+      <w:pPr>
+        <w:numPr>
+          <w:ilvl w:val="0"/>
+          <w:numId w:val="0"/>
+        </w:numPr>
+        <w:ind w:left="1470" w:leftChars="100" w:hanging="1260" w:hangingChars="600"/>
+        <w:rPr>
+          <w:rFonts w:hint="default"/>
+          <w:lang w:val="en-US" w:eastAsia="zh-CN"/>
+        </w:rPr>
+      </w:pPr>
+      <w:r>
+        <w:rPr>
+          <w:rFonts w:hint="eastAsia"/>
+          <w:lang w:val="en-US" w:eastAsia="zh-CN"/>
+        </w:rPr>
+        <w:t xml:space="preserve">          图3-1-3-11</w:t>
+      </w:r>
+    </w:p>
+    <w:p>
+      <w:pPr>
+        <w:numPr>
+          <w:ilvl w:val="0"/>
+          <w:numId w:val="0"/>
+        </w:numPr>
+        <w:ind w:left="1470" w:leftChars="100" w:hanging="1260" w:hangingChars="600"/>
+        <w:rPr>
+          <w:rFonts w:hint="eastAsia"/>
+          <w:lang w:val="en-US" w:eastAsia="zh-CN"/>
+        </w:rPr>
+      </w:pPr>
+      <w:r>
+        <w:rPr>
+          <w:rFonts w:hint="eastAsia"/>
+          <w:lang w:val="en-US" w:eastAsia="zh-CN"/>
+        </w:rPr>
+        <w:drawing>
+          <wp:inline distT="0" distB="0" distL="114300" distR="114300">
+            <wp:extent cx="5269865" cy="603250"/>
+            <wp:effectExtent l="0" t="0" r="6985" b="6350"/>
+            <wp:docPr id="132" name="图片 132" descr="1"/>
+            <wp:cNvGraphicFramePr>
+              <a:graphicFrameLocks xmlns:a="http://schemas.openxmlformats.org/drawingml/2006/main" noChangeAspect="1"/>
+            </wp:cNvGraphicFramePr>
+            <a:graphic xmlns:a="http://schemas.openxmlformats.org/drawingml/2006/main">
+              <a:graphicData uri="http://schemas.openxmlformats.org/drawingml/2006/picture">
+                <pic:pic xmlns:pic="http://schemas.openxmlformats.org/drawingml/2006/picture">
+                  <pic:nvPicPr>
+                    <pic:cNvPr id="132" name="图片 132" descr="1"/>
+                    <pic:cNvPicPr>
+                      <a:picLocks noChangeAspect="1"/>
+                    </pic:cNvPicPr>
+                  </pic:nvPicPr>
+                  <pic:blipFill>
+                    <a:blip r:embed="rId24"/>
+                    <a:stretch>
+                      <a:fillRect/>
+                    </a:stretch>
+                  </pic:blipFill>
+                  <pic:spPr>
+                    <a:xfrm>
+                      <a:off x="0" y="0"/>
+                      <a:ext cx="5269865" cy="603250"/>
+                    </a:xfrm>
+                    <a:prstGeom prst="rect">
+                      <a:avLst/>
+                    </a:prstGeom>
+                  </pic:spPr>
+                </pic:pic>
+              </a:graphicData>
+            </a:graphic>
+          </wp:inline>
+        </w:drawing>
+      </w:r>
+    </w:p>
+    <w:p>
+      <w:pPr>
+        <w:numPr>
+          <w:ilvl w:val="0"/>
+          <w:numId w:val="0"/>
+        </w:numPr>
+        <w:ind w:left="1470" w:leftChars="100" w:hanging="1260" w:hangingChars="600"/>
+        <w:rPr>
+          <w:rFonts w:hint="default"/>
+          <w:lang w:val="en-US" w:eastAsia="zh-CN"/>
+        </w:rPr>
+      </w:pPr>
+      <w:r>
+        <w:rPr>
+          <w:rFonts w:hint="eastAsia"/>
+          <w:lang w:val="en-US" w:eastAsia="zh-CN"/>
+        </w:rPr>
+        <w:t xml:space="preserve">         图3-1-3-12</w:t>
+      </w:r>
+    </w:p>
+    <w:p>
+      <w:pPr>
+        <w:numPr>
+          <w:ilvl w:val="0"/>
+          <w:numId w:val="0"/>
+        </w:numPr>
+        <w:ind w:left="1470" w:leftChars="100" w:hanging="1260" w:hangingChars="600"/>
+        <w:rPr>
+          <w:rFonts w:hint="eastAsia"/>
+          <w:lang w:val="en-US" w:eastAsia="zh-CN"/>
+        </w:rPr>
+      </w:pPr>
+      <w:r>
+        <w:rPr>
+          <w:rFonts w:hint="eastAsia"/>
+          <w:lang w:val="en-US" w:eastAsia="zh-CN"/>
+        </w:rPr>
+        <w:drawing>
+          <wp:inline distT="0" distB="0" distL="114300" distR="114300">
+            <wp:extent cx="5266690" cy="764540"/>
+            <wp:effectExtent l="0" t="0" r="10160" b="16510"/>
+            <wp:docPr id="134" name="图片 134" descr="1"/>
+            <wp:cNvGraphicFramePr>
+              <a:graphicFrameLocks xmlns:a="http://schemas.openxmlformats.org/drawingml/2006/main" noChangeAspect="1"/>
+            </wp:cNvGraphicFramePr>
+            <a:graphic xmlns:a="http://schemas.openxmlformats.org/drawingml/2006/main">
+              <a:graphicData uri="http://schemas.openxmlformats.org/drawingml/2006/picture">
+                <pic:pic xmlns:pic="http://schemas.openxmlformats.org/drawingml/2006/picture">
+                  <pic:nvPicPr>
+                    <pic:cNvPr id="134" name="图片 134" descr="1"/>
+                    <pic:cNvPicPr>
+                      <a:picLocks noChangeAspect="1"/>
+                    </pic:cNvPicPr>
+                  </pic:nvPicPr>
+                  <pic:blipFill>
+                    <a:blip r:embed="rId25"/>
+                    <a:stretch>
+                      <a:fillRect/>
+                    </a:stretch>
+                  </pic:blipFill>
+                  <pic:spPr>
+                    <a:xfrm>
+                      <a:off x="0" y="0"/>
+                      <a:ext cx="5266690" cy="764540"/>
+                    </a:xfrm>
+                    <a:prstGeom prst="rect">
+                      <a:avLst/>
+                    </a:prstGeom>
+                  </pic:spPr>
+                </pic:pic>
+              </a:graphicData>
+            </a:graphic>
+          </wp:inline>
+        </w:drawing>
+      </w:r>
+    </w:p>
+    <w:p>
+      <w:pPr>
+        <w:numPr>
+          <w:ilvl w:val="0"/>
+          <w:numId w:val="0"/>
+        </w:numPr>
+        <w:ind w:left="1470" w:leftChars="100" w:hanging="1260" w:hangingChars="600"/>
+        <w:rPr>
+          <w:rFonts w:hint="eastAsia"/>
+          <w:lang w:val="en-US" w:eastAsia="zh-CN"/>
+        </w:rPr>
+      </w:pPr>
+      <w:r>
+        <w:rPr>
+          <w:rFonts w:hint="eastAsia"/>
+          <w:lang w:val="en-US" w:eastAsia="zh-CN"/>
+        </w:rPr>
+        <w:t xml:space="preserve">   piepeline为DefaultChannelPipeline实例，</w:t>
+      </w:r>
+    </w:p>
+    <w:p>
+      <w:pPr>
+        <w:numPr>
+          <w:ilvl w:val="0"/>
+          <w:numId w:val="0"/>
+        </w:numPr>
+        <w:ind w:left="1470" w:leftChars="100" w:hanging="1260" w:hangingChars="600"/>
+        <w:rPr>
+          <w:rFonts w:hint="eastAsia"/>
+          <w:lang w:val="en-US" w:eastAsia="zh-CN"/>
+        </w:rPr>
+      </w:pPr>
+      <w:r>
+        <w:rPr>
+          <w:rFonts w:hint="eastAsia"/>
+          <w:lang w:val="en-US" w:eastAsia="zh-CN"/>
+        </w:rPr>
+        <w:t xml:space="preserve">   executor为null</w:t>
+      </w:r>
+    </w:p>
+    <w:p>
+      <w:pPr>
+        <w:numPr>
+          <w:ilvl w:val="0"/>
+          <w:numId w:val="0"/>
+        </w:numPr>
+        <w:ind w:left="1470" w:leftChars="100" w:hanging="1260" w:hangingChars="600"/>
+        <w:rPr>
+          <w:rFonts w:hint="default"/>
+          <w:lang w:val="en-US" w:eastAsia="zh-CN"/>
+        </w:rPr>
+      </w:pPr>
+      <w:r>
+        <w:rPr>
+          <w:rFonts w:hint="eastAsia"/>
+          <w:lang w:val="en-US" w:eastAsia="zh-CN"/>
+        </w:rPr>
+        <w:t xml:space="preserve">   略</w:t>
+      </w:r>
+    </w:p>
+    <w:p>
+      <w:pPr>
+        <w:numPr>
+          <w:ilvl w:val="0"/>
+          <w:numId w:val="0"/>
+        </w:numPr>
+        <w:ind w:left="1470" w:leftChars="100" w:hanging="1260" w:hangingChars="600"/>
+        <w:rPr>
+          <w:rFonts w:hint="default"/>
+          <w:lang w:val="en-US" w:eastAsia="zh-CN"/>
+        </w:rPr>
+      </w:pPr>
+      <w:r>
+        <w:rPr>
+          <w:rFonts w:hint="eastAsia"/>
+          <w:lang w:val="en-US" w:eastAsia="zh-CN"/>
+        </w:rPr>
+        <w:t xml:space="preserve">    图3-1-3-13</w:t>
+      </w:r>
+    </w:p>
+    <w:p>
+      <w:pPr>
+        <w:numPr>
+          <w:ilvl w:val="0"/>
+          <w:numId w:val="0"/>
+        </w:numPr>
+        <w:ind w:left="1470" w:leftChars="100" w:hanging="1260" w:hangingChars="600"/>
+        <w:rPr>
+          <w:rFonts w:hint="eastAsia"/>
+          <w:lang w:val="en-US" w:eastAsia="zh-CN"/>
+        </w:rPr>
+      </w:pPr>
+      <w:r>
+        <w:rPr>
+          <w:rFonts w:hint="eastAsia"/>
+          <w:lang w:val="en-US" w:eastAsia="zh-CN"/>
+        </w:rPr>
+        <w:drawing>
+          <wp:inline distT="0" distB="0" distL="114300" distR="114300">
+            <wp:extent cx="5269230" cy="1130300"/>
+            <wp:effectExtent l="0" t="0" r="7620" b="12700"/>
+            <wp:docPr id="136" name="图片 136" descr="2"/>
+            <wp:cNvGraphicFramePr>
+              <a:graphicFrameLocks xmlns:a="http://schemas.openxmlformats.org/drawingml/2006/main" noChangeAspect="1"/>
+            </wp:cNvGraphicFramePr>
+            <a:graphic xmlns:a="http://schemas.openxmlformats.org/drawingml/2006/main">
+              <a:graphicData uri="http://schemas.openxmlformats.org/drawingml/2006/picture">
+                <pic:pic xmlns:pic="http://schemas.openxmlformats.org/drawingml/2006/picture">
+                  <pic:nvPicPr>
+                    <pic:cNvPr id="136" name="图片 136" descr="2"/>
+                    <pic:cNvPicPr>
+                      <a:picLocks noChangeAspect="1"/>
+                    </pic:cNvPicPr>
+                  </pic:nvPicPr>
+                  <pic:blipFill>
+                    <a:blip r:embed="rId26"/>
+                    <a:stretch>
+                      <a:fillRect/>
+                    </a:stretch>
+                  </pic:blipFill>
+                  <pic:spPr>
+                    <a:xfrm>
+                      <a:off x="0" y="0"/>
+                      <a:ext cx="5269230" cy="1130300"/>
+                    </a:xfrm>
+                    <a:prstGeom prst="rect">
+                      <a:avLst/>
+                    </a:prstGeom>
+                  </pic:spPr>
+                </pic:pic>
+              </a:graphicData>
+            </a:graphic>
+          </wp:inline>
+        </w:drawing>
+      </w:r>
+    </w:p>
+    <w:p>
+      <w:pPr>
+        <w:numPr>
+          <w:ilvl w:val="0"/>
+          <w:numId w:val="0"/>
+        </w:numPr>
+        <w:ind w:left="1470" w:leftChars="100" w:hanging="1260" w:hangingChars="600"/>
+        <w:rPr>
+          <w:rFonts w:hint="eastAsia"/>
+          <w:lang w:val="en-US" w:eastAsia="zh-CN"/>
+        </w:rPr>
+      </w:pPr>
+      <w:r>
+        <w:rPr>
+          <w:rFonts w:hint="eastAsia"/>
+          <w:lang w:val="en-US" w:eastAsia="zh-CN"/>
+        </w:rPr>
+        <w:t xml:space="preserve"> </w:t>
+      </w:r>
+    </w:p>
+    <w:p>
+      <w:pPr>
+        <w:numPr>
+          <w:ilvl w:val="0"/>
+          <w:numId w:val="0"/>
+        </w:numPr>
+        <w:ind w:left="1470" w:leftChars="100" w:hanging="1260" w:hangingChars="600"/>
+        <w:rPr>
+          <w:rFonts w:hint="default"/>
+          <w:lang w:val="en-US" w:eastAsia="zh-CN"/>
+        </w:rPr>
+      </w:pPr>
+      <w:r>
+        <w:rPr>
+          <w:rFonts w:hint="eastAsia"/>
+          <w:lang w:val="en-US" w:eastAsia="zh-CN"/>
+        </w:rPr>
+        <w:t xml:space="preserve">  图3-1-3-14</w:t>
+      </w:r>
+    </w:p>
+    <w:p>
+      <w:pPr>
+        <w:numPr>
+          <w:ilvl w:val="0"/>
+          <w:numId w:val="0"/>
+        </w:numPr>
+        <w:ind w:left="1470" w:leftChars="100" w:hanging="1260" w:hangingChars="600"/>
+        <w:rPr>
+          <w:rFonts w:hint="eastAsia"/>
+          <w:lang w:val="en-US" w:eastAsia="zh-CN"/>
+        </w:rPr>
+      </w:pPr>
+      <w:r>
+        <w:rPr>
+          <w:rFonts w:hint="eastAsia"/>
+          <w:lang w:val="en-US" w:eastAsia="zh-CN"/>
+        </w:rPr>
+        <w:drawing>
+          <wp:inline distT="0" distB="0" distL="114300" distR="114300">
+            <wp:extent cx="5273675" cy="790575"/>
+            <wp:effectExtent l="0" t="0" r="3175" b="9525"/>
+            <wp:docPr id="137" name="图片 137" descr="1"/>
+            <wp:cNvGraphicFramePr>
+              <a:graphicFrameLocks xmlns:a="http://schemas.openxmlformats.org/drawingml/2006/main" noChangeAspect="1"/>
+            </wp:cNvGraphicFramePr>
+            <a:graphic xmlns:a="http://schemas.openxmlformats.org/drawingml/2006/main">
+              <a:graphicData uri="http://schemas.openxmlformats.org/drawingml/2006/picture">
+                <pic:pic xmlns:pic="http://schemas.openxmlformats.org/drawingml/2006/picture">
+                  <pic:nvPicPr>
+                    <pic:cNvPr id="137" name="图片 137" descr="1"/>
+                    <pic:cNvPicPr>
+                      <a:picLocks noChangeAspect="1"/>
+                    </pic:cNvPicPr>
+                  </pic:nvPicPr>
+                  <pic:blipFill>
+                    <a:blip r:embed="rId27"/>
+                    <a:stretch>
+                      <a:fillRect/>
+                    </a:stretch>
+                  </pic:blipFill>
+                  <pic:spPr>
+                    <a:xfrm>
+                      <a:off x="0" y="0"/>
+                      <a:ext cx="5273675" cy="790575"/>
+                    </a:xfrm>
+                    <a:prstGeom prst="rect">
+                      <a:avLst/>
+                    </a:prstGeom>
+                  </pic:spPr>
+                </pic:pic>
+              </a:graphicData>
+            </a:graphic>
+          </wp:inline>
+        </w:drawing>
+      </w:r>
+    </w:p>
+    <w:p>
+      <w:pPr>
+        <w:numPr>
+          <w:ilvl w:val="0"/>
+          <w:numId w:val="0"/>
+        </w:numPr>
+        <w:ind w:left="1470" w:leftChars="100" w:hanging="1260" w:hangingChars="600"/>
+        <w:rPr>
+          <w:rFonts w:hint="default"/>
+          <w:lang w:val="en-US" w:eastAsia="zh-CN"/>
+        </w:rPr>
+      </w:pPr>
+      <w:r>
+        <w:rPr>
+          <w:rFonts w:hint="eastAsia"/>
+          <w:lang w:val="en-US" w:eastAsia="zh-CN"/>
+        </w:rPr>
+        <w:t xml:space="preserve">      </w:t>
+      </w:r>
+    </w:p>
+    <w:p>
+      <w:pPr>
+        <w:numPr>
+          <w:ilvl w:val="0"/>
+          <w:numId w:val="0"/>
+        </w:numPr>
+        <w:ind w:left="1470" w:leftChars="100" w:hanging="1260" w:hangingChars="600"/>
+        <w:rPr>
+          <w:rFonts w:hint="default"/>
+          <w:lang w:val="en-US" w:eastAsia="zh-CN"/>
+        </w:rPr>
+      </w:pPr>
+      <w:r>
+        <w:rPr>
+          <w:rFonts w:hint="eastAsia"/>
+          <w:lang w:val="en-US" w:eastAsia="zh-CN"/>
+        </w:rPr>
+        <w:t xml:space="preserve">        </w:t>
+      </w:r>
+    </w:p>
+    <w:p>
+      <w:pPr>
+        <w:numPr>
+          <w:ilvl w:val="0"/>
+          <w:numId w:val="0"/>
+        </w:numPr>
+        <w:ind w:left="630" w:leftChars="100" w:hanging="420" w:hangingChars="200"/>
+        <w:rPr>
+          <w:rFonts w:hint="default"/>
+          <w:lang w:val="en-US" w:eastAsia="zh-CN"/>
+        </w:rPr>
+      </w:pPr>
+    </w:p>
+    <w:p>
+      <w:pPr>
+        <w:numPr>
+          <w:numId w:val="0"/>
+        </w:numPr>
+        <w:ind w:leftChars="0"/>
+        <w:rPr>
+          <w:rFonts w:hint="default"/>
+          <w:lang w:val="en-US" w:eastAsia="zh-CN"/>
+        </w:rPr>
+      </w:pPr>
     </w:p>
     <w:p>
       <w:pPr>
@@ -1023,7 +2816,7 @@
                     </pic:cNvPicPr>
                   </pic:nvPicPr>
                   <pic:blipFill>
-                    <a:blip r:embed="rId10"/>
+                    <a:blip r:embed="rId28"/>
                     <a:stretch>
                       <a:fillRect/>
                     </a:stretch>
@@ -1123,7 +2916,7 @@
                     </pic:cNvPicPr>
                   </pic:nvPicPr>
                   <pic:blipFill>
-                    <a:blip r:embed="rId11"/>
+                    <a:blip r:embed="rId29"/>
                     <a:stretch>
                       <a:fillRect/>
                     </a:stretch>
@@ -1214,7 +3007,7 @@
                     </pic:cNvPicPr>
                   </pic:nvPicPr>
                   <pic:blipFill>
-                    <a:blip r:embed="rId12"/>
+                    <a:blip r:embed="rId30"/>
                     <a:stretch>
                       <a:fillRect/>
                     </a:stretch>
@@ -1239,7 +3032,7 @@
       <w:pPr>
         <w:numPr>
           <w:ilvl w:val="0"/>
-          <w:numId w:val="5"/>
+          <w:numId w:val="4"/>
         </w:numPr>
         <w:rPr>
           <w:rFonts w:hint="eastAsia"/>
@@ -1258,7 +3051,7 @@
       <w:pPr>
         <w:numPr>
           <w:ilvl w:val="0"/>
-          <w:numId w:val="5"/>
+          <w:numId w:val="4"/>
         </w:numPr>
         <w:rPr>
           <w:rFonts w:hint="default"/>
@@ -1357,7 +3150,7 @@
                     </pic:cNvPicPr>
                   </pic:nvPicPr>
                   <pic:blipFill>
-                    <a:blip r:embed="rId13"/>
+                    <a:blip r:embed="rId31"/>
                     <a:stretch>
                       <a:fillRect/>
                     </a:stretch>
@@ -1383,7 +3176,7 @@
         <w:widowControl w:val="0"/>
         <w:numPr>
           <w:ilvl w:val="0"/>
-          <w:numId w:val="6"/>
+          <w:numId w:val="5"/>
         </w:numPr>
         <w:jc w:val="both"/>
         <w:rPr>
@@ -1435,7 +3228,7 @@
                     </pic:cNvPicPr>
                   </pic:nvPicPr>
                   <pic:blipFill>
-                    <a:blip r:embed="rId14"/>
+                    <a:blip r:embed="rId32"/>
                     <a:stretch>
                       <a:fillRect/>
                     </a:stretch>
@@ -1538,7 +3331,7 @@
                     </pic:cNvPicPr>
                   </pic:nvPicPr>
                   <pic:blipFill>
-                    <a:blip r:embed="rId15"/>
+                    <a:blip r:embed="rId33"/>
                     <a:stretch>
                       <a:fillRect/>
                     </a:stretch>
@@ -1563,7 +3356,7 @@
       <w:pPr>
         <w:numPr>
           <w:ilvl w:val="0"/>
-          <w:numId w:val="7"/>
+          <w:numId w:val="6"/>
         </w:numPr>
         <w:rPr>
           <w:rFonts w:hint="eastAsia"/>
@@ -1638,7 +3431,7 @@
                     </pic:cNvPicPr>
                   </pic:nvPicPr>
                   <pic:blipFill>
-                    <a:blip r:embed="rId16"/>
+                    <a:blip r:embed="rId34"/>
                     <a:stretch>
                       <a:fillRect/>
                     </a:stretch>
@@ -1712,7 +3505,7 @@
                     </pic:cNvPicPr>
                   </pic:nvPicPr>
                   <pic:blipFill>
-                    <a:blip r:embed="rId17"/>
+                    <a:blip r:embed="rId35"/>
                     <a:stretch>
                       <a:fillRect/>
                     </a:stretch>
@@ -1822,7 +3615,7 @@
                     </pic:cNvPicPr>
                   </pic:nvPicPr>
                   <pic:blipFill>
-                    <a:blip r:embed="rId18"/>
+                    <a:blip r:embed="rId36"/>
                     <a:stretch>
                       <a:fillRect/>
                     </a:stretch>
@@ -1847,7 +3640,7 @@
       <w:pPr>
         <w:numPr>
           <w:ilvl w:val="0"/>
-          <w:numId w:val="8"/>
+          <w:numId w:val="7"/>
         </w:numPr>
         <w:rPr>
           <w:rFonts w:hint="eastAsia"/>
@@ -1922,7 +3715,7 @@
                     </pic:cNvPicPr>
                   </pic:nvPicPr>
                   <pic:blipFill>
-                    <a:blip r:embed="rId19"/>
+                    <a:blip r:embed="rId37"/>
                     <a:stretch>
                       <a:fillRect/>
                     </a:stretch>
@@ -2021,7 +3814,7 @@
                     </pic:cNvPicPr>
                   </pic:nvPicPr>
                   <pic:blipFill>
-                    <a:blip r:embed="rId20"/>
+                    <a:blip r:embed="rId38"/>
                     <a:stretch>
                       <a:fillRect/>
                     </a:stretch>
@@ -2046,7 +3839,7 @@
       <w:pPr>
         <w:numPr>
           <w:ilvl w:val="0"/>
-          <w:numId w:val="9"/>
+          <w:numId w:val="8"/>
         </w:numPr>
         <w:rPr>
           <w:rFonts w:hint="eastAsia"/>
@@ -2143,7 +3936,7 @@
                     </pic:cNvPicPr>
                   </pic:nvPicPr>
                   <pic:blipFill>
-                    <a:blip r:embed="rId21"/>
+                    <a:blip r:embed="rId39"/>
                     <a:stretch>
                       <a:fillRect/>
                     </a:stretch>
@@ -2213,7 +4006,7 @@
                     </pic:cNvPicPr>
                   </pic:nvPicPr>
                   <pic:blipFill>
-                    <a:blip r:embed="rId22"/>
+                    <a:blip r:embed="rId40"/>
                     <a:stretch>
                       <a:fillRect/>
                     </a:stretch>
@@ -2307,7 +4100,7 @@
                     </pic:cNvPicPr>
                   </pic:nvPicPr>
                   <pic:blipFill>
-                    <a:blip r:embed="rId23"/>
+                    <a:blip r:embed="rId41"/>
                     <a:stretch>
                       <a:fillRect/>
                     </a:stretch>
@@ -2332,7 +4125,7 @@
       <w:pPr>
         <w:numPr>
           <w:ilvl w:val="0"/>
-          <w:numId w:val="10"/>
+          <w:numId w:val="9"/>
         </w:numPr>
         <w:rPr>
           <w:rFonts w:hint="eastAsia"/>
@@ -2351,7 +4144,7 @@
       <w:pPr>
         <w:numPr>
           <w:ilvl w:val="0"/>
-          <w:numId w:val="10"/>
+          <w:numId w:val="9"/>
         </w:numPr>
         <w:rPr>
           <w:rFonts w:hint="default"/>
@@ -2416,7 +4209,7 @@
                     </pic:cNvPicPr>
                   </pic:nvPicPr>
                   <pic:blipFill>
-                    <a:blip r:embed="rId24"/>
+                    <a:blip r:embed="rId42"/>
                     <a:stretch>
                       <a:fillRect/>
                     </a:stretch>
@@ -2492,7 +4285,7 @@
                     </pic:cNvPicPr>
                   </pic:nvPicPr>
                   <pic:blipFill>
-                    <a:blip r:embed="rId25"/>
+                    <a:blip r:embed="rId43"/>
                     <a:stretch>
                       <a:fillRect/>
                     </a:stretch>
@@ -2655,7 +4448,7 @@
                     </pic:cNvPicPr>
                   </pic:nvPicPr>
                   <pic:blipFill>
-                    <a:blip r:embed="rId26"/>
+                    <a:blip r:embed="rId44"/>
                     <a:stretch>
                       <a:fillRect/>
                     </a:stretch>
@@ -2706,7 +4499,7 @@
                     </pic:cNvPicPr>
                   </pic:nvPicPr>
                   <pic:blipFill>
-                    <a:blip r:embed="rId27"/>
+                    <a:blip r:embed="rId45"/>
                     <a:stretch>
                       <a:fillRect/>
                     </a:stretch>
@@ -2757,7 +4550,7 @@
                     </pic:cNvPicPr>
                   </pic:nvPicPr>
                   <pic:blipFill>
-                    <a:blip r:embed="rId28"/>
+                    <a:blip r:embed="rId46"/>
                     <a:stretch>
                       <a:fillRect/>
                     </a:stretch>
@@ -2808,7 +4601,7 @@
                     </pic:cNvPicPr>
                   </pic:nvPicPr>
                   <pic:blipFill>
-                    <a:blip r:embed="rId29"/>
+                    <a:blip r:embed="rId47"/>
                     <a:stretch>
                       <a:fillRect/>
                     </a:stretch>
@@ -2905,7 +4698,7 @@
       <w:pPr>
         <w:numPr>
           <w:ilvl w:val="0"/>
-          <w:numId w:val="11"/>
+          <w:numId w:val="10"/>
         </w:numPr>
         <w:rPr>
           <w:rFonts w:hint="eastAsia"/>
@@ -2924,7 +4717,7 @@
       <w:pPr>
         <w:numPr>
           <w:ilvl w:val="0"/>
-          <w:numId w:val="11"/>
+          <w:numId w:val="10"/>
         </w:numPr>
         <w:rPr>
           <w:rFonts w:hint="default"/>
@@ -2973,7 +4766,7 @@
                     </pic:cNvPicPr>
                   </pic:nvPicPr>
                   <pic:blipFill>
-                    <a:blip r:embed="rId30"/>
+                    <a:blip r:embed="rId48"/>
                     <a:stretch>
                       <a:fillRect/>
                     </a:stretch>
@@ -3028,7 +4821,7 @@
                     </pic:cNvPicPr>
                   </pic:nvPicPr>
                   <pic:blipFill>
-                    <a:blip r:embed="rId31"/>
+                    <a:blip r:embed="rId49"/>
                     <a:stretch>
                       <a:fillRect/>
                     </a:stretch>
@@ -3072,19 +4865,140 @@
       <w:pPr>
         <w:numPr>
           <w:ilvl w:val="0"/>
+          <w:numId w:val="10"/>
+        </w:numPr>
+        <w:rPr>
+          <w:rFonts w:hint="default"/>
+          <w:lang w:val="en-US" w:eastAsia="zh-CN"/>
+        </w:rPr>
+      </w:pPr>
+      <w:r>
+        <w:rPr>
+          <w:rFonts w:hint="eastAsia"/>
+          <w:lang w:val="en-US" w:eastAsia="zh-CN"/>
+        </w:rPr>
+        <w:t>实例化FutureListener terminationListener对象，并实现operationComplete方法。</w:t>
+      </w:r>
+    </w:p>
+    <w:p>
+      <w:pPr>
+        <w:numPr>
+          <w:ilvl w:val="0"/>
+          <w:numId w:val="10"/>
+        </w:numPr>
+        <w:rPr>
+          <w:rFonts w:hint="default"/>
+          <w:lang w:val="en-US" w:eastAsia="zh-CN"/>
+        </w:rPr>
+      </w:pPr>
+      <w:r>
+        <w:rPr>
+          <w:rFonts w:hint="eastAsia"/>
+          <w:lang w:val="en-US" w:eastAsia="zh-CN"/>
+        </w:rPr>
+        <w:t>遍历MultithreadEventExecutorGroup.children（NioEventLoop数组）数组，每个NioEventLoop对象terminationFuture成员变量都加把6)中的terminationListener 变量加到terminationFuture中，从而使用NioEventLoop跟FutrueListener 产生关系。具体是什么关系？不知</w:t>
+      </w:r>
+    </w:p>
+    <w:p>
+      <w:pPr>
+        <w:pStyle w:val="4"/>
+        <w:bidi w:val="0"/>
+        <w:rPr>
+          <w:rFonts w:hint="eastAsia"/>
+          <w:lang w:val="en-US" w:eastAsia="zh-CN"/>
+        </w:rPr>
+      </w:pPr>
+      <w:r>
+        <w:rPr>
+          <w:rFonts w:hint="eastAsia"/>
+          <w:lang w:val="en-US" w:eastAsia="zh-CN"/>
+        </w:rPr>
+        <w:t>3.2.3 register方法</w:t>
+      </w:r>
+    </w:p>
+    <w:p>
+      <w:pPr>
+        <w:rPr>
+          <w:rFonts w:hint="default"/>
+          <w:lang w:val="en-US" w:eastAsia="zh-CN"/>
+        </w:rPr>
+      </w:pPr>
+      <w:r>
+        <w:rPr>
+          <w:rFonts w:hint="eastAsia"/>
+          <w:lang w:val="en-US" w:eastAsia="zh-CN"/>
+        </w:rPr>
+        <w:t xml:space="preserve">          图3-2-3-1</w:t>
+      </w:r>
+    </w:p>
+    <w:p>
+      <w:pPr>
+        <w:rPr>
+          <w:rFonts w:hint="eastAsia"/>
+          <w:lang w:val="en-US" w:eastAsia="zh-CN"/>
+        </w:rPr>
+      </w:pPr>
+      <w:r>
+        <w:rPr>
+          <w:rFonts w:hint="eastAsia"/>
+          <w:lang w:val="en-US" w:eastAsia="zh-CN"/>
+        </w:rPr>
+        <w:drawing>
+          <wp:inline distT="0" distB="0" distL="114300" distR="114300">
+            <wp:extent cx="5267960" cy="1289050"/>
+            <wp:effectExtent l="0" t="0" r="8890" b="6350"/>
+            <wp:docPr id="139" name="图片 139" descr="1"/>
+            <wp:cNvGraphicFramePr>
+              <a:graphicFrameLocks xmlns:a="http://schemas.openxmlformats.org/drawingml/2006/main" noChangeAspect="1"/>
+            </wp:cNvGraphicFramePr>
+            <a:graphic xmlns:a="http://schemas.openxmlformats.org/drawingml/2006/main">
+              <a:graphicData uri="http://schemas.openxmlformats.org/drawingml/2006/picture">
+                <pic:pic xmlns:pic="http://schemas.openxmlformats.org/drawingml/2006/picture">
+                  <pic:nvPicPr>
+                    <pic:cNvPr id="139" name="图片 139" descr="1"/>
+                    <pic:cNvPicPr>
+                      <a:picLocks noChangeAspect="1"/>
+                    </pic:cNvPicPr>
+                  </pic:nvPicPr>
+                  <pic:blipFill>
+                    <a:blip r:embed="rId50"/>
+                    <a:stretch>
+                      <a:fillRect/>
+                    </a:stretch>
+                  </pic:blipFill>
+                  <pic:spPr>
+                    <a:xfrm>
+                      <a:off x="0" y="0"/>
+                      <a:ext cx="5267960" cy="1289050"/>
+                    </a:xfrm>
+                    <a:prstGeom prst="rect">
+                      <a:avLst/>
+                    </a:prstGeom>
+                  </pic:spPr>
+                </pic:pic>
+              </a:graphicData>
+            </a:graphic>
+          </wp:inline>
+        </w:drawing>
+      </w:r>
+    </w:p>
+    <w:p>
+      <w:pPr>
+        <w:numPr>
+          <w:ilvl w:val="0"/>
           <w:numId w:val="11"/>
         </w:numPr>
         <w:rPr>
-          <w:rFonts w:hint="default"/>
-          <w:lang w:val="en-US" w:eastAsia="zh-CN"/>
-        </w:rPr>
-      </w:pPr>
-      <w:r>
-        <w:rPr>
-          <w:rFonts w:hint="eastAsia"/>
-          <w:lang w:val="en-US" w:eastAsia="zh-CN"/>
-        </w:rPr>
-        <w:t>实例化FutureListener terminationListener对象，并实现operationComplete方法。</w:t>
+          <w:rFonts w:hint="eastAsia"/>
+          <w:lang w:val="en-US" w:eastAsia="zh-CN"/>
+        </w:rPr>
+      </w:pPr>
+      <w:r>
+        <w:rPr>
+          <w:rFonts w:hint="eastAsia"/>
+          <w:lang w:val="en-US" w:eastAsia="zh-CN"/>
+        </w:rPr>
+        <w:t>channel为NioServerSocketChannel 实例</w:t>
       </w:r>
     </w:p>
     <w:p>
@@ -3103,7 +5017,382 @@
           <w:rFonts w:hint="eastAsia"/>
           <w:lang w:val="en-US" w:eastAsia="zh-CN"/>
         </w:rPr>
-        <w:t>遍历MultithreadEventExecutorGroup.children（NioEventLoop数组）数组，每个NioEventLoop对象terminationFuture成员变量都加把6)中的terminationListener 变量加到terminationFuture中，从而使用NioEventLoop跟FutrueListener 产生关系。具体是什么关系？不知</w:t>
+        <w:t>、next()如3-2-3-2、3-2-3-3、3-2-3-4所示，最终返回NioEventLoop实例，具体可以参考</w:t>
+      </w:r>
+    </w:p>
+    <w:p>
+      <w:pPr>
+        <w:numPr>
+          <w:numId w:val="0"/>
+        </w:numPr>
+        <w:rPr>
+          <w:rFonts w:hint="default"/>
+          <w:lang w:val="en-US" w:eastAsia="zh-CN"/>
+        </w:rPr>
+      </w:pPr>
+      <w:r>
+        <w:rPr>
+          <w:rFonts w:hint="eastAsia"/>
+          <w:lang w:val="en-US" w:eastAsia="zh-CN"/>
+        </w:rPr>
+        <w:t xml:space="preserve">   NioEventLoopGroup的构造方法3.2.2讲解的设计。</w:t>
+      </w:r>
+    </w:p>
+    <w:p>
+      <w:pPr>
+        <w:numPr>
+          <w:numId w:val="0"/>
+        </w:numPr>
+        <w:rPr>
+          <w:rFonts w:hint="default"/>
+          <w:lang w:val="en-US" w:eastAsia="zh-CN"/>
+        </w:rPr>
+      </w:pPr>
+      <w:r>
+        <w:rPr>
+          <w:rFonts w:hint="eastAsia"/>
+          <w:lang w:val="en-US" w:eastAsia="zh-CN"/>
+        </w:rPr>
+        <w:t xml:space="preserve">           3-2-3-2</w:t>
+      </w:r>
+    </w:p>
+    <w:p>
+      <w:pPr>
+        <w:numPr>
+          <w:numId w:val="0"/>
+        </w:numPr>
+        <w:rPr>
+          <w:rFonts w:hint="default"/>
+          <w:lang w:val="en-US" w:eastAsia="zh-CN"/>
+        </w:rPr>
+      </w:pPr>
+      <w:r>
+        <w:rPr>
+          <w:rFonts w:hint="eastAsia"/>
+          <w:lang w:val="en-US" w:eastAsia="zh-CN"/>
+        </w:rPr>
+        <w:t xml:space="preserve">  </w:t>
+      </w:r>
+      <w:r>
+        <w:rPr>
+          <w:rFonts w:hint="default"/>
+          <w:lang w:val="en-US" w:eastAsia="zh-CN"/>
+        </w:rPr>
+        <w:drawing>
+          <wp:inline distT="0" distB="0" distL="114300" distR="114300">
+            <wp:extent cx="4616450" cy="1002030"/>
+            <wp:effectExtent l="0" t="0" r="12700" b="7620"/>
+            <wp:docPr id="140" name="图片 140" descr="1"/>
+            <wp:cNvGraphicFramePr>
+              <a:graphicFrameLocks xmlns:a="http://schemas.openxmlformats.org/drawingml/2006/main" noChangeAspect="1"/>
+            </wp:cNvGraphicFramePr>
+            <a:graphic xmlns:a="http://schemas.openxmlformats.org/drawingml/2006/main">
+              <a:graphicData uri="http://schemas.openxmlformats.org/drawingml/2006/picture">
+                <pic:pic xmlns:pic="http://schemas.openxmlformats.org/drawingml/2006/picture">
+                  <pic:nvPicPr>
+                    <pic:cNvPr id="140" name="图片 140" descr="1"/>
+                    <pic:cNvPicPr>
+                      <a:picLocks noChangeAspect="1"/>
+                    </pic:cNvPicPr>
+                  </pic:nvPicPr>
+                  <pic:blipFill>
+                    <a:blip r:embed="rId51"/>
+                    <a:stretch>
+                      <a:fillRect/>
+                    </a:stretch>
+                  </pic:blipFill>
+                  <pic:spPr>
+                    <a:xfrm>
+                      <a:off x="0" y="0"/>
+                      <a:ext cx="4616450" cy="1002030"/>
+                    </a:xfrm>
+                    <a:prstGeom prst="rect">
+                      <a:avLst/>
+                    </a:prstGeom>
+                  </pic:spPr>
+                </pic:pic>
+              </a:graphicData>
+            </a:graphic>
+          </wp:inline>
+        </w:drawing>
+      </w:r>
+    </w:p>
+    <w:p>
+      <w:pPr>
+        <w:numPr>
+          <w:numId w:val="0"/>
+        </w:numPr>
+        <w:rPr>
+          <w:rFonts w:hint="default"/>
+          <w:lang w:val="en-US" w:eastAsia="zh-CN"/>
+        </w:rPr>
+      </w:pPr>
+      <w:r>
+        <w:rPr>
+          <w:rFonts w:hint="eastAsia"/>
+          <w:lang w:val="en-US" w:eastAsia="zh-CN"/>
+        </w:rPr>
+        <w:t xml:space="preserve">        图3-2-3-3</w:t>
+      </w:r>
+    </w:p>
+    <w:p>
+      <w:pPr>
+        <w:numPr>
+          <w:numId w:val="0"/>
+        </w:numPr>
+        <w:rPr>
+          <w:rFonts w:hint="default"/>
+          <w:lang w:val="en-US" w:eastAsia="zh-CN"/>
+        </w:rPr>
+      </w:pPr>
+      <w:r>
+        <w:rPr>
+          <w:rFonts w:hint="eastAsia"/>
+          <w:lang w:val="en-US" w:eastAsia="zh-CN"/>
+        </w:rPr>
+        <w:t xml:space="preserve">  </w:t>
+      </w:r>
+      <w:r>
+        <w:rPr>
+          <w:rFonts w:hint="default"/>
+          <w:lang w:val="en-US" w:eastAsia="zh-CN"/>
+        </w:rPr>
+        <w:drawing>
+          <wp:inline distT="0" distB="0" distL="114300" distR="114300">
+            <wp:extent cx="4650105" cy="812800"/>
+            <wp:effectExtent l="0" t="0" r="17145" b="6350"/>
+            <wp:docPr id="141" name="图片 141" descr="1"/>
+            <wp:cNvGraphicFramePr>
+              <a:graphicFrameLocks xmlns:a="http://schemas.openxmlformats.org/drawingml/2006/main" noChangeAspect="1"/>
+            </wp:cNvGraphicFramePr>
+            <a:graphic xmlns:a="http://schemas.openxmlformats.org/drawingml/2006/main">
+              <a:graphicData uri="http://schemas.openxmlformats.org/drawingml/2006/picture">
+                <pic:pic xmlns:pic="http://schemas.openxmlformats.org/drawingml/2006/picture">
+                  <pic:nvPicPr>
+                    <pic:cNvPr id="141" name="图片 141" descr="1"/>
+                    <pic:cNvPicPr>
+                      <a:picLocks noChangeAspect="1"/>
+                    </pic:cNvPicPr>
+                  </pic:nvPicPr>
+                  <pic:blipFill>
+                    <a:blip r:embed="rId52"/>
+                    <a:stretch>
+                      <a:fillRect/>
+                    </a:stretch>
+                  </pic:blipFill>
+                  <pic:spPr>
+                    <a:xfrm>
+                      <a:off x="0" y="0"/>
+                      <a:ext cx="4650105" cy="812800"/>
+                    </a:xfrm>
+                    <a:prstGeom prst="rect">
+                      <a:avLst/>
+                    </a:prstGeom>
+                  </pic:spPr>
+                </pic:pic>
+              </a:graphicData>
+            </a:graphic>
+          </wp:inline>
+        </w:drawing>
+      </w:r>
+    </w:p>
+    <w:p>
+      <w:pPr>
+        <w:numPr>
+          <w:numId w:val="0"/>
+        </w:numPr>
+        <w:rPr>
+          <w:rFonts w:hint="default"/>
+          <w:lang w:val="en-US" w:eastAsia="zh-CN"/>
+        </w:rPr>
+      </w:pPr>
+      <w:r>
+        <w:rPr>
+          <w:rFonts w:hint="eastAsia"/>
+          <w:lang w:val="en-US" w:eastAsia="zh-CN"/>
+        </w:rPr>
+        <w:t xml:space="preserve">          图3-2-3-4</w:t>
+      </w:r>
+    </w:p>
+    <w:p>
+      <w:pPr>
+        <w:numPr>
+          <w:numId w:val="0"/>
+        </w:numPr>
+        <w:rPr>
+          <w:rFonts w:hint="default"/>
+          <w:lang w:val="en-US" w:eastAsia="zh-CN"/>
+        </w:rPr>
+      </w:pPr>
+      <w:r>
+        <w:rPr>
+          <w:rFonts w:hint="eastAsia"/>
+          <w:lang w:val="en-US" w:eastAsia="zh-CN"/>
+        </w:rPr>
+        <w:t xml:space="preserve">  </w:t>
+      </w:r>
+      <w:r>
+        <w:rPr>
+          <w:rFonts w:hint="default"/>
+          <w:lang w:val="en-US" w:eastAsia="zh-CN"/>
+        </w:rPr>
+        <w:drawing>
+          <wp:inline distT="0" distB="0" distL="114300" distR="114300">
+            <wp:extent cx="4644390" cy="895985"/>
+            <wp:effectExtent l="0" t="0" r="3810" b="18415"/>
+            <wp:docPr id="142" name="图片 142" descr="1"/>
+            <wp:cNvGraphicFramePr>
+              <a:graphicFrameLocks xmlns:a="http://schemas.openxmlformats.org/drawingml/2006/main" noChangeAspect="1"/>
+            </wp:cNvGraphicFramePr>
+            <a:graphic xmlns:a="http://schemas.openxmlformats.org/drawingml/2006/main">
+              <a:graphicData uri="http://schemas.openxmlformats.org/drawingml/2006/picture">
+                <pic:pic xmlns:pic="http://schemas.openxmlformats.org/drawingml/2006/picture">
+                  <pic:nvPicPr>
+                    <pic:cNvPr id="142" name="图片 142" descr="1"/>
+                    <pic:cNvPicPr>
+                      <a:picLocks noChangeAspect="1"/>
+                    </pic:cNvPicPr>
+                  </pic:nvPicPr>
+                  <pic:blipFill>
+                    <a:blip r:embed="rId53"/>
+                    <a:stretch>
+                      <a:fillRect/>
+                    </a:stretch>
+                  </pic:blipFill>
+                  <pic:spPr>
+                    <a:xfrm>
+                      <a:off x="0" y="0"/>
+                      <a:ext cx="4644390" cy="895985"/>
+                    </a:xfrm>
+                    <a:prstGeom prst="rect">
+                      <a:avLst/>
+                    </a:prstGeom>
+                  </pic:spPr>
+                </pic:pic>
+              </a:graphicData>
+            </a:graphic>
+          </wp:inline>
+        </w:drawing>
+      </w:r>
+    </w:p>
+    <w:p>
+      <w:pPr>
+        <w:numPr>
+          <w:ilvl w:val="0"/>
+          <w:numId w:val="11"/>
+        </w:numPr>
+        <w:ind w:left="0" w:leftChars="0" w:firstLine="0" w:firstLineChars="0"/>
+        <w:rPr>
+          <w:rFonts w:hint="default"/>
+          <w:lang w:val="en-US" w:eastAsia="zh-CN"/>
+        </w:rPr>
+      </w:pPr>
+      <w:r>
+        <w:rPr>
+          <w:rFonts w:hint="eastAsia"/>
+          <w:lang w:val="en-US" w:eastAsia="zh-CN"/>
+        </w:rPr>
+        <w:t>、register()方法最终调用的是NioEventLoop实例的。</w:t>
+      </w:r>
+    </w:p>
+    <w:p>
+      <w:pPr>
+        <w:numPr>
+          <w:numId w:val="0"/>
+        </w:numPr>
+        <w:ind w:leftChars="0"/>
+        <w:rPr>
+          <w:rFonts w:hint="default"/>
+          <w:lang w:val="en-US" w:eastAsia="zh-CN"/>
+        </w:rPr>
+      </w:pPr>
+      <w:r>
+        <w:rPr>
+          <w:rFonts w:hint="eastAsia"/>
+          <w:lang w:val="en-US" w:eastAsia="zh-CN"/>
+        </w:rPr>
+        <w:t xml:space="preserve">         图3-2-3-5</w:t>
+      </w:r>
+    </w:p>
+    <w:p>
+      <w:pPr>
+        <w:numPr>
+          <w:numId w:val="0"/>
+        </w:numPr>
+        <w:ind w:leftChars="0"/>
+        <w:rPr>
+          <w:rFonts w:hint="default"/>
+          <w:lang w:val="en-US" w:eastAsia="zh-CN"/>
+        </w:rPr>
+      </w:pPr>
+      <w:r>
+        <w:rPr>
+          <w:rFonts w:hint="eastAsia"/>
+          <w:lang w:val="en-US" w:eastAsia="zh-CN"/>
+        </w:rPr>
+        <w:t xml:space="preserve">  </w:t>
+      </w:r>
+      <w:r>
+        <w:rPr>
+          <w:rFonts w:hint="default"/>
+          <w:lang w:val="en-US" w:eastAsia="zh-CN"/>
+        </w:rPr>
+        <w:drawing>
+          <wp:inline distT="0" distB="0" distL="114300" distR="114300">
+            <wp:extent cx="4414520" cy="1392555"/>
+            <wp:effectExtent l="0" t="0" r="5080" b="17145"/>
+            <wp:docPr id="143" name="图片 143" descr="1"/>
+            <wp:cNvGraphicFramePr>
+              <a:graphicFrameLocks xmlns:a="http://schemas.openxmlformats.org/drawingml/2006/main" noChangeAspect="1"/>
+            </wp:cNvGraphicFramePr>
+            <a:graphic xmlns:a="http://schemas.openxmlformats.org/drawingml/2006/main">
+              <a:graphicData uri="http://schemas.openxmlformats.org/drawingml/2006/picture">
+                <pic:pic xmlns:pic="http://schemas.openxmlformats.org/drawingml/2006/picture">
+                  <pic:nvPicPr>
+                    <pic:cNvPr id="143" name="图片 143" descr="1"/>
+                    <pic:cNvPicPr>
+                      <a:picLocks noChangeAspect="1"/>
+                    </pic:cNvPicPr>
+                  </pic:nvPicPr>
+                  <pic:blipFill>
+                    <a:blip r:embed="rId54"/>
+                    <a:stretch>
+                      <a:fillRect/>
+                    </a:stretch>
+                  </pic:blipFill>
+                  <pic:spPr>
+                    <a:xfrm>
+                      <a:off x="0" y="0"/>
+                      <a:ext cx="4414520" cy="1392555"/>
+                    </a:xfrm>
+                    <a:prstGeom prst="rect">
+                      <a:avLst/>
+                    </a:prstGeom>
+                  </pic:spPr>
+                </pic:pic>
+              </a:graphicData>
+            </a:graphic>
+          </wp:inline>
+        </w:drawing>
+      </w:r>
+    </w:p>
+    <w:p>
+      <w:pPr>
+        <w:numPr>
+          <w:numId w:val="0"/>
+        </w:numPr>
+        <w:ind w:leftChars="0"/>
+        <w:rPr>
+          <w:rFonts w:hint="default"/>
+          <w:lang w:val="en-US" w:eastAsia="zh-CN"/>
+        </w:rPr>
+      </w:pPr>
+      <w:r>
+        <w:rPr>
+          <w:rFonts w:hint="eastAsia"/>
+          <w:lang w:val="en-US" w:eastAsia="zh-CN"/>
+        </w:rPr>
+        <w:t>参考3.3.3</w:t>
       </w:r>
     </w:p>
     <w:p>
@@ -3185,7 +5474,7 @@
                     </pic:cNvPicPr>
                   </pic:nvPicPr>
                   <pic:blipFill>
-                    <a:blip r:embed="rId32"/>
+                    <a:blip r:embed="rId55"/>
                     <a:stretch>
                       <a:fillRect/>
                     </a:stretch>
@@ -3285,7 +5574,7 @@
                     </pic:cNvPicPr>
                   </pic:nvPicPr>
                   <pic:blipFill>
-                    <a:blip r:embed="rId33"/>
+                    <a:blip r:embed="rId56"/>
                     <a:stretch>
                       <a:fillRect/>
                     </a:stretch>
@@ -3470,7 +5759,7 @@
                     </pic:cNvPicPr>
                   </pic:nvPicPr>
                   <pic:blipFill>
-                    <a:blip r:embed="rId34"/>
+                    <a:blip r:embed="rId57"/>
                     <a:stretch>
                       <a:fillRect/>
                     </a:stretch>
@@ -3728,7 +6017,7 @@
                     </pic:cNvPicPr>
                   </pic:nvPicPr>
                   <pic:blipFill>
-                    <a:blip r:embed="rId35"/>
+                    <a:blip r:embed="rId58"/>
                     <a:stretch>
                       <a:fillRect/>
                     </a:stretch>
@@ -3785,7 +6074,7 @@
                     </pic:cNvPicPr>
                   </pic:nvPicPr>
                   <pic:blipFill>
-                    <a:blip r:embed="rId36"/>
+                    <a:blip r:embed="rId59"/>
                     <a:stretch>
                       <a:fillRect/>
                     </a:stretch>
@@ -3842,7 +6131,7 @@
                     </pic:cNvPicPr>
                   </pic:nvPicPr>
                   <pic:blipFill>
-                    <a:blip r:embed="rId37"/>
+                    <a:blip r:embed="rId60"/>
                     <a:stretch>
                       <a:fillRect/>
                     </a:stretch>
@@ -3913,7 +6202,7 @@
                     </pic:cNvPicPr>
                   </pic:nvPicPr>
                   <pic:blipFill>
-                    <a:blip r:embed="rId38"/>
+                    <a:blip r:embed="rId61"/>
                     <a:stretch>
                       <a:fillRect/>
                     </a:stretch>
@@ -3970,7 +6259,7 @@
                     </pic:cNvPicPr>
                   </pic:nvPicPr>
                   <pic:blipFill>
-                    <a:blip r:embed="rId39"/>
+                    <a:blip r:embed="rId62"/>
                     <a:stretch>
                       <a:fillRect/>
                     </a:stretch>
@@ -4027,7 +6316,7 @@
                     </pic:cNvPicPr>
                   </pic:nvPicPr>
                   <pic:blipFill>
-                    <a:blip r:embed="rId40"/>
+                    <a:blip r:embed="rId63"/>
                     <a:stretch>
                       <a:fillRect/>
                     </a:stretch>
@@ -4168,7 +6457,7 @@
                     </pic:cNvPicPr>
                   </pic:nvPicPr>
                   <pic:blipFill>
-                    <a:blip r:embed="rId41"/>
+                    <a:blip r:embed="rId64"/>
                     <a:stretch>
                       <a:fillRect/>
                     </a:stretch>
@@ -4529,7 +6818,7 @@
                     </pic:cNvPicPr>
                   </pic:nvPicPr>
                   <pic:blipFill>
-                    <a:blip r:embed="rId42"/>
+                    <a:blip r:embed="rId65"/>
                     <a:stretch>
                       <a:fillRect/>
                     </a:stretch>
@@ -4626,7 +6915,7 @@
                     </pic:cNvPicPr>
                   </pic:nvPicPr>
                   <pic:blipFill>
-                    <a:blip r:embed="rId43"/>
+                    <a:blip r:embed="rId66"/>
                     <a:stretch>
                       <a:fillRect/>
                     </a:stretch>
@@ -4814,7 +7103,7 @@
                     </pic:cNvPicPr>
                   </pic:nvPicPr>
                   <pic:blipFill>
-                    <a:blip r:embed="rId44"/>
+                    <a:blip r:embed="rId67"/>
                     <a:stretch>
                       <a:fillRect/>
                     </a:stretch>
@@ -4974,7 +7263,7 @@
                     </pic:cNvPicPr>
                   </pic:nvPicPr>
                   <pic:blipFill>
-                    <a:blip r:embed="rId45"/>
+                    <a:blip r:embed="rId68"/>
                     <a:stretch>
                       <a:fillRect/>
                     </a:stretch>
@@ -5063,7 +7352,7 @@
                     </pic:cNvPicPr>
                   </pic:nvPicPr>
                   <pic:blipFill>
-                    <a:blip r:embed="rId46"/>
+                    <a:blip r:embed="rId69"/>
                     <a:stretch>
                       <a:fillRect/>
                     </a:stretch>
@@ -5216,7 +7505,7 @@
                     </pic:cNvPicPr>
                   </pic:nvPicPr>
                   <pic:blipFill>
-                    <a:blip r:embed="rId47"/>
+                    <a:blip r:embed="rId70"/>
                     <a:stretch>
                       <a:fillRect/>
                     </a:stretch>
@@ -5307,7 +7596,7 @@
                     </pic:cNvPicPr>
                   </pic:nvPicPr>
                   <pic:blipFill>
-                    <a:blip r:embed="rId48"/>
+                    <a:blip r:embed="rId71"/>
                     <a:stretch>
                       <a:fillRect/>
                     </a:stretch>
@@ -5349,15 +7638,978 @@
     </w:p>
     <w:p>
       <w:pPr>
-        <w:numPr>
-          <w:ilvl w:val="0"/>
-          <w:numId w:val="0"/>
-        </w:numPr>
-        <w:rPr>
-          <w:rFonts w:hint="default"/>
-          <w:lang w:val="en-US" w:eastAsia="zh-CN"/>
-        </w:rPr>
-      </w:pPr>
+        <w:pStyle w:val="4"/>
+        <w:bidi w:val="0"/>
+        <w:rPr>
+          <w:rFonts w:hint="eastAsia"/>
+          <w:lang w:val="en-US" w:eastAsia="zh-CN"/>
+        </w:rPr>
+      </w:pPr>
+      <w:r>
+        <w:rPr>
+          <w:rFonts w:hint="eastAsia"/>
+          <w:lang w:val="en-US" w:eastAsia="zh-CN"/>
+        </w:rPr>
+        <w:t>3.3.3 register方法</w:t>
+      </w:r>
+    </w:p>
+    <w:p>
+      <w:pPr>
+        <w:pStyle w:val="5"/>
+        <w:bidi w:val="0"/>
+        <w:rPr>
+          <w:rFonts w:hint="default"/>
+          <w:lang w:val="en-US" w:eastAsia="zh-CN"/>
+        </w:rPr>
+      </w:pPr>
+      <w:r>
+        <w:rPr>
+          <w:rFonts w:hint="eastAsia"/>
+          <w:lang w:val="en-US" w:eastAsia="zh-CN"/>
+        </w:rPr>
+        <w:t>3.3.3.1 register方法1</w:t>
+      </w:r>
+    </w:p>
+    <w:p>
+      <w:pPr>
+        <w:rPr>
+          <w:rFonts w:hint="default"/>
+          <w:lang w:val="en-US" w:eastAsia="zh-CN"/>
+        </w:rPr>
+      </w:pPr>
+      <w:r>
+        <w:rPr>
+          <w:rFonts w:hint="eastAsia"/>
+          <w:lang w:val="en-US" w:eastAsia="zh-CN"/>
+        </w:rPr>
+        <w:t xml:space="preserve">    图3-3-3-1-1所示</w:t>
+      </w:r>
+    </w:p>
+    <w:p>
+      <w:pPr>
+        <w:rPr>
+          <w:rFonts w:hint="default"/>
+          <w:lang w:val="en-US" w:eastAsia="zh-CN"/>
+        </w:rPr>
+      </w:pPr>
+      <w:r>
+        <w:rPr>
+          <w:rFonts w:hint="default"/>
+          <w:lang w:val="en-US" w:eastAsia="zh-CN"/>
+        </w:rPr>
+        <w:drawing>
+          <wp:inline distT="0" distB="0" distL="114300" distR="114300">
+            <wp:extent cx="4060825" cy="1392555"/>
+            <wp:effectExtent l="0" t="0" r="15875" b="17145"/>
+            <wp:docPr id="144" name="图片 144" descr="1"/>
+            <wp:cNvGraphicFramePr>
+              <a:graphicFrameLocks xmlns:a="http://schemas.openxmlformats.org/drawingml/2006/main" noChangeAspect="1"/>
+            </wp:cNvGraphicFramePr>
+            <a:graphic xmlns:a="http://schemas.openxmlformats.org/drawingml/2006/main">
+              <a:graphicData uri="http://schemas.openxmlformats.org/drawingml/2006/picture">
+                <pic:pic xmlns:pic="http://schemas.openxmlformats.org/drawingml/2006/picture">
+                  <pic:nvPicPr>
+                    <pic:cNvPr id="144" name="图片 144" descr="1"/>
+                    <pic:cNvPicPr>
+                      <a:picLocks noChangeAspect="1"/>
+                    </pic:cNvPicPr>
+                  </pic:nvPicPr>
+                  <pic:blipFill>
+                    <a:blip r:embed="rId54"/>
+                    <a:stretch>
+                      <a:fillRect/>
+                    </a:stretch>
+                  </pic:blipFill>
+                  <pic:spPr>
+                    <a:xfrm>
+                      <a:off x="0" y="0"/>
+                      <a:ext cx="4060825" cy="1392555"/>
+                    </a:xfrm>
+                    <a:prstGeom prst="rect">
+                      <a:avLst/>
+                    </a:prstGeom>
+                  </pic:spPr>
+                </pic:pic>
+              </a:graphicData>
+            </a:graphic>
+          </wp:inline>
+        </w:drawing>
+      </w:r>
+    </w:p>
+    <w:p>
+      <w:pPr>
+        <w:numPr>
+          <w:ilvl w:val="0"/>
+          <w:numId w:val="18"/>
+        </w:numPr>
+        <w:rPr>
+          <w:rFonts w:hint="default"/>
+          <w:lang w:val="en-US" w:eastAsia="zh-CN"/>
+        </w:rPr>
+      </w:pPr>
+      <w:r>
+        <w:rPr>
+          <w:rFonts w:hint="eastAsia"/>
+          <w:lang w:val="en-US" w:eastAsia="zh-CN"/>
+        </w:rPr>
+        <w:t>、NioServerSocketChannel实例。</w:t>
+      </w:r>
+    </w:p>
+    <w:p>
+      <w:pPr>
+        <w:numPr>
+          <w:ilvl w:val="0"/>
+          <w:numId w:val="18"/>
+        </w:numPr>
+        <w:rPr>
+          <w:rFonts w:hint="default"/>
+          <w:lang w:val="en-US" w:eastAsia="zh-CN"/>
+        </w:rPr>
+      </w:pPr>
+      <w:r>
+        <w:rPr>
+          <w:rFonts w:hint="eastAsia"/>
+          <w:lang w:val="en-US" w:eastAsia="zh-CN"/>
+        </w:rPr>
+        <w:t>创建DefaultChannelPromise实例，如图3-3-3-1-1所示，channel为NioServerSocketChannel</w:t>
+      </w:r>
+    </w:p>
+    <w:p>
+      <w:pPr>
+        <w:numPr>
+          <w:numId w:val="0"/>
+        </w:numPr>
+        <w:rPr>
+          <w:rFonts w:hint="eastAsia"/>
+          <w:lang w:val="en-US" w:eastAsia="zh-CN"/>
+        </w:rPr>
+      </w:pPr>
+      <w:r>
+        <w:rPr>
+          <w:rFonts w:hint="eastAsia"/>
+          <w:lang w:val="en-US" w:eastAsia="zh-CN"/>
+        </w:rPr>
+        <w:t xml:space="preserve">   对象，executor为NioEventLoop实例</w:t>
+      </w:r>
+    </w:p>
+    <w:p>
+      <w:pPr>
+        <w:numPr>
+          <w:numId w:val="0"/>
+        </w:numPr>
+        <w:rPr>
+          <w:rFonts w:hint="eastAsia"/>
+          <w:lang w:val="en-US" w:eastAsia="zh-CN"/>
+        </w:rPr>
+      </w:pPr>
+      <w:r>
+        <w:rPr>
+          <w:rFonts w:hint="eastAsia"/>
+          <w:lang w:val="en-US" w:eastAsia="zh-CN"/>
+        </w:rPr>
+        <w:t xml:space="preserve">   把channel赋值给DefaultChannelPromise.channel实例</w:t>
+      </w:r>
+    </w:p>
+    <w:p>
+      <w:pPr>
+        <w:numPr>
+          <w:numId w:val="0"/>
+        </w:numPr>
+        <w:rPr>
+          <w:rFonts w:hint="default"/>
+          <w:lang w:val="en-US" w:eastAsia="zh-CN"/>
+        </w:rPr>
+      </w:pPr>
+      <w:r>
+        <w:rPr>
+          <w:rFonts w:hint="eastAsia"/>
+          <w:lang w:val="en-US" w:eastAsia="zh-CN"/>
+        </w:rPr>
+        <w:t xml:space="preserve">   图3-3-3-1-2所示，把executor赋值给DefaultPromise.executor实例</w:t>
+      </w:r>
+    </w:p>
+    <w:p>
+      <w:pPr>
+        <w:numPr>
+          <w:numId w:val="0"/>
+        </w:numPr>
+        <w:rPr>
+          <w:rFonts w:hint="default"/>
+          <w:lang w:val="en-US" w:eastAsia="zh-CN"/>
+        </w:rPr>
+      </w:pPr>
+      <w:r>
+        <w:rPr>
+          <w:rFonts w:hint="eastAsia"/>
+          <w:lang w:val="en-US" w:eastAsia="zh-CN"/>
+        </w:rPr>
+        <w:t xml:space="preserve">            图3-3-3-1-2</w:t>
+      </w:r>
+    </w:p>
+    <w:p>
+      <w:pPr>
+        <w:numPr>
+          <w:numId w:val="0"/>
+        </w:numPr>
+        <w:rPr>
+          <w:rFonts w:hint="default"/>
+          <w:lang w:val="en-US" w:eastAsia="zh-CN"/>
+        </w:rPr>
+      </w:pPr>
+      <w:r>
+        <w:rPr>
+          <w:rFonts w:hint="eastAsia"/>
+          <w:lang w:val="en-US" w:eastAsia="zh-CN"/>
+        </w:rPr>
+        <w:t xml:space="preserve">   </w:t>
+      </w:r>
+      <w:r>
+        <w:rPr>
+          <w:rFonts w:hint="default"/>
+          <w:lang w:val="en-US" w:eastAsia="zh-CN"/>
+        </w:rPr>
+        <w:drawing>
+          <wp:inline distT="0" distB="0" distL="114300" distR="114300">
+            <wp:extent cx="5023485" cy="1297305"/>
+            <wp:effectExtent l="0" t="0" r="5715" b="17145"/>
+            <wp:docPr id="147" name="图片 147" descr="Dingtalk_20210201172033"/>
+            <wp:cNvGraphicFramePr>
+              <a:graphicFrameLocks xmlns:a="http://schemas.openxmlformats.org/drawingml/2006/main" noChangeAspect="1"/>
+            </wp:cNvGraphicFramePr>
+            <a:graphic xmlns:a="http://schemas.openxmlformats.org/drawingml/2006/main">
+              <a:graphicData uri="http://schemas.openxmlformats.org/drawingml/2006/picture">
+                <pic:pic xmlns:pic="http://schemas.openxmlformats.org/drawingml/2006/picture">
+                  <pic:nvPicPr>
+                    <pic:cNvPr id="147" name="图片 147" descr="Dingtalk_20210201172033"/>
+                    <pic:cNvPicPr>
+                      <a:picLocks noChangeAspect="1"/>
+                    </pic:cNvPicPr>
+                  </pic:nvPicPr>
+                  <pic:blipFill>
+                    <a:blip r:embed="rId72"/>
+                    <a:stretch>
+                      <a:fillRect/>
+                    </a:stretch>
+                  </pic:blipFill>
+                  <pic:spPr>
+                    <a:xfrm>
+                      <a:off x="0" y="0"/>
+                      <a:ext cx="5023485" cy="1297305"/>
+                    </a:xfrm>
+                    <a:prstGeom prst="rect">
+                      <a:avLst/>
+                    </a:prstGeom>
+                  </pic:spPr>
+                </pic:pic>
+              </a:graphicData>
+            </a:graphic>
+          </wp:inline>
+        </w:drawing>
+      </w:r>
+    </w:p>
+    <w:p>
+      <w:pPr>
+        <w:numPr>
+          <w:numId w:val="0"/>
+        </w:numPr>
+        <w:rPr>
+          <w:rFonts w:hint="default"/>
+          <w:lang w:val="en-US" w:eastAsia="zh-CN"/>
+        </w:rPr>
+      </w:pPr>
+      <w:r>
+        <w:rPr>
+          <w:rFonts w:hint="eastAsia"/>
+          <w:lang w:val="en-US" w:eastAsia="zh-CN"/>
+        </w:rPr>
+        <w:t xml:space="preserve">       图3-3-3-1-3</w:t>
+      </w:r>
+    </w:p>
+    <w:p>
+      <w:pPr>
+        <w:numPr>
+          <w:numId w:val="0"/>
+        </w:numPr>
+        <w:rPr>
+          <w:rFonts w:hint="default"/>
+          <w:lang w:val="en-US" w:eastAsia="zh-CN"/>
+        </w:rPr>
+      </w:pPr>
+      <w:r>
+        <w:rPr>
+          <w:rFonts w:hint="eastAsia"/>
+          <w:lang w:val="en-US" w:eastAsia="zh-CN"/>
+        </w:rPr>
+        <w:t xml:space="preserve">   </w:t>
+      </w:r>
+      <w:r>
+        <w:rPr>
+          <w:rFonts w:hint="default"/>
+          <w:lang w:val="en-US" w:eastAsia="zh-CN"/>
+        </w:rPr>
+        <w:drawing>
+          <wp:inline distT="0" distB="0" distL="114300" distR="114300">
+            <wp:extent cx="5064760" cy="1290955"/>
+            <wp:effectExtent l="0" t="0" r="2540" b="4445"/>
+            <wp:docPr id="146" name="图片 146" descr="Dingtalk_20210201171719"/>
+            <wp:cNvGraphicFramePr>
+              <a:graphicFrameLocks xmlns:a="http://schemas.openxmlformats.org/drawingml/2006/main" noChangeAspect="1"/>
+            </wp:cNvGraphicFramePr>
+            <a:graphic xmlns:a="http://schemas.openxmlformats.org/drawingml/2006/main">
+              <a:graphicData uri="http://schemas.openxmlformats.org/drawingml/2006/picture">
+                <pic:pic xmlns:pic="http://schemas.openxmlformats.org/drawingml/2006/picture">
+                  <pic:nvPicPr>
+                    <pic:cNvPr id="146" name="图片 146" descr="Dingtalk_20210201171719"/>
+                    <pic:cNvPicPr>
+                      <a:picLocks noChangeAspect="1"/>
+                    </pic:cNvPicPr>
+                  </pic:nvPicPr>
+                  <pic:blipFill>
+                    <a:blip r:embed="rId73"/>
+                    <a:stretch>
+                      <a:fillRect/>
+                    </a:stretch>
+                  </pic:blipFill>
+                  <pic:spPr>
+                    <a:xfrm>
+                      <a:off x="0" y="0"/>
+                      <a:ext cx="5064760" cy="1290955"/>
+                    </a:xfrm>
+                    <a:prstGeom prst="rect">
+                      <a:avLst/>
+                    </a:prstGeom>
+                  </pic:spPr>
+                </pic:pic>
+              </a:graphicData>
+            </a:graphic>
+          </wp:inline>
+        </w:drawing>
+      </w:r>
+    </w:p>
+    <w:p>
+      <w:pPr>
+        <w:pStyle w:val="5"/>
+        <w:bidi w:val="0"/>
+        <w:rPr>
+          <w:rFonts w:hint="eastAsia"/>
+          <w:lang w:val="en-US" w:eastAsia="zh-CN"/>
+        </w:rPr>
+      </w:pPr>
+      <w:r>
+        <w:rPr>
+          <w:rFonts w:hint="eastAsia"/>
+          <w:lang w:val="en-US" w:eastAsia="zh-CN"/>
+        </w:rPr>
+        <w:t>3.3.3.2 register 方法2</w:t>
+      </w:r>
+    </w:p>
+    <w:p>
+      <w:pPr>
+        <w:rPr>
+          <w:rFonts w:hint="default"/>
+          <w:lang w:val="en-US" w:eastAsia="zh-CN"/>
+        </w:rPr>
+      </w:pPr>
+      <w:r>
+        <w:rPr>
+          <w:rFonts w:hint="eastAsia"/>
+          <w:lang w:val="en-US" w:eastAsia="zh-CN"/>
+        </w:rPr>
+        <w:t xml:space="preserve">         图3-3-3-2-1</w:t>
+      </w:r>
+    </w:p>
+    <w:p>
+      <w:pPr>
+        <w:rPr>
+          <w:rFonts w:hint="default"/>
+          <w:lang w:val="en-US" w:eastAsia="zh-CN"/>
+        </w:rPr>
+      </w:pPr>
+      <w:r>
+        <w:rPr>
+          <w:rFonts w:hint="default"/>
+          <w:lang w:val="en-US" w:eastAsia="zh-CN"/>
+        </w:rPr>
+        <w:drawing>
+          <wp:inline distT="0" distB="0" distL="114300" distR="114300">
+            <wp:extent cx="5266055" cy="734695"/>
+            <wp:effectExtent l="0" t="0" r="10795" b="8255"/>
+            <wp:docPr id="148" name="图片 148" descr="1"/>
+            <wp:cNvGraphicFramePr>
+              <a:graphicFrameLocks xmlns:a="http://schemas.openxmlformats.org/drawingml/2006/main" noChangeAspect="1"/>
+            </wp:cNvGraphicFramePr>
+            <a:graphic xmlns:a="http://schemas.openxmlformats.org/drawingml/2006/main">
+              <a:graphicData uri="http://schemas.openxmlformats.org/drawingml/2006/picture">
+                <pic:pic xmlns:pic="http://schemas.openxmlformats.org/drawingml/2006/picture">
+                  <pic:nvPicPr>
+                    <pic:cNvPr id="148" name="图片 148" descr="1"/>
+                    <pic:cNvPicPr>
+                      <a:picLocks noChangeAspect="1"/>
+                    </pic:cNvPicPr>
+                  </pic:nvPicPr>
+                  <pic:blipFill>
+                    <a:blip r:embed="rId74"/>
+                    <a:stretch>
+                      <a:fillRect/>
+                    </a:stretch>
+                  </pic:blipFill>
+                  <pic:spPr>
+                    <a:xfrm>
+                      <a:off x="0" y="0"/>
+                      <a:ext cx="5266055" cy="734695"/>
+                    </a:xfrm>
+                    <a:prstGeom prst="rect">
+                      <a:avLst/>
+                    </a:prstGeom>
+                  </pic:spPr>
+                </pic:pic>
+              </a:graphicData>
+            </a:graphic>
+          </wp:inline>
+        </w:drawing>
+      </w:r>
+    </w:p>
+    <w:p>
+      <w:pPr>
+        <w:numPr>
+          <w:ilvl w:val="0"/>
+          <w:numId w:val="19"/>
+        </w:numPr>
+        <w:rPr>
+          <w:rFonts w:hint="eastAsia"/>
+          <w:lang w:val="en-US" w:eastAsia="zh-CN"/>
+        </w:rPr>
+      </w:pPr>
+      <w:r>
+        <w:rPr>
+          <w:rFonts w:hint="eastAsia"/>
+          <w:lang w:val="en-US" w:eastAsia="zh-CN"/>
+        </w:rPr>
+        <w:t>、promise为 DefaultChannelPromise实例 promise.channel()返回NioServerSocket实例</w:t>
+      </w:r>
+    </w:p>
+    <w:p>
+      <w:pPr>
+        <w:numPr>
+          <w:numId w:val="0"/>
+        </w:numPr>
+        <w:ind w:firstLine="420"/>
+        <w:rPr>
+          <w:rFonts w:hint="eastAsia"/>
+          <w:lang w:val="en-US" w:eastAsia="zh-CN"/>
+        </w:rPr>
+      </w:pPr>
+      <w:r>
+        <w:rPr>
+          <w:rFonts w:hint="eastAsia"/>
+          <w:lang w:val="en-US" w:eastAsia="zh-CN"/>
+        </w:rPr>
+        <w:t>如图3-3-3-2-2所示，promise.channel().unsafe()进入图3-3-3-2-3、图3-3-3-2-4所示。</w:t>
+      </w:r>
+    </w:p>
+    <w:p>
+      <w:pPr>
+        <w:numPr>
+          <w:ilvl w:val="0"/>
+          <w:numId w:val="0"/>
+        </w:numPr>
+        <w:ind w:firstLine="420" w:firstLineChars="200"/>
+        <w:rPr>
+          <w:rFonts w:hint="default"/>
+          <w:lang w:val="en-US" w:eastAsia="zh-CN"/>
+        </w:rPr>
+      </w:pPr>
+      <w:r>
+        <w:rPr>
+          <w:rFonts w:hint="eastAsia"/>
+          <w:lang w:val="en-US" w:eastAsia="zh-CN"/>
+        </w:rPr>
+        <w:t>promise.channel.unsafe()进入AbstractUnsafe().register方法内，如下图图3-3-3-3-1</w:t>
+      </w:r>
+    </w:p>
+    <w:p>
+      <w:pPr>
+        <w:numPr>
+          <w:numId w:val="0"/>
+        </w:numPr>
+        <w:rPr>
+          <w:rFonts w:hint="default"/>
+          <w:lang w:val="en-US" w:eastAsia="zh-CN"/>
+        </w:rPr>
+      </w:pPr>
+      <w:r>
+        <w:rPr>
+          <w:rFonts w:hint="eastAsia"/>
+          <w:lang w:val="en-US" w:eastAsia="zh-CN"/>
+        </w:rPr>
+        <w:t xml:space="preserve">          图3-3-3-2-2</w:t>
+      </w:r>
+    </w:p>
+    <w:p>
+      <w:pPr>
+        <w:numPr>
+          <w:numId w:val="0"/>
+        </w:numPr>
+        <w:rPr>
+          <w:rFonts w:hint="default"/>
+          <w:lang w:val="en-US" w:eastAsia="zh-CN"/>
+        </w:rPr>
+      </w:pPr>
+      <w:r>
+        <w:rPr>
+          <w:rFonts w:hint="eastAsia"/>
+          <w:lang w:val="en-US" w:eastAsia="zh-CN"/>
+        </w:rPr>
+        <w:t xml:space="preserve">    </w:t>
+      </w:r>
+      <w:r>
+        <w:rPr>
+          <w:rFonts w:hint="default"/>
+          <w:lang w:val="en-US" w:eastAsia="zh-CN"/>
+        </w:rPr>
+        <w:drawing>
+          <wp:inline distT="0" distB="0" distL="114300" distR="114300">
+            <wp:extent cx="4773930" cy="1529715"/>
+            <wp:effectExtent l="0" t="0" r="7620" b="13335"/>
+            <wp:docPr id="149" name="图片 149" descr="1"/>
+            <wp:cNvGraphicFramePr>
+              <a:graphicFrameLocks xmlns:a="http://schemas.openxmlformats.org/drawingml/2006/main" noChangeAspect="1"/>
+            </wp:cNvGraphicFramePr>
+            <a:graphic xmlns:a="http://schemas.openxmlformats.org/drawingml/2006/main">
+              <a:graphicData uri="http://schemas.openxmlformats.org/drawingml/2006/picture">
+                <pic:pic xmlns:pic="http://schemas.openxmlformats.org/drawingml/2006/picture">
+                  <pic:nvPicPr>
+                    <pic:cNvPr id="149" name="图片 149" descr="1"/>
+                    <pic:cNvPicPr>
+                      <a:picLocks noChangeAspect="1"/>
+                    </pic:cNvPicPr>
+                  </pic:nvPicPr>
+                  <pic:blipFill>
+                    <a:blip r:embed="rId75"/>
+                    <a:stretch>
+                      <a:fillRect/>
+                    </a:stretch>
+                  </pic:blipFill>
+                  <pic:spPr>
+                    <a:xfrm>
+                      <a:off x="0" y="0"/>
+                      <a:ext cx="4773930" cy="1529715"/>
+                    </a:xfrm>
+                    <a:prstGeom prst="rect">
+                      <a:avLst/>
+                    </a:prstGeom>
+                  </pic:spPr>
+                </pic:pic>
+              </a:graphicData>
+            </a:graphic>
+          </wp:inline>
+        </w:drawing>
+      </w:r>
+    </w:p>
+    <w:p>
+      <w:pPr>
+        <w:numPr>
+          <w:numId w:val="0"/>
+        </w:numPr>
+        <w:rPr>
+          <w:rFonts w:hint="default"/>
+          <w:lang w:val="en-US" w:eastAsia="zh-CN"/>
+        </w:rPr>
+      </w:pPr>
+      <w:r>
+        <w:rPr>
+          <w:rFonts w:hint="eastAsia"/>
+          <w:lang w:val="en-US" w:eastAsia="zh-CN"/>
+        </w:rPr>
+        <w:t xml:space="preserve">         图3-3-3-2-3</w:t>
+      </w:r>
+    </w:p>
+    <w:p>
+      <w:pPr>
+        <w:numPr>
+          <w:numId w:val="0"/>
+        </w:numPr>
+        <w:rPr>
+          <w:rFonts w:hint="default"/>
+          <w:lang w:val="en-US" w:eastAsia="zh-CN"/>
+        </w:rPr>
+      </w:pPr>
+      <w:r>
+        <w:rPr>
+          <w:rFonts w:hint="eastAsia"/>
+          <w:lang w:val="en-US" w:eastAsia="zh-CN"/>
+        </w:rPr>
+        <w:t xml:space="preserve">    </w:t>
+      </w:r>
+      <w:r>
+        <w:rPr>
+          <w:rFonts w:hint="default"/>
+          <w:lang w:val="en-US" w:eastAsia="zh-CN"/>
+        </w:rPr>
+        <w:drawing>
+          <wp:inline distT="0" distB="0" distL="114300" distR="114300">
+            <wp:extent cx="4744720" cy="650875"/>
+            <wp:effectExtent l="0" t="0" r="17780" b="15875"/>
+            <wp:docPr id="150" name="图片 150" descr="1"/>
+            <wp:cNvGraphicFramePr>
+              <a:graphicFrameLocks xmlns:a="http://schemas.openxmlformats.org/drawingml/2006/main" noChangeAspect="1"/>
+            </wp:cNvGraphicFramePr>
+            <a:graphic xmlns:a="http://schemas.openxmlformats.org/drawingml/2006/main">
+              <a:graphicData uri="http://schemas.openxmlformats.org/drawingml/2006/picture">
+                <pic:pic xmlns:pic="http://schemas.openxmlformats.org/drawingml/2006/picture">
+                  <pic:nvPicPr>
+                    <pic:cNvPr id="150" name="图片 150" descr="1"/>
+                    <pic:cNvPicPr>
+                      <a:picLocks noChangeAspect="1"/>
+                    </pic:cNvPicPr>
+                  </pic:nvPicPr>
+                  <pic:blipFill>
+                    <a:blip r:embed="rId76"/>
+                    <a:stretch>
+                      <a:fillRect/>
+                    </a:stretch>
+                  </pic:blipFill>
+                  <pic:spPr>
+                    <a:xfrm>
+                      <a:off x="0" y="0"/>
+                      <a:ext cx="4744720" cy="650875"/>
+                    </a:xfrm>
+                    <a:prstGeom prst="rect">
+                      <a:avLst/>
+                    </a:prstGeom>
+                  </pic:spPr>
+                </pic:pic>
+              </a:graphicData>
+            </a:graphic>
+          </wp:inline>
+        </w:drawing>
+      </w:r>
+    </w:p>
+    <w:p>
+      <w:pPr>
+        <w:numPr>
+          <w:numId w:val="0"/>
+        </w:numPr>
+        <w:rPr>
+          <w:rFonts w:hint="default"/>
+          <w:lang w:val="en-US" w:eastAsia="zh-CN"/>
+        </w:rPr>
+      </w:pPr>
+      <w:r>
+        <w:rPr>
+          <w:rFonts w:hint="eastAsia"/>
+          <w:lang w:val="en-US" w:eastAsia="zh-CN"/>
+        </w:rPr>
+        <w:t xml:space="preserve">        图3-3-3-2-4</w:t>
+      </w:r>
+    </w:p>
+    <w:p>
+      <w:pPr>
+        <w:numPr>
+          <w:numId w:val="0"/>
+        </w:numPr>
+        <w:rPr>
+          <w:rFonts w:hint="default"/>
+          <w:lang w:val="en-US" w:eastAsia="zh-CN"/>
+        </w:rPr>
+      </w:pPr>
+      <w:r>
+        <w:rPr>
+          <w:rFonts w:hint="eastAsia"/>
+          <w:lang w:val="en-US" w:eastAsia="zh-CN"/>
+        </w:rPr>
+        <w:t xml:space="preserve">    </w:t>
+      </w:r>
+      <w:r>
+        <w:rPr>
+          <w:rFonts w:hint="default"/>
+          <w:lang w:val="en-US" w:eastAsia="zh-CN"/>
+        </w:rPr>
+        <w:drawing>
+          <wp:inline distT="0" distB="0" distL="114300" distR="114300">
+            <wp:extent cx="4776470" cy="665480"/>
+            <wp:effectExtent l="0" t="0" r="5080" b="1270"/>
+            <wp:docPr id="151" name="图片 151" descr="1"/>
+            <wp:cNvGraphicFramePr>
+              <a:graphicFrameLocks xmlns:a="http://schemas.openxmlformats.org/drawingml/2006/main" noChangeAspect="1"/>
+            </wp:cNvGraphicFramePr>
+            <a:graphic xmlns:a="http://schemas.openxmlformats.org/drawingml/2006/main">
+              <a:graphicData uri="http://schemas.openxmlformats.org/drawingml/2006/picture">
+                <pic:pic xmlns:pic="http://schemas.openxmlformats.org/drawingml/2006/picture">
+                  <pic:nvPicPr>
+                    <pic:cNvPr id="151" name="图片 151" descr="1"/>
+                    <pic:cNvPicPr>
+                      <a:picLocks noChangeAspect="1"/>
+                    </pic:cNvPicPr>
+                  </pic:nvPicPr>
+                  <pic:blipFill>
+                    <a:blip r:embed="rId77"/>
+                    <a:stretch>
+                      <a:fillRect/>
+                    </a:stretch>
+                  </pic:blipFill>
+                  <pic:spPr>
+                    <a:xfrm>
+                      <a:off x="0" y="0"/>
+                      <a:ext cx="4776470" cy="665480"/>
+                    </a:xfrm>
+                    <a:prstGeom prst="rect">
+                      <a:avLst/>
+                    </a:prstGeom>
+                  </pic:spPr>
+                </pic:pic>
+              </a:graphicData>
+            </a:graphic>
+          </wp:inline>
+        </w:drawing>
+      </w:r>
+    </w:p>
+    <w:p>
+      <w:pPr>
+        <w:pStyle w:val="5"/>
+        <w:bidi w:val="0"/>
+        <w:rPr>
+          <w:rFonts w:hint="default"/>
+          <w:lang w:val="en-US" w:eastAsia="zh-CN"/>
+        </w:rPr>
+      </w:pPr>
+      <w:r>
+        <w:rPr>
+          <w:rFonts w:hint="eastAsia"/>
+          <w:lang w:val="en-US" w:eastAsia="zh-CN"/>
+        </w:rPr>
+        <w:t>3.3.3.3 AbstractUnsafe.register方法</w:t>
+      </w:r>
+    </w:p>
+    <w:p>
+      <w:pPr>
+        <w:numPr>
+          <w:numId w:val="0"/>
+        </w:numPr>
+        <w:rPr>
+          <w:rFonts w:hint="default"/>
+          <w:lang w:val="en-US" w:eastAsia="zh-CN"/>
+        </w:rPr>
+      </w:pPr>
+      <w:r>
+        <w:rPr>
+          <w:rFonts w:hint="eastAsia"/>
+          <w:lang w:val="en-US" w:eastAsia="zh-CN"/>
+        </w:rPr>
+        <w:t xml:space="preserve">          图3-3-3-3-1</w:t>
+      </w:r>
+    </w:p>
+    <w:p>
+      <w:pPr>
+        <w:numPr>
+          <w:numId w:val="0"/>
+        </w:numPr>
+        <w:rPr>
+          <w:rFonts w:hint="default"/>
+          <w:lang w:val="en-US" w:eastAsia="zh-CN"/>
+        </w:rPr>
+      </w:pPr>
+      <w:r>
+        <w:rPr>
+          <w:rFonts w:hint="eastAsia"/>
+          <w:lang w:val="en-US" w:eastAsia="zh-CN"/>
+        </w:rPr>
+        <w:t xml:space="preserve">   </w:t>
+      </w:r>
+      <w:r>
+        <w:rPr>
+          <w:rFonts w:hint="default"/>
+          <w:lang w:val="en-US" w:eastAsia="zh-CN"/>
+        </w:rPr>
+        <w:drawing>
+          <wp:inline distT="0" distB="0" distL="114300" distR="114300">
+            <wp:extent cx="4789170" cy="2482215"/>
+            <wp:effectExtent l="0" t="0" r="11430" b="13335"/>
+            <wp:docPr id="152" name="图片 152" descr="1"/>
+            <wp:cNvGraphicFramePr>
+              <a:graphicFrameLocks xmlns:a="http://schemas.openxmlformats.org/drawingml/2006/main" noChangeAspect="1"/>
+            </wp:cNvGraphicFramePr>
+            <a:graphic xmlns:a="http://schemas.openxmlformats.org/drawingml/2006/main">
+              <a:graphicData uri="http://schemas.openxmlformats.org/drawingml/2006/picture">
+                <pic:pic xmlns:pic="http://schemas.openxmlformats.org/drawingml/2006/picture">
+                  <pic:nvPicPr>
+                    <pic:cNvPr id="152" name="图片 152" descr="1"/>
+                    <pic:cNvPicPr>
+                      <a:picLocks noChangeAspect="1"/>
+                    </pic:cNvPicPr>
+                  </pic:nvPicPr>
+                  <pic:blipFill>
+                    <a:blip r:embed="rId78"/>
+                    <a:stretch>
+                      <a:fillRect/>
+                    </a:stretch>
+                  </pic:blipFill>
+                  <pic:spPr>
+                    <a:xfrm>
+                      <a:off x="0" y="0"/>
+                      <a:ext cx="4789170" cy="2482215"/>
+                    </a:xfrm>
+                    <a:prstGeom prst="rect">
+                      <a:avLst/>
+                    </a:prstGeom>
+                  </pic:spPr>
+                </pic:pic>
+              </a:graphicData>
+            </a:graphic>
+          </wp:inline>
+        </w:drawing>
+      </w:r>
+    </w:p>
+    <w:p>
+      <w:pPr>
+        <w:numPr>
+          <w:numId w:val="0"/>
+        </w:numPr>
+        <w:rPr>
+          <w:rFonts w:hint="default"/>
+          <w:lang w:val="en-US" w:eastAsia="zh-CN"/>
+        </w:rPr>
+      </w:pPr>
+      <w:r>
+        <w:rPr>
+          <w:rFonts w:hint="eastAsia"/>
+          <w:lang w:val="en-US" w:eastAsia="zh-CN"/>
+        </w:rPr>
+        <w:t xml:space="preserve">   </w:t>
+      </w:r>
+      <w:r>
+        <w:rPr>
+          <w:rFonts w:hint="default"/>
+          <w:lang w:val="en-US" w:eastAsia="zh-CN"/>
+        </w:rPr>
+        <w:drawing>
+          <wp:inline distT="0" distB="0" distL="114300" distR="114300">
+            <wp:extent cx="4780915" cy="949960"/>
+            <wp:effectExtent l="0" t="0" r="635" b="2540"/>
+            <wp:docPr id="153" name="图片 153" descr="1"/>
+            <wp:cNvGraphicFramePr>
+              <a:graphicFrameLocks xmlns:a="http://schemas.openxmlformats.org/drawingml/2006/main" noChangeAspect="1"/>
+            </wp:cNvGraphicFramePr>
+            <a:graphic xmlns:a="http://schemas.openxmlformats.org/drawingml/2006/main">
+              <a:graphicData uri="http://schemas.openxmlformats.org/drawingml/2006/picture">
+                <pic:pic xmlns:pic="http://schemas.openxmlformats.org/drawingml/2006/picture">
+                  <pic:nvPicPr>
+                    <pic:cNvPr id="153" name="图片 153" descr="1"/>
+                    <pic:cNvPicPr>
+                      <a:picLocks noChangeAspect="1"/>
+                    </pic:cNvPicPr>
+                  </pic:nvPicPr>
+                  <pic:blipFill>
+                    <a:blip r:embed="rId79"/>
+                    <a:stretch>
+                      <a:fillRect/>
+                    </a:stretch>
+                  </pic:blipFill>
+                  <pic:spPr>
+                    <a:xfrm>
+                      <a:off x="0" y="0"/>
+                      <a:ext cx="4780915" cy="949960"/>
+                    </a:xfrm>
+                    <a:prstGeom prst="rect">
+                      <a:avLst/>
+                    </a:prstGeom>
+                  </pic:spPr>
+                </pic:pic>
+              </a:graphicData>
+            </a:graphic>
+          </wp:inline>
+        </w:drawing>
+      </w:r>
+    </w:p>
+    <w:p>
+      <w:pPr>
+        <w:numPr>
+          <w:ilvl w:val="0"/>
+          <w:numId w:val="20"/>
+        </w:numPr>
+        <w:rPr>
+          <w:rFonts w:hint="eastAsia"/>
+          <w:lang w:val="en-US" w:eastAsia="zh-CN"/>
+        </w:rPr>
+      </w:pPr>
+      <w:r>
+        <w:rPr>
+          <w:rFonts w:hint="eastAsia"/>
+          <w:lang w:val="en-US" w:eastAsia="zh-CN"/>
+        </w:rPr>
+        <w:t>、eventloop 为NioEventLoop实例</w:t>
+      </w:r>
+    </w:p>
+    <w:p>
+      <w:pPr>
+        <w:numPr>
+          <w:ilvl w:val="0"/>
+          <w:numId w:val="20"/>
+        </w:numPr>
+        <w:rPr>
+          <w:rFonts w:hint="default"/>
+          <w:lang w:val="en-US" w:eastAsia="zh-CN"/>
+        </w:rPr>
+      </w:pPr>
+      <w:r>
+        <w:rPr>
+          <w:rFonts w:hint="eastAsia"/>
+          <w:lang w:val="en-US" w:eastAsia="zh-CN"/>
+        </w:rPr>
+        <w:t>、promise为 DefaultChannelPromise实例</w:t>
+      </w:r>
+    </w:p>
+    <w:p>
+      <w:pPr>
+        <w:numPr>
+          <w:ilvl w:val="0"/>
+          <w:numId w:val="20"/>
+        </w:numPr>
+        <w:rPr>
+          <w:rFonts w:hint="default"/>
+          <w:lang w:val="en-US" w:eastAsia="zh-CN"/>
+        </w:rPr>
+      </w:pPr>
+      <w:r>
+        <w:rPr>
+          <w:rFonts w:hint="eastAsia"/>
+          <w:lang w:val="en-US" w:eastAsia="zh-CN"/>
+        </w:rPr>
+        <w:t>、455行代表有没有注册过</w:t>
+      </w:r>
+    </w:p>
+    <w:p>
+      <w:pPr>
+        <w:numPr>
+          <w:ilvl w:val="0"/>
+          <w:numId w:val="20"/>
+        </w:numPr>
+        <w:rPr>
+          <w:rFonts w:hint="default"/>
+          <w:lang w:val="en-US" w:eastAsia="zh-CN"/>
+        </w:rPr>
+      </w:pPr>
+      <w:r>
+        <w:rPr>
+          <w:rFonts w:hint="eastAsia"/>
+          <w:lang w:val="en-US" w:eastAsia="zh-CN"/>
+        </w:rPr>
+        <w:t>、459行如图eventLoop参数不是NioEventLoop或子类，就会中止。</w:t>
+      </w:r>
+    </w:p>
+    <w:p>
+      <w:pPr>
+        <w:numPr>
+          <w:ilvl w:val="0"/>
+          <w:numId w:val="20"/>
+        </w:numPr>
+        <w:rPr>
+          <w:rFonts w:hint="default"/>
+          <w:lang w:val="en-US" w:eastAsia="zh-CN"/>
+        </w:rPr>
+      </w:pPr>
+      <w:bookmarkStart w:id="0" w:name="_GoBack"/>
+      <w:bookmarkEnd w:id="0"/>
     </w:p>
     <w:p>
       <w:pPr>
@@ -5438,7 +8690,7 @@
                     </pic:cNvPicPr>
                   </pic:nvPicPr>
                   <pic:blipFill>
-                    <a:blip r:embed="rId49"/>
+                    <a:blip r:embed="rId80"/>
                     <a:stretch>
                       <a:fillRect/>
                     </a:stretch>
@@ -5546,7 +8798,7 @@
                     </pic:cNvPicPr>
                   </pic:nvPicPr>
                   <pic:blipFill>
-                    <a:blip r:embed="rId50"/>
+                    <a:blip r:embed="rId81"/>
                     <a:stretch>
                       <a:fillRect/>
                     </a:stretch>
@@ -5637,7 +8889,7 @@
                     </pic:cNvPicPr>
                   </pic:nvPicPr>
                   <pic:blipFill>
-                    <a:blip r:embed="rId51"/>
+                    <a:blip r:embed="rId82"/>
                     <a:stretch>
                       <a:fillRect/>
                     </a:stretch>
@@ -5662,7 +8914,7 @@
       <w:pPr>
         <w:numPr>
           <w:ilvl w:val="0"/>
-          <w:numId w:val="18"/>
+          <w:numId w:val="21"/>
         </w:numPr>
         <w:rPr>
           <w:rFonts w:hint="eastAsia"/>
@@ -5681,7 +8933,7 @@
       <w:pPr>
         <w:numPr>
           <w:ilvl w:val="0"/>
-          <w:numId w:val="18"/>
+          <w:numId w:val="21"/>
         </w:numPr>
         <w:rPr>
           <w:rFonts w:hint="default"/>
@@ -5700,7 +8952,7 @@
       <w:pPr>
         <w:numPr>
           <w:ilvl w:val="0"/>
-          <w:numId w:val="18"/>
+          <w:numId w:val="21"/>
         </w:numPr>
         <w:rPr>
           <w:rFonts w:hint="default"/>
@@ -5726,7 +8978,7 @@
       <w:pPr>
         <w:numPr>
           <w:ilvl w:val="0"/>
-          <w:numId w:val="18"/>
+          <w:numId w:val="21"/>
         </w:numPr>
         <w:rPr>
           <w:rFonts w:hint="default"/>
@@ -5819,7 +9071,7 @@
                     </pic:cNvPicPr>
                   </pic:nvPicPr>
                   <pic:blipFill>
-                    <a:blip r:embed="rId52"/>
+                    <a:blip r:embed="rId83"/>
                     <a:stretch>
                       <a:fillRect/>
                     </a:stretch>
@@ -5891,7 +9143,7 @@
                     </pic:cNvPicPr>
                   </pic:nvPicPr>
                   <pic:blipFill>
-                    <a:blip r:embed="rId53"/>
+                    <a:blip r:embed="rId84"/>
                     <a:stretch>
                       <a:fillRect/>
                     </a:stretch>
@@ -5959,7 +9211,7 @@
                     </pic:cNvPicPr>
                   </pic:nvPicPr>
                   <pic:blipFill>
-                    <a:blip r:embed="rId54"/>
+                    <a:blip r:embed="rId85"/>
                     <a:stretch>
                       <a:fillRect/>
                     </a:stretch>
@@ -6067,7 +9319,7 @@
                     </pic:cNvPicPr>
                   </pic:nvPicPr>
                   <pic:blipFill>
-                    <a:blip r:embed="rId55"/>
+                    <a:blip r:embed="rId86"/>
                     <a:stretch>
                       <a:fillRect/>
                     </a:stretch>
@@ -6123,7 +9375,7 @@
                     </pic:cNvPicPr>
                   </pic:nvPicPr>
                   <pic:blipFill>
-                    <a:blip r:embed="rId56"/>
+                    <a:blip r:embed="rId87"/>
                     <a:stretch>
                       <a:fillRect/>
                     </a:stretch>
@@ -6179,7 +9431,7 @@
                     </pic:cNvPicPr>
                   </pic:nvPicPr>
                   <pic:blipFill>
-                    <a:blip r:embed="rId57"/>
+                    <a:blip r:embed="rId88"/>
                     <a:stretch>
                       <a:fillRect/>
                     </a:stretch>
@@ -6235,7 +9487,7 @@
                     </pic:cNvPicPr>
                   </pic:nvPicPr>
                   <pic:blipFill>
-                    <a:blip r:embed="rId58"/>
+                    <a:blip r:embed="rId89"/>
                     <a:stretch>
                       <a:fillRect/>
                     </a:stretch>
@@ -6280,7 +9532,7 @@
       <w:pPr>
         <w:numPr>
           <w:ilvl w:val="0"/>
-          <w:numId w:val="19"/>
+          <w:numId w:val="22"/>
         </w:numPr>
         <w:ind w:leftChars="0"/>
         <w:rPr>
@@ -6300,7 +9552,7 @@
       <w:pPr>
         <w:numPr>
           <w:ilvl w:val="0"/>
-          <w:numId w:val="19"/>
+          <w:numId w:val="22"/>
         </w:numPr>
         <w:ind w:leftChars="0"/>
         <w:rPr>
@@ -6320,7 +9572,7 @@
       <w:pPr>
         <w:numPr>
           <w:ilvl w:val="0"/>
-          <w:numId w:val="19"/>
+          <w:numId w:val="22"/>
         </w:numPr>
         <w:ind w:left="0" w:leftChars="0" w:firstLine="0" w:firstLineChars="0"/>
         <w:rPr>
@@ -6447,7 +9699,7 @@
                     </pic:cNvPicPr>
                   </pic:nvPicPr>
                   <pic:blipFill>
-                    <a:blip r:embed="rId59"/>
+                    <a:blip r:embed="rId90"/>
                     <a:stretch>
                       <a:fillRect/>
                     </a:stretch>
@@ -6547,7 +9799,7 @@
                     </pic:cNvPicPr>
                   </pic:nvPicPr>
                   <pic:blipFill>
-                    <a:blip r:embed="rId60"/>
+                    <a:blip r:embed="rId91"/>
                     <a:stretch>
                       <a:fillRect/>
                     </a:stretch>
@@ -6572,7 +9824,7 @@
       <w:pPr>
         <w:numPr>
           <w:ilvl w:val="0"/>
-          <w:numId w:val="20"/>
+          <w:numId w:val="23"/>
         </w:numPr>
         <w:rPr>
           <w:rFonts w:hint="eastAsia"/>
@@ -6649,7 +9901,7 @@
                     </pic:cNvPicPr>
                   </pic:nvPicPr>
                   <pic:blipFill>
-                    <a:blip r:embed="rId61"/>
+                    <a:blip r:embed="rId92"/>
                     <a:stretch>
                       <a:fillRect/>
                     </a:stretch>
@@ -6674,7 +9926,7 @@
       <w:pPr>
         <w:numPr>
           <w:ilvl w:val="0"/>
-          <w:numId w:val="21"/>
+          <w:numId w:val="24"/>
         </w:numPr>
         <w:rPr>
           <w:rFonts w:hint="eastAsia"/>
@@ -6693,7 +9945,7 @@
       <w:pPr>
         <w:numPr>
           <w:ilvl w:val="0"/>
-          <w:numId w:val="21"/>
+          <w:numId w:val="24"/>
         </w:numPr>
         <w:rPr>
           <w:rFonts w:hint="default"/>
@@ -6712,7 +9964,7 @@
       <w:pPr>
         <w:numPr>
           <w:ilvl w:val="0"/>
-          <w:numId w:val="21"/>
+          <w:numId w:val="24"/>
         </w:numPr>
         <w:rPr>
           <w:rFonts w:hint="default"/>
@@ -6731,7 +9983,7 @@
       <w:pPr>
         <w:numPr>
           <w:ilvl w:val="0"/>
-          <w:numId w:val="21"/>
+          <w:numId w:val="24"/>
         </w:numPr>
         <w:rPr>
           <w:rFonts w:hint="default"/>
@@ -6808,7 +10060,7 @@
                     </pic:cNvPicPr>
                   </pic:nvPicPr>
                   <pic:blipFill>
-                    <a:blip r:embed="rId62"/>
+                    <a:blip r:embed="rId93"/>
                     <a:stretch>
                       <a:fillRect/>
                     </a:stretch>
@@ -6833,7 +10085,7 @@
       <w:pPr>
         <w:numPr>
           <w:ilvl w:val="0"/>
-          <w:numId w:val="22"/>
+          <w:numId w:val="25"/>
         </w:numPr>
         <w:rPr>
           <w:rFonts w:hint="eastAsia"/>
@@ -6852,7 +10104,7 @@
       <w:pPr>
         <w:numPr>
           <w:ilvl w:val="0"/>
-          <w:numId w:val="22"/>
+          <w:numId w:val="25"/>
         </w:numPr>
         <w:rPr>
           <w:rFonts w:hint="default"/>
@@ -6871,7 +10123,7 @@
       <w:pPr>
         <w:numPr>
           <w:ilvl w:val="0"/>
-          <w:numId w:val="22"/>
+          <w:numId w:val="25"/>
         </w:numPr>
         <w:rPr>
           <w:rFonts w:hint="default"/>
@@ -6954,7 +10206,7 @@
                     </pic:cNvPicPr>
                   </pic:nvPicPr>
                   <pic:blipFill>
-                    <a:blip r:embed="rId63"/>
+                    <a:blip r:embed="rId94"/>
                     <a:stretch>
                       <a:fillRect/>
                     </a:stretch>
@@ -7028,7 +10280,7 @@
                     </pic:cNvPicPr>
                   </pic:nvPicPr>
                   <pic:blipFill>
-                    <a:blip r:embed="rId63"/>
+                    <a:blip r:embed="rId94"/>
                     <a:stretch>
                       <a:fillRect/>
                     </a:stretch>
@@ -7102,6 +10354,57 @@
     </w:p>
     <w:p>
       <w:pPr>
+        <w:rPr>
+          <w:rFonts w:hint="eastAsia"/>
+          <w:lang w:val="en-US" w:eastAsia="zh-CN"/>
+        </w:rPr>
+      </w:pPr>
+      <w:r>
+        <w:rPr>
+          <w:rFonts w:hint="eastAsia"/>
+          <w:lang w:val="en-US" w:eastAsia="zh-CN"/>
+        </w:rPr>
+        <w:drawing>
+          <wp:inline distT="0" distB="0" distL="114300" distR="114300">
+            <wp:extent cx="5267960" cy="1194435"/>
+            <wp:effectExtent l="0" t="0" r="8890" b="5715"/>
+            <wp:docPr id="109" name="图片 109" descr="1"/>
+            <wp:cNvGraphicFramePr>
+              <a:graphicFrameLocks xmlns:a="http://schemas.openxmlformats.org/drawingml/2006/main" noChangeAspect="1"/>
+            </wp:cNvGraphicFramePr>
+            <a:graphic xmlns:a="http://schemas.openxmlformats.org/drawingml/2006/main">
+              <a:graphicData uri="http://schemas.openxmlformats.org/drawingml/2006/picture">
+                <pic:pic xmlns:pic="http://schemas.openxmlformats.org/drawingml/2006/picture">
+                  <pic:nvPicPr>
+                    <pic:cNvPr id="109" name="图片 109" descr="1"/>
+                    <pic:cNvPicPr>
+                      <a:picLocks noChangeAspect="1"/>
+                    </pic:cNvPicPr>
+                  </pic:nvPicPr>
+                  <pic:blipFill>
+                    <a:blip r:embed="rId95"/>
+                    <a:stretch>
+                      <a:fillRect/>
+                    </a:stretch>
+                  </pic:blipFill>
+                  <pic:spPr>
+                    <a:xfrm>
+                      <a:off x="0" y="0"/>
+                      <a:ext cx="5267960" cy="1194435"/>
+                    </a:xfrm>
+                    <a:prstGeom prst="rect">
+                      <a:avLst/>
+                    </a:prstGeom>
+                  </pic:spPr>
+                </pic:pic>
+              </a:graphicData>
+            </a:graphic>
+          </wp:inline>
+        </w:drawing>
+      </w:r>
+    </w:p>
+    <w:p>
+      <w:pPr>
         <w:pStyle w:val="5"/>
         <w:bidi w:val="0"/>
         <w:rPr>
@@ -7162,7 +10465,7 @@
                     </pic:cNvPicPr>
                   </pic:nvPicPr>
                   <pic:blipFill>
-                    <a:blip r:embed="rId64"/>
+                    <a:blip r:embed="rId96"/>
                     <a:stretch>
                       <a:fillRect/>
                     </a:stretch>
@@ -7187,7 +10490,7 @@
       <w:pPr>
         <w:numPr>
           <w:ilvl w:val="0"/>
-          <w:numId w:val="23"/>
+          <w:numId w:val="26"/>
         </w:numPr>
         <w:rPr>
           <w:rFonts w:hint="eastAsia"/>
@@ -7286,7 +10589,7 @@
                     </pic:cNvPicPr>
                   </pic:nvPicPr>
                   <pic:blipFill>
-                    <a:blip r:embed="rId65"/>
+                    <a:blip r:embed="rId97"/>
                     <a:stretch>
                       <a:fillRect/>
                     </a:stretch>
@@ -7373,9 +10676,9 @@
         </w:rPr>
         <w:drawing>
           <wp:inline distT="0" distB="0" distL="114300" distR="114300">
-            <wp:extent cx="5272405" cy="961390"/>
-            <wp:effectExtent l="0" t="0" r="4445" b="10160"/>
-            <wp:docPr id="76" name="图片 76" descr="1"/>
+            <wp:extent cx="5271135" cy="1344930"/>
+            <wp:effectExtent l="0" t="0" r="5715" b="7620"/>
+            <wp:docPr id="93" name="图片 93" descr="1"/>
             <wp:cNvGraphicFramePr>
               <a:graphicFrameLocks xmlns:a="http://schemas.openxmlformats.org/drawingml/2006/main" noChangeAspect="1"/>
             </wp:cNvGraphicFramePr>
@@ -7383,13 +10686,13 @@
               <a:graphicData uri="http://schemas.openxmlformats.org/drawingml/2006/picture">
                 <pic:pic xmlns:pic="http://schemas.openxmlformats.org/drawingml/2006/picture">
                   <pic:nvPicPr>
-                    <pic:cNvPr id="76" name="图片 76" descr="1"/>
+                    <pic:cNvPr id="93" name="图片 93" descr="1"/>
                     <pic:cNvPicPr>
                       <a:picLocks noChangeAspect="1"/>
                     </pic:cNvPicPr>
                   </pic:nvPicPr>
                   <pic:blipFill>
-                    <a:blip r:embed="rId66"/>
+                    <a:blip r:embed="rId98"/>
                     <a:stretch>
                       <a:fillRect/>
                     </a:stretch>
@@ -7397,7 +10700,7 @@
                   <pic:spPr>
                     <a:xfrm>
                       <a:off x="0" y="0"/>
-                      <a:ext cx="5272405" cy="961390"/>
+                      <a:ext cx="5271135" cy="1344930"/>
                     </a:xfrm>
                     <a:prstGeom prst="rect">
                       <a:avLst/>
@@ -7414,19 +10717,38 @@
       <w:pPr>
         <w:numPr>
           <w:ilvl w:val="0"/>
-          <w:numId w:val="24"/>
-        </w:numPr>
-        <w:rPr>
-          <w:rFonts w:hint="eastAsia"/>
-          <w:lang w:val="en-US" w:eastAsia="zh-CN"/>
-        </w:rPr>
-      </w:pPr>
-      <w:r>
-        <w:rPr>
-          <w:rFonts w:hint="eastAsia"/>
-          <w:lang w:val="en-US" w:eastAsia="zh-CN"/>
-        </w:rPr>
-        <w:t>调用父构造方法</w:t>
+          <w:numId w:val="27"/>
+        </w:numPr>
+        <w:rPr>
+          <w:rFonts w:hint="eastAsia"/>
+          <w:lang w:val="en-US" w:eastAsia="zh-CN"/>
+        </w:rPr>
+      </w:pPr>
+      <w:r>
+        <w:rPr>
+          <w:rFonts w:hint="eastAsia"/>
+          <w:lang w:val="en-US" w:eastAsia="zh-CN"/>
+        </w:rPr>
+        <w:t>调用父构造方法（参考3.6.2.3）</w:t>
+      </w:r>
+    </w:p>
+    <w:p>
+      <w:pPr>
+        <w:numPr>
+          <w:ilvl w:val="0"/>
+          <w:numId w:val="27"/>
+        </w:numPr>
+        <w:rPr>
+          <w:rFonts w:hint="eastAsia"/>
+          <w:lang w:val="en-US" w:eastAsia="zh-CN"/>
+        </w:rPr>
+      </w:pPr>
+      <w:r>
+        <w:rPr>
+          <w:rFonts w:hint="eastAsia"/>
+          <w:lang w:val="en-US" w:eastAsia="zh-CN"/>
+        </w:rPr>
+        <w:t>90行this即是NioServerSocketChannel</w:t>
       </w:r>
     </w:p>
     <w:p>
@@ -7436,92 +10758,70 @@
           <w:ilvl w:val="0"/>
           <w:numId w:val="0"/>
         </w:numPr>
+        <w:ind w:firstLine="2100" w:firstLineChars="1000"/>
         <w:jc w:val="both"/>
         <w:rPr>
           <w:rFonts w:hint="default"/>
           <w:lang w:val="en-US" w:eastAsia="zh-CN"/>
         </w:rPr>
       </w:pPr>
-    </w:p>
-    <w:p>
-      <w:pPr>
-        <w:widowControl w:val="0"/>
-        <w:numPr>
-          <w:ilvl w:val="0"/>
-          <w:numId w:val="0"/>
-        </w:numPr>
-        <w:jc w:val="both"/>
-        <w:rPr>
-          <w:rFonts w:hint="default"/>
-          <w:lang w:val="en-US" w:eastAsia="zh-CN"/>
-        </w:rPr>
-      </w:pPr>
-    </w:p>
-    <w:p>
-      <w:pPr>
-        <w:widowControl w:val="0"/>
-        <w:numPr>
-          <w:ilvl w:val="0"/>
-          <w:numId w:val="0"/>
-        </w:numPr>
-        <w:jc w:val="both"/>
-        <w:rPr>
-          <w:rFonts w:hint="default"/>
-          <w:lang w:val="en-US" w:eastAsia="zh-CN"/>
-        </w:rPr>
-      </w:pPr>
-    </w:p>
-    <w:p>
-      <w:pPr>
-        <w:pStyle w:val="5"/>
-        <w:bidi w:val="0"/>
-        <w:rPr>
-          <w:rFonts w:hint="eastAsia"/>
-          <w:lang w:val="en-US" w:eastAsia="zh-CN"/>
-        </w:rPr>
-      </w:pPr>
-      <w:r>
-        <w:rPr>
-          <w:rFonts w:hint="eastAsia"/>
-          <w:lang w:val="en-US" w:eastAsia="zh-CN"/>
-        </w:rPr>
-        <w:t>3.6.2.3父构造方法</w:t>
-      </w:r>
-    </w:p>
-    <w:p>
-      <w:pPr>
-        <w:widowControl w:val="0"/>
-        <w:numPr>
-          <w:ilvl w:val="0"/>
-          <w:numId w:val="0"/>
-        </w:numPr>
-        <w:jc w:val="both"/>
-        <w:rPr>
-          <w:rFonts w:hint="default"/>
-          <w:lang w:val="en-US" w:eastAsia="zh-CN"/>
-        </w:rPr>
-      </w:pPr>
-      <w:r>
-        <w:rPr>
-          <w:rFonts w:hint="eastAsia"/>
-          <w:lang w:val="en-US" w:eastAsia="zh-CN"/>
-        </w:rPr>
-        <w:t>图3-6-2-3-1</w:t>
-      </w:r>
-    </w:p>
-    <w:p>
-      <w:pPr>
-        <w:widowControl w:val="0"/>
-        <w:numPr>
-          <w:ilvl w:val="0"/>
-          <w:numId w:val="0"/>
-        </w:numPr>
-        <w:jc w:val="both"/>
-        <w:rPr>
-          <w:rFonts w:hint="default"/>
-          <w:lang w:val="en-US" w:eastAsia="zh-CN"/>
-        </w:rPr>
-      </w:pPr>
+      <w:r>
+        <w:rPr>
+          <w:rFonts w:hint="eastAsia"/>
+          <w:lang w:val="en-US" w:eastAsia="zh-CN"/>
+        </w:rPr>
+        <w:t>javaChannel()方法参考图3-6-2-2-2、图3-6-2-2-3、图3-6-2-2-4，最终返回  ServerSocketChannel实例，javaChannel().socket()如图3-6-2-2-5 返回ServerSocket实例。</w:t>
+      </w:r>
+    </w:p>
+    <w:p>
+      <w:pPr>
+        <w:numPr>
+          <w:numId w:val="0"/>
+        </w:numPr>
+        <w:ind w:leftChars="0"/>
+        <w:rPr>
+          <w:rFonts w:hint="eastAsia"/>
+          <w:lang w:val="en-US" w:eastAsia="zh-CN"/>
+        </w:rPr>
+      </w:pPr>
+    </w:p>
+    <w:p>
+      <w:pPr>
+        <w:numPr>
+          <w:ilvl w:val="0"/>
+          <w:numId w:val="0"/>
+        </w:numPr>
+        <w:rPr>
+          <w:rFonts w:hint="default"/>
+          <w:lang w:val="en-US" w:eastAsia="zh-CN"/>
+        </w:rPr>
+      </w:pPr>
+      <w:r>
+        <w:rPr>
+          <w:rFonts w:hint="eastAsia"/>
+          <w:lang w:val="en-US" w:eastAsia="zh-CN"/>
+        </w:rPr>
+        <w:t xml:space="preserve">                    图3-6-2-2-2</w:t>
+      </w:r>
+    </w:p>
+    <w:p>
+      <w:pPr>
+        <w:numPr>
+          <w:numId w:val="0"/>
+        </w:numPr>
+        <w:ind w:leftChars="0"/>
+        <w:rPr>
+          <w:rFonts w:hint="default"/>
+          <w:lang w:val="en-US" w:eastAsia="zh-CN"/>
+        </w:rPr>
+      </w:pPr>
+      <w:r>
+        <w:rPr>
+          <w:rFonts w:hint="eastAsia"/>
+          <w:lang w:val="en-US" w:eastAsia="zh-CN"/>
+        </w:rPr>
+        <w:t xml:space="preserve">      </w:t>
+      </w:r>
       <w:r>
         <w:rPr>
           <w:rFonts w:hint="default"/>
@@ -7529,9 +10829,9 @@
         </w:rPr>
         <w:drawing>
           <wp:inline distT="0" distB="0" distL="114300" distR="114300">
-            <wp:extent cx="5267325" cy="814070"/>
-            <wp:effectExtent l="0" t="0" r="9525" b="5080"/>
-            <wp:docPr id="77" name="图片 77" descr="1"/>
+            <wp:extent cx="4601845" cy="1049655"/>
+            <wp:effectExtent l="0" t="0" r="8255" b="17145"/>
+            <wp:docPr id="94" name="图片 94" descr="1"/>
             <wp:cNvGraphicFramePr>
               <a:graphicFrameLocks xmlns:a="http://schemas.openxmlformats.org/drawingml/2006/main" noChangeAspect="1"/>
             </wp:cNvGraphicFramePr>
@@ -7539,13 +10839,13 @@
               <a:graphicData uri="http://schemas.openxmlformats.org/drawingml/2006/picture">
                 <pic:pic xmlns:pic="http://schemas.openxmlformats.org/drawingml/2006/picture">
                   <pic:nvPicPr>
-                    <pic:cNvPr id="77" name="图片 77" descr="1"/>
+                    <pic:cNvPr id="94" name="图片 94" descr="1"/>
                     <pic:cNvPicPr>
                       <a:picLocks noChangeAspect="1"/>
                     </pic:cNvPicPr>
                   </pic:nvPicPr>
                   <pic:blipFill>
-                    <a:blip r:embed="rId67"/>
+                    <a:blip r:embed="rId99"/>
                     <a:stretch>
                       <a:fillRect/>
                     </a:stretch>
@@ -7553,7 +10853,7 @@
                   <pic:spPr>
                     <a:xfrm>
                       <a:off x="0" y="0"/>
-                      <a:ext cx="5267325" cy="814070"/>
+                      <a:ext cx="4601845" cy="1049655"/>
                     </a:xfrm>
                     <a:prstGeom prst="rect">
                       <a:avLst/>
@@ -7571,20 +10871,20 @@
         <w:widowControl w:val="0"/>
         <w:numPr>
           <w:ilvl w:val="0"/>
-          <w:numId w:val="25"/>
+          <w:numId w:val="0"/>
         </w:numPr>
         <w:jc w:val="both"/>
         <w:rPr>
-          <w:rFonts w:hint="eastAsia"/>
-          <w:lang w:val="en-US" w:eastAsia="zh-CN"/>
-        </w:rPr>
-      </w:pPr>
-      <w:r>
-        <w:rPr>
-          <w:rFonts w:hint="eastAsia"/>
-          <w:lang w:val="en-US" w:eastAsia="zh-CN"/>
-        </w:rPr>
-        <w:t>parent为空</w:t>
+          <w:rFonts w:hint="default"/>
+          <w:lang w:val="en-US" w:eastAsia="zh-CN"/>
+        </w:rPr>
+      </w:pPr>
+      <w:r>
+        <w:rPr>
+          <w:rFonts w:hint="eastAsia"/>
+          <w:lang w:val="en-US" w:eastAsia="zh-CN"/>
+        </w:rPr>
+        <w:t xml:space="preserve">                   图3-6-2-2-3</w:t>
       </w:r>
     </w:p>
     <w:p>
@@ -7592,7 +10892,7 @@
         <w:widowControl w:val="0"/>
         <w:numPr>
           <w:ilvl w:val="0"/>
-          <w:numId w:val="25"/>
+          <w:numId w:val="0"/>
         </w:numPr>
         <w:jc w:val="both"/>
         <w:rPr>
@@ -7605,96 +10905,8 @@
           <w:rFonts w:hint="eastAsia"/>
           <w:lang w:val="en-US" w:eastAsia="zh-CN"/>
         </w:rPr>
-        <w:t>ch为sun.nio.ch.ServerSocketChannelImpl对象</w:t>
-      </w:r>
-    </w:p>
-    <w:p>
-      <w:pPr>
-        <w:widowControl w:val="0"/>
-        <w:numPr>
-          <w:ilvl w:val="0"/>
-          <w:numId w:val="25"/>
-        </w:numPr>
-        <w:jc w:val="both"/>
-        <w:rPr>
-          <w:rFonts w:hint="default"/>
-          <w:lang w:val="en-US" w:eastAsia="zh-CN"/>
-        </w:rPr>
-      </w:pPr>
-      <w:r>
-        <w:rPr>
-          <w:rFonts w:hint="default"/>
-          <w:lang w:val="en-US" w:eastAsia="zh-CN"/>
-        </w:rPr>
-        <w:t>readInterestOp</w:t>
-      </w:r>
-      <w:r>
-        <w:rPr>
-          <w:rFonts w:hint="eastAsia"/>
-          <w:lang w:val="en-US" w:eastAsia="zh-CN"/>
-        </w:rPr>
-        <w:t>为16（SelectionKey.OP_ACCEPT）。</w:t>
-      </w:r>
-    </w:p>
-    <w:p>
-      <w:pPr>
-        <w:widowControl w:val="0"/>
-        <w:numPr>
-          <w:ilvl w:val="0"/>
-          <w:numId w:val="0"/>
-        </w:numPr>
-        <w:jc w:val="both"/>
-        <w:rPr>
-          <w:rFonts w:hint="eastAsia"/>
-          <w:lang w:val="en-US" w:eastAsia="zh-CN"/>
-        </w:rPr>
-      </w:pPr>
-    </w:p>
-    <w:p>
-      <w:pPr>
-        <w:pStyle w:val="5"/>
-        <w:bidi w:val="0"/>
-        <w:rPr>
-          <w:rFonts w:hint="eastAsia"/>
-          <w:lang w:val="en-US" w:eastAsia="zh-CN"/>
-        </w:rPr>
-      </w:pPr>
-      <w:r>
-        <w:rPr>
-          <w:rFonts w:hint="eastAsia"/>
-          <w:lang w:val="en-US" w:eastAsia="zh-CN"/>
-        </w:rPr>
-        <w:t>3.6.2.4父构造方法</w:t>
-      </w:r>
-    </w:p>
-    <w:p>
-      <w:pPr>
-        <w:rPr>
-          <w:rFonts w:hint="default"/>
-          <w:lang w:val="en-US" w:eastAsia="zh-CN"/>
-        </w:rPr>
-      </w:pPr>
-      <w:r>
-        <w:rPr>
-          <w:rFonts w:hint="eastAsia"/>
-          <w:lang w:val="en-US" w:eastAsia="zh-CN"/>
-        </w:rPr>
-        <w:t>图3-6-2-4-1</w:t>
-      </w:r>
-    </w:p>
-    <w:p>
-      <w:pPr>
-        <w:widowControl w:val="0"/>
-        <w:numPr>
-          <w:ilvl w:val="0"/>
-          <w:numId w:val="0"/>
-        </w:numPr>
-        <w:jc w:val="both"/>
-        <w:rPr>
-          <w:rFonts w:hint="default"/>
-          <w:lang w:val="en-US" w:eastAsia="zh-CN"/>
-        </w:rPr>
-      </w:pPr>
+        <w:t xml:space="preserve">      </w:t>
+      </w:r>
       <w:r>
         <w:rPr>
           <w:rFonts w:hint="default"/>
@@ -7702,9 +10914,9 @@
         </w:rPr>
         <w:drawing>
           <wp:inline distT="0" distB="0" distL="114300" distR="114300">
-            <wp:extent cx="5268595" cy="2147570"/>
-            <wp:effectExtent l="0" t="0" r="8255" b="5080"/>
-            <wp:docPr id="11" name="图片 11" descr="Dingtalk_20210129110415"/>
+            <wp:extent cx="4692015" cy="735330"/>
+            <wp:effectExtent l="0" t="0" r="13335" b="7620"/>
+            <wp:docPr id="95" name="图片 95" descr="1"/>
             <wp:cNvGraphicFramePr>
               <a:graphicFrameLocks xmlns:a="http://schemas.openxmlformats.org/drawingml/2006/main" noChangeAspect="1"/>
             </wp:cNvGraphicFramePr>
@@ -7712,13 +10924,13 @@
               <a:graphicData uri="http://schemas.openxmlformats.org/drawingml/2006/picture">
                 <pic:pic xmlns:pic="http://schemas.openxmlformats.org/drawingml/2006/picture">
                   <pic:nvPicPr>
-                    <pic:cNvPr id="11" name="图片 11" descr="Dingtalk_20210129110415"/>
+                    <pic:cNvPr id="95" name="图片 95" descr="1"/>
                     <pic:cNvPicPr>
                       <a:picLocks noChangeAspect="1"/>
                     </pic:cNvPicPr>
                   </pic:nvPicPr>
                   <pic:blipFill>
-                    <a:blip r:embed="rId68"/>
+                    <a:blip r:embed="rId100"/>
                     <a:stretch>
                       <a:fillRect/>
                     </a:stretch>
@@ -7726,7 +10938,7 @@
                   <pic:spPr>
                     <a:xfrm>
                       <a:off x="0" y="0"/>
-                      <a:ext cx="5268595" cy="2147570"/>
+                      <a:ext cx="4692015" cy="735330"/>
                     </a:xfrm>
                     <a:prstGeom prst="rect">
                       <a:avLst/>
@@ -7752,6 +10964,1219 @@
           <w:lang w:val="en-US" w:eastAsia="zh-CN"/>
         </w:rPr>
       </w:pPr>
+    </w:p>
+    <w:p>
+      <w:pPr>
+        <w:widowControl w:val="0"/>
+        <w:numPr>
+          <w:ilvl w:val="0"/>
+          <w:numId w:val="0"/>
+        </w:numPr>
+        <w:jc w:val="both"/>
+        <w:rPr>
+          <w:rFonts w:hint="default"/>
+          <w:lang w:val="en-US" w:eastAsia="zh-CN"/>
+        </w:rPr>
+      </w:pPr>
+      <w:r>
+        <w:rPr>
+          <w:rFonts w:hint="eastAsia"/>
+          <w:lang w:val="en-US" w:eastAsia="zh-CN"/>
+        </w:rPr>
+        <w:t xml:space="preserve">                 图3-6-2-2-4</w:t>
+      </w:r>
+    </w:p>
+    <w:p>
+      <w:pPr>
+        <w:widowControl w:val="0"/>
+        <w:numPr>
+          <w:ilvl w:val="0"/>
+          <w:numId w:val="0"/>
+        </w:numPr>
+        <w:jc w:val="both"/>
+        <w:rPr>
+          <w:rFonts w:hint="default"/>
+          <w:lang w:val="en-US" w:eastAsia="zh-CN"/>
+        </w:rPr>
+      </w:pPr>
+      <w:r>
+        <w:rPr>
+          <w:rFonts w:hint="eastAsia"/>
+          <w:lang w:val="en-US" w:eastAsia="zh-CN"/>
+        </w:rPr>
+        <w:t xml:space="preserve">      </w:t>
+      </w:r>
+      <w:r>
+        <w:rPr>
+          <w:rFonts w:hint="default"/>
+          <w:lang w:val="en-US" w:eastAsia="zh-CN"/>
+        </w:rPr>
+        <w:drawing>
+          <wp:inline distT="0" distB="0" distL="114300" distR="114300">
+            <wp:extent cx="4712335" cy="591820"/>
+            <wp:effectExtent l="0" t="0" r="12065" b="17780"/>
+            <wp:docPr id="96" name="图片 96" descr="1"/>
+            <wp:cNvGraphicFramePr>
+              <a:graphicFrameLocks xmlns:a="http://schemas.openxmlformats.org/drawingml/2006/main" noChangeAspect="1"/>
+            </wp:cNvGraphicFramePr>
+            <a:graphic xmlns:a="http://schemas.openxmlformats.org/drawingml/2006/main">
+              <a:graphicData uri="http://schemas.openxmlformats.org/drawingml/2006/picture">
+                <pic:pic xmlns:pic="http://schemas.openxmlformats.org/drawingml/2006/picture">
+                  <pic:nvPicPr>
+                    <pic:cNvPr id="96" name="图片 96" descr="1"/>
+                    <pic:cNvPicPr>
+                      <a:picLocks noChangeAspect="1"/>
+                    </pic:cNvPicPr>
+                  </pic:nvPicPr>
+                  <pic:blipFill>
+                    <a:blip r:embed="rId101"/>
+                    <a:stretch>
+                      <a:fillRect/>
+                    </a:stretch>
+                  </pic:blipFill>
+                  <pic:spPr>
+                    <a:xfrm>
+                      <a:off x="0" y="0"/>
+                      <a:ext cx="4712335" cy="591820"/>
+                    </a:xfrm>
+                    <a:prstGeom prst="rect">
+                      <a:avLst/>
+                    </a:prstGeom>
+                  </pic:spPr>
+                </pic:pic>
+              </a:graphicData>
+            </a:graphic>
+          </wp:inline>
+        </w:drawing>
+      </w:r>
+    </w:p>
+    <w:p>
+      <w:pPr>
+        <w:widowControl w:val="0"/>
+        <w:numPr>
+          <w:ilvl w:val="0"/>
+          <w:numId w:val="0"/>
+        </w:numPr>
+        <w:ind w:firstLine="2100" w:firstLineChars="1000"/>
+        <w:jc w:val="both"/>
+        <w:rPr>
+          <w:rFonts w:hint="default"/>
+          <w:lang w:val="en-US" w:eastAsia="zh-CN"/>
+        </w:rPr>
+      </w:pPr>
+      <w:r>
+        <w:rPr>
+          <w:rFonts w:hint="eastAsia"/>
+          <w:lang w:val="en-US" w:eastAsia="zh-CN"/>
+        </w:rPr>
+        <w:t>图3-6-2-2-5</w:t>
+      </w:r>
+    </w:p>
+    <w:p>
+      <w:pPr>
+        <w:widowControl w:val="0"/>
+        <w:numPr>
+          <w:ilvl w:val="0"/>
+          <w:numId w:val="0"/>
+        </w:numPr>
+        <w:jc w:val="both"/>
+        <w:rPr>
+          <w:rFonts w:hint="default"/>
+          <w:lang w:val="en-US" w:eastAsia="zh-CN"/>
+        </w:rPr>
+      </w:pPr>
+      <w:r>
+        <w:rPr>
+          <w:rFonts w:hint="eastAsia"/>
+          <w:lang w:val="en-US" w:eastAsia="zh-CN"/>
+        </w:rPr>
+        <w:t xml:space="preserve">      </w:t>
+      </w:r>
+      <w:r>
+        <w:rPr>
+          <w:rFonts w:hint="default"/>
+          <w:lang w:val="en-US" w:eastAsia="zh-CN"/>
+        </w:rPr>
+        <w:drawing>
+          <wp:inline distT="0" distB="0" distL="114300" distR="114300">
+            <wp:extent cx="4679315" cy="1974215"/>
+            <wp:effectExtent l="0" t="0" r="6985" b="6985"/>
+            <wp:docPr id="97" name="图片 97" descr="1"/>
+            <wp:cNvGraphicFramePr>
+              <a:graphicFrameLocks xmlns:a="http://schemas.openxmlformats.org/drawingml/2006/main" noChangeAspect="1"/>
+            </wp:cNvGraphicFramePr>
+            <a:graphic xmlns:a="http://schemas.openxmlformats.org/drawingml/2006/main">
+              <a:graphicData uri="http://schemas.openxmlformats.org/drawingml/2006/picture">
+                <pic:pic xmlns:pic="http://schemas.openxmlformats.org/drawingml/2006/picture">
+                  <pic:nvPicPr>
+                    <pic:cNvPr id="97" name="图片 97" descr="1"/>
+                    <pic:cNvPicPr>
+                      <a:picLocks noChangeAspect="1"/>
+                    </pic:cNvPicPr>
+                  </pic:nvPicPr>
+                  <pic:blipFill>
+                    <a:blip r:embed="rId102"/>
+                    <a:stretch>
+                      <a:fillRect/>
+                    </a:stretch>
+                  </pic:blipFill>
+                  <pic:spPr>
+                    <a:xfrm>
+                      <a:off x="0" y="0"/>
+                      <a:ext cx="4679315" cy="1974215"/>
+                    </a:xfrm>
+                    <a:prstGeom prst="rect">
+                      <a:avLst/>
+                    </a:prstGeom>
+                  </pic:spPr>
+                </pic:pic>
+              </a:graphicData>
+            </a:graphic>
+          </wp:inline>
+        </w:drawing>
+      </w:r>
+    </w:p>
+    <w:p>
+      <w:pPr>
+        <w:widowControl w:val="0"/>
+        <w:numPr>
+          <w:ilvl w:val="0"/>
+          <w:numId w:val="27"/>
+        </w:numPr>
+        <w:ind w:left="0" w:leftChars="0" w:firstLine="0" w:firstLineChars="0"/>
+        <w:jc w:val="both"/>
+        <w:rPr>
+          <w:rFonts w:hint="eastAsia"/>
+          <w:lang w:val="en-US" w:eastAsia="zh-CN"/>
+        </w:rPr>
+      </w:pPr>
+      <w:r>
+        <w:rPr>
+          <w:rFonts w:hint="eastAsia"/>
+          <w:lang w:val="en-US" w:eastAsia="zh-CN"/>
+        </w:rPr>
+        <w:t>、NioServerSocketChannel.config成员变量初始化，图3-6-2-2-6、3-6-2-2-7、3-6-2-2-8</w:t>
+      </w:r>
+    </w:p>
+    <w:p>
+      <w:pPr>
+        <w:widowControl w:val="0"/>
+        <w:numPr>
+          <w:numId w:val="0"/>
+        </w:numPr>
+        <w:ind w:leftChars="0"/>
+        <w:jc w:val="both"/>
+        <w:rPr>
+          <w:rFonts w:hint="eastAsia"/>
+          <w:lang w:val="en-US" w:eastAsia="zh-CN"/>
+        </w:rPr>
+      </w:pPr>
+      <w:r>
+        <w:rPr>
+          <w:rFonts w:hint="eastAsia"/>
+          <w:lang w:val="en-US" w:eastAsia="zh-CN"/>
+        </w:rPr>
+        <w:t xml:space="preserve">     channel为NioServerSocktChannel实例。</w:t>
+      </w:r>
+    </w:p>
+    <w:p>
+      <w:pPr>
+        <w:widowControl w:val="0"/>
+        <w:numPr>
+          <w:numId w:val="0"/>
+        </w:numPr>
+        <w:ind w:leftChars="0"/>
+        <w:jc w:val="both"/>
+        <w:rPr>
+          <w:rFonts w:hint="eastAsia"/>
+          <w:lang w:val="en-US" w:eastAsia="zh-CN"/>
+        </w:rPr>
+      </w:pPr>
+      <w:r>
+        <w:rPr>
+          <w:rFonts w:hint="eastAsia"/>
+          <w:lang w:val="en-US" w:eastAsia="zh-CN"/>
+        </w:rPr>
+        <w:t xml:space="preserve">     图3-6-2-2-8 创建AdaptiveRecvByteBufAllocator 实例初始化、校验。</w:t>
+      </w:r>
+    </w:p>
+    <w:p>
+      <w:pPr>
+        <w:widowControl w:val="0"/>
+        <w:numPr>
+          <w:ilvl w:val="0"/>
+          <w:numId w:val="0"/>
+        </w:numPr>
+        <w:ind w:leftChars="0"/>
+        <w:jc w:val="both"/>
+        <w:rPr>
+          <w:rFonts w:hint="eastAsia"/>
+          <w:lang w:val="en-US" w:eastAsia="zh-CN"/>
+        </w:rPr>
+      </w:pPr>
+      <w:r>
+        <w:rPr>
+          <w:rFonts w:hint="eastAsia"/>
+          <w:lang w:val="en-US" w:eastAsia="zh-CN"/>
+        </w:rPr>
+        <w:t xml:space="preserve">     图3-6-2-2-9所示，channel.metadata()方法返回</w:t>
+      </w:r>
+    </w:p>
+    <w:p>
+      <w:pPr>
+        <w:widowControl w:val="0"/>
+        <w:numPr>
+          <w:ilvl w:val="0"/>
+          <w:numId w:val="0"/>
+        </w:numPr>
+        <w:ind w:leftChars="0"/>
+        <w:jc w:val="both"/>
+        <w:rPr>
+          <w:rFonts w:hint="eastAsia"/>
+          <w:lang w:val="en-US" w:eastAsia="zh-CN"/>
+        </w:rPr>
+      </w:pPr>
+      <w:r>
+        <w:rPr>
+          <w:rFonts w:hint="eastAsia"/>
+          <w:lang w:val="en-US" w:eastAsia="zh-CN"/>
+        </w:rPr>
+        <w:t xml:space="preserve">     图3-6-2-2-10所示，</w:t>
+      </w:r>
+    </w:p>
+    <w:p>
+      <w:pPr>
+        <w:widowControl w:val="0"/>
+        <w:numPr>
+          <w:ilvl w:val="0"/>
+          <w:numId w:val="0"/>
+        </w:numPr>
+        <w:ind w:leftChars="0"/>
+        <w:jc w:val="both"/>
+        <w:rPr>
+          <w:rFonts w:hint="default"/>
+          <w:lang w:val="en-US" w:eastAsia="zh-CN"/>
+        </w:rPr>
+      </w:pPr>
+      <w:r>
+        <w:rPr>
+          <w:rFonts w:hint="eastAsia"/>
+          <w:lang w:val="en-US" w:eastAsia="zh-CN"/>
+        </w:rPr>
+        <w:t xml:space="preserve">     图3-6-2-2-11 所示，this.rcvBufAllocator 赋值但是不知道有什么用？</w:t>
+      </w:r>
+    </w:p>
+    <w:p>
+      <w:pPr>
+        <w:widowControl w:val="0"/>
+        <w:numPr>
+          <w:numId w:val="0"/>
+        </w:numPr>
+        <w:ind w:leftChars="0"/>
+        <w:jc w:val="both"/>
+        <w:rPr>
+          <w:rFonts w:hint="default"/>
+          <w:lang w:val="en-US" w:eastAsia="zh-CN"/>
+        </w:rPr>
+      </w:pPr>
+      <w:r>
+        <w:rPr>
+          <w:rFonts w:hint="eastAsia"/>
+          <w:lang w:val="en-US" w:eastAsia="zh-CN"/>
+        </w:rPr>
+        <w:t xml:space="preserve">                  图3-6-2-2-6</w:t>
+      </w:r>
+    </w:p>
+    <w:p>
+      <w:pPr>
+        <w:widowControl w:val="0"/>
+        <w:numPr>
+          <w:numId w:val="0"/>
+        </w:numPr>
+        <w:ind w:leftChars="0"/>
+        <w:jc w:val="both"/>
+        <w:rPr>
+          <w:rFonts w:hint="default"/>
+          <w:lang w:val="en-US" w:eastAsia="zh-CN"/>
+        </w:rPr>
+      </w:pPr>
+      <w:r>
+        <w:rPr>
+          <w:rFonts w:hint="eastAsia"/>
+          <w:lang w:val="en-US" w:eastAsia="zh-CN"/>
+        </w:rPr>
+        <w:t xml:space="preserve">      </w:t>
+      </w:r>
+      <w:r>
+        <w:rPr>
+          <w:rFonts w:hint="default"/>
+          <w:lang w:val="en-US" w:eastAsia="zh-CN"/>
+        </w:rPr>
+        <w:drawing>
+          <wp:inline distT="0" distB="0" distL="114300" distR="114300">
+            <wp:extent cx="4693285" cy="624205"/>
+            <wp:effectExtent l="0" t="0" r="12065" b="4445"/>
+            <wp:docPr id="98" name="图片 98" descr="1"/>
+            <wp:cNvGraphicFramePr>
+              <a:graphicFrameLocks xmlns:a="http://schemas.openxmlformats.org/drawingml/2006/main" noChangeAspect="1"/>
+            </wp:cNvGraphicFramePr>
+            <a:graphic xmlns:a="http://schemas.openxmlformats.org/drawingml/2006/main">
+              <a:graphicData uri="http://schemas.openxmlformats.org/drawingml/2006/picture">
+                <pic:pic xmlns:pic="http://schemas.openxmlformats.org/drawingml/2006/picture">
+                  <pic:nvPicPr>
+                    <pic:cNvPr id="98" name="图片 98" descr="1"/>
+                    <pic:cNvPicPr>
+                      <a:picLocks noChangeAspect="1"/>
+                    </pic:cNvPicPr>
+                  </pic:nvPicPr>
+                  <pic:blipFill>
+                    <a:blip r:embed="rId103"/>
+                    <a:stretch>
+                      <a:fillRect/>
+                    </a:stretch>
+                  </pic:blipFill>
+                  <pic:spPr>
+                    <a:xfrm>
+                      <a:off x="0" y="0"/>
+                      <a:ext cx="4693285" cy="624205"/>
+                    </a:xfrm>
+                    <a:prstGeom prst="rect">
+                      <a:avLst/>
+                    </a:prstGeom>
+                  </pic:spPr>
+                </pic:pic>
+              </a:graphicData>
+            </a:graphic>
+          </wp:inline>
+        </w:drawing>
+      </w:r>
+    </w:p>
+    <w:p>
+      <w:pPr>
+        <w:widowControl w:val="0"/>
+        <w:numPr>
+          <w:numId w:val="0"/>
+        </w:numPr>
+        <w:ind w:leftChars="0"/>
+        <w:jc w:val="both"/>
+        <w:rPr>
+          <w:rFonts w:hint="default"/>
+          <w:lang w:val="en-US" w:eastAsia="zh-CN"/>
+        </w:rPr>
+      </w:pPr>
+    </w:p>
+    <w:p>
+      <w:pPr>
+        <w:widowControl w:val="0"/>
+        <w:numPr>
+          <w:numId w:val="0"/>
+        </w:numPr>
+        <w:ind w:leftChars="0"/>
+        <w:jc w:val="both"/>
+        <w:rPr>
+          <w:rFonts w:hint="default"/>
+          <w:lang w:val="en-US" w:eastAsia="zh-CN"/>
+        </w:rPr>
+      </w:pPr>
+      <w:r>
+        <w:rPr>
+          <w:rFonts w:hint="eastAsia"/>
+          <w:lang w:val="en-US" w:eastAsia="zh-CN"/>
+        </w:rPr>
+        <w:t xml:space="preserve">                  图3-6-2-2-7</w:t>
+      </w:r>
+    </w:p>
+    <w:p>
+      <w:pPr>
+        <w:widowControl w:val="0"/>
+        <w:numPr>
+          <w:numId w:val="0"/>
+        </w:numPr>
+        <w:ind w:leftChars="0"/>
+        <w:jc w:val="both"/>
+        <w:rPr>
+          <w:rFonts w:hint="default"/>
+          <w:lang w:val="en-US" w:eastAsia="zh-CN"/>
+        </w:rPr>
+      </w:pPr>
+      <w:r>
+        <w:rPr>
+          <w:rFonts w:hint="eastAsia"/>
+          <w:lang w:val="en-US" w:eastAsia="zh-CN"/>
+        </w:rPr>
+        <w:t xml:space="preserve">      </w:t>
+      </w:r>
+      <w:r>
+        <w:rPr>
+          <w:rFonts w:hint="default"/>
+          <w:lang w:val="en-US" w:eastAsia="zh-CN"/>
+        </w:rPr>
+        <w:drawing>
+          <wp:inline distT="0" distB="0" distL="114300" distR="114300">
+            <wp:extent cx="4549775" cy="939800"/>
+            <wp:effectExtent l="0" t="0" r="3175" b="12700"/>
+            <wp:docPr id="107" name="图片 107" descr="1"/>
+            <wp:cNvGraphicFramePr>
+              <a:graphicFrameLocks xmlns:a="http://schemas.openxmlformats.org/drawingml/2006/main" noChangeAspect="1"/>
+            </wp:cNvGraphicFramePr>
+            <a:graphic xmlns:a="http://schemas.openxmlformats.org/drawingml/2006/main">
+              <a:graphicData uri="http://schemas.openxmlformats.org/drawingml/2006/picture">
+                <pic:pic xmlns:pic="http://schemas.openxmlformats.org/drawingml/2006/picture">
+                  <pic:nvPicPr>
+                    <pic:cNvPr id="107" name="图片 107" descr="1"/>
+                    <pic:cNvPicPr>
+                      <a:picLocks noChangeAspect="1"/>
+                    </pic:cNvPicPr>
+                  </pic:nvPicPr>
+                  <pic:blipFill>
+                    <a:blip r:embed="rId104"/>
+                    <a:stretch>
+                      <a:fillRect/>
+                    </a:stretch>
+                  </pic:blipFill>
+                  <pic:spPr>
+                    <a:xfrm>
+                      <a:off x="0" y="0"/>
+                      <a:ext cx="4549775" cy="939800"/>
+                    </a:xfrm>
+                    <a:prstGeom prst="rect">
+                      <a:avLst/>
+                    </a:prstGeom>
+                  </pic:spPr>
+                </pic:pic>
+              </a:graphicData>
+            </a:graphic>
+          </wp:inline>
+        </w:drawing>
+      </w:r>
+    </w:p>
+    <w:p>
+      <w:pPr>
+        <w:widowControl w:val="0"/>
+        <w:numPr>
+          <w:numId w:val="0"/>
+        </w:numPr>
+        <w:ind w:leftChars="0"/>
+        <w:jc w:val="both"/>
+        <w:rPr>
+          <w:rFonts w:hint="eastAsia"/>
+          <w:lang w:val="en-US" w:eastAsia="zh-CN"/>
+        </w:rPr>
+      </w:pPr>
+      <w:r>
+        <w:rPr>
+          <w:rFonts w:hint="eastAsia"/>
+          <w:lang w:val="en-US" w:eastAsia="zh-CN"/>
+        </w:rPr>
+        <w:t xml:space="preserve">                  图3-6-2-2-8</w:t>
+      </w:r>
+    </w:p>
+    <w:p>
+      <w:pPr>
+        <w:widowControl w:val="0"/>
+        <w:numPr>
+          <w:numId w:val="0"/>
+        </w:numPr>
+        <w:ind w:leftChars="0"/>
+        <w:jc w:val="both"/>
+        <w:rPr>
+          <w:rFonts w:hint="default"/>
+          <w:lang w:val="en-US" w:eastAsia="zh-CN"/>
+        </w:rPr>
+      </w:pPr>
+      <w:r>
+        <w:rPr>
+          <w:rFonts w:hint="eastAsia"/>
+          <w:lang w:val="en-US" w:eastAsia="zh-CN"/>
+        </w:rPr>
+        <w:t xml:space="preserve">      </w:t>
+      </w:r>
+      <w:r>
+        <w:rPr>
+          <w:rFonts w:hint="default"/>
+          <w:lang w:val="en-US" w:eastAsia="zh-CN"/>
+        </w:rPr>
+        <w:drawing>
+          <wp:inline distT="0" distB="0" distL="114300" distR="114300">
+            <wp:extent cx="4588510" cy="1623695"/>
+            <wp:effectExtent l="0" t="0" r="2540" b="14605"/>
+            <wp:docPr id="100" name="图片 100" descr="1"/>
+            <wp:cNvGraphicFramePr>
+              <a:graphicFrameLocks xmlns:a="http://schemas.openxmlformats.org/drawingml/2006/main" noChangeAspect="1"/>
+            </wp:cNvGraphicFramePr>
+            <a:graphic xmlns:a="http://schemas.openxmlformats.org/drawingml/2006/main">
+              <a:graphicData uri="http://schemas.openxmlformats.org/drawingml/2006/picture">
+                <pic:pic xmlns:pic="http://schemas.openxmlformats.org/drawingml/2006/picture">
+                  <pic:nvPicPr>
+                    <pic:cNvPr id="100" name="图片 100" descr="1"/>
+                    <pic:cNvPicPr>
+                      <a:picLocks noChangeAspect="1"/>
+                    </pic:cNvPicPr>
+                  </pic:nvPicPr>
+                  <pic:blipFill>
+                    <a:blip r:embed="rId105"/>
+                    <a:stretch>
+                      <a:fillRect/>
+                    </a:stretch>
+                  </pic:blipFill>
+                  <pic:spPr>
+                    <a:xfrm>
+                      <a:off x="0" y="0"/>
+                      <a:ext cx="4588510" cy="1623695"/>
+                    </a:xfrm>
+                    <a:prstGeom prst="rect">
+                      <a:avLst/>
+                    </a:prstGeom>
+                  </pic:spPr>
+                </pic:pic>
+              </a:graphicData>
+            </a:graphic>
+          </wp:inline>
+        </w:drawing>
+      </w:r>
+    </w:p>
+    <w:p>
+      <w:pPr>
+        <w:widowControl w:val="0"/>
+        <w:numPr>
+          <w:numId w:val="0"/>
+        </w:numPr>
+        <w:ind w:leftChars="0"/>
+        <w:jc w:val="both"/>
+        <w:rPr>
+          <w:rFonts w:hint="default"/>
+          <w:lang w:val="en-US" w:eastAsia="zh-CN"/>
+        </w:rPr>
+      </w:pPr>
+    </w:p>
+    <w:p>
+      <w:pPr>
+        <w:widowControl w:val="0"/>
+        <w:numPr>
+          <w:numId w:val="0"/>
+        </w:numPr>
+        <w:ind w:leftChars="0"/>
+        <w:jc w:val="both"/>
+        <w:rPr>
+          <w:rFonts w:hint="default"/>
+          <w:lang w:val="en-US" w:eastAsia="zh-CN"/>
+        </w:rPr>
+      </w:pPr>
+    </w:p>
+    <w:p>
+      <w:pPr>
+        <w:widowControl w:val="0"/>
+        <w:numPr>
+          <w:numId w:val="0"/>
+        </w:numPr>
+        <w:ind w:leftChars="0"/>
+        <w:jc w:val="both"/>
+        <w:rPr>
+          <w:rFonts w:hint="default"/>
+          <w:lang w:val="en-US" w:eastAsia="zh-CN"/>
+        </w:rPr>
+      </w:pPr>
+    </w:p>
+    <w:p>
+      <w:pPr>
+        <w:widowControl w:val="0"/>
+        <w:numPr>
+          <w:numId w:val="0"/>
+        </w:numPr>
+        <w:ind w:leftChars="0"/>
+        <w:jc w:val="both"/>
+        <w:rPr>
+          <w:rFonts w:hint="default"/>
+          <w:lang w:val="en-US" w:eastAsia="zh-CN"/>
+        </w:rPr>
+      </w:pPr>
+    </w:p>
+    <w:p>
+      <w:pPr>
+        <w:widowControl w:val="0"/>
+        <w:numPr>
+          <w:ilvl w:val="0"/>
+          <w:numId w:val="0"/>
+        </w:numPr>
+        <w:ind w:leftChars="0"/>
+        <w:jc w:val="both"/>
+        <w:rPr>
+          <w:rFonts w:hint="default"/>
+          <w:lang w:val="en-US" w:eastAsia="zh-CN"/>
+        </w:rPr>
+      </w:pPr>
+      <w:r>
+        <w:rPr>
+          <w:rFonts w:hint="eastAsia"/>
+          <w:lang w:val="en-US" w:eastAsia="zh-CN"/>
+        </w:rPr>
+        <w:t xml:space="preserve">                   图3-6-2-2-9</w:t>
+      </w:r>
+    </w:p>
+    <w:p>
+      <w:pPr>
+        <w:widowControl w:val="0"/>
+        <w:numPr>
+          <w:numId w:val="0"/>
+        </w:numPr>
+        <w:ind w:leftChars="0"/>
+        <w:jc w:val="both"/>
+        <w:rPr>
+          <w:rFonts w:hint="default"/>
+          <w:lang w:val="en-US" w:eastAsia="zh-CN"/>
+        </w:rPr>
+      </w:pPr>
+      <w:r>
+        <w:rPr>
+          <w:rFonts w:hint="eastAsia"/>
+          <w:lang w:val="en-US" w:eastAsia="zh-CN"/>
+        </w:rPr>
+        <w:t xml:space="preserve">      </w:t>
+      </w:r>
+      <w:r>
+        <w:rPr>
+          <w:rFonts w:hint="default"/>
+          <w:lang w:val="en-US" w:eastAsia="zh-CN"/>
+        </w:rPr>
+        <w:drawing>
+          <wp:inline distT="0" distB="0" distL="114300" distR="114300">
+            <wp:extent cx="4737100" cy="1310005"/>
+            <wp:effectExtent l="0" t="0" r="6350" b="4445"/>
+            <wp:docPr id="106" name="图片 106" descr="1"/>
+            <wp:cNvGraphicFramePr>
+              <a:graphicFrameLocks xmlns:a="http://schemas.openxmlformats.org/drawingml/2006/main" noChangeAspect="1"/>
+            </wp:cNvGraphicFramePr>
+            <a:graphic xmlns:a="http://schemas.openxmlformats.org/drawingml/2006/main">
+              <a:graphicData uri="http://schemas.openxmlformats.org/drawingml/2006/picture">
+                <pic:pic xmlns:pic="http://schemas.openxmlformats.org/drawingml/2006/picture">
+                  <pic:nvPicPr>
+                    <pic:cNvPr id="106" name="图片 106" descr="1"/>
+                    <pic:cNvPicPr>
+                      <a:picLocks noChangeAspect="1"/>
+                    </pic:cNvPicPr>
+                  </pic:nvPicPr>
+                  <pic:blipFill>
+                    <a:blip r:embed="rId106"/>
+                    <a:stretch>
+                      <a:fillRect/>
+                    </a:stretch>
+                  </pic:blipFill>
+                  <pic:spPr>
+                    <a:xfrm>
+                      <a:off x="0" y="0"/>
+                      <a:ext cx="4737100" cy="1310005"/>
+                    </a:xfrm>
+                    <a:prstGeom prst="rect">
+                      <a:avLst/>
+                    </a:prstGeom>
+                  </pic:spPr>
+                </pic:pic>
+              </a:graphicData>
+            </a:graphic>
+          </wp:inline>
+        </w:drawing>
+      </w:r>
+    </w:p>
+    <w:p>
+      <w:pPr>
+        <w:widowControl w:val="0"/>
+        <w:numPr>
+          <w:numId w:val="0"/>
+        </w:numPr>
+        <w:ind w:leftChars="0"/>
+        <w:jc w:val="both"/>
+        <w:rPr>
+          <w:rFonts w:hint="default"/>
+          <w:lang w:val="en-US" w:eastAsia="zh-CN"/>
+        </w:rPr>
+      </w:pPr>
+      <w:r>
+        <w:rPr>
+          <w:rFonts w:hint="eastAsia"/>
+          <w:lang w:val="en-US" w:eastAsia="zh-CN"/>
+        </w:rPr>
+        <w:t xml:space="preserve">               图3-6-2-2-10</w:t>
+      </w:r>
+    </w:p>
+    <w:p>
+      <w:pPr>
+        <w:widowControl w:val="0"/>
+        <w:numPr>
+          <w:numId w:val="0"/>
+        </w:numPr>
+        <w:ind w:leftChars="0"/>
+        <w:jc w:val="both"/>
+        <w:rPr>
+          <w:rFonts w:hint="default"/>
+          <w:lang w:val="en-US" w:eastAsia="zh-CN"/>
+        </w:rPr>
+      </w:pPr>
+      <w:r>
+        <w:rPr>
+          <w:rFonts w:hint="eastAsia"/>
+          <w:lang w:val="en-US" w:eastAsia="zh-CN"/>
+        </w:rPr>
+        <w:t xml:space="preserve">      </w:t>
+      </w:r>
+      <w:r>
+        <w:rPr>
+          <w:rFonts w:hint="default"/>
+          <w:lang w:val="en-US" w:eastAsia="zh-CN"/>
+        </w:rPr>
+        <w:drawing>
+          <wp:inline distT="0" distB="0" distL="114300" distR="114300">
+            <wp:extent cx="4378960" cy="1327150"/>
+            <wp:effectExtent l="0" t="0" r="2540" b="6350"/>
+            <wp:docPr id="104" name="图片 104" descr="1"/>
+            <wp:cNvGraphicFramePr>
+              <a:graphicFrameLocks xmlns:a="http://schemas.openxmlformats.org/drawingml/2006/main" noChangeAspect="1"/>
+            </wp:cNvGraphicFramePr>
+            <a:graphic xmlns:a="http://schemas.openxmlformats.org/drawingml/2006/main">
+              <a:graphicData uri="http://schemas.openxmlformats.org/drawingml/2006/picture">
+                <pic:pic xmlns:pic="http://schemas.openxmlformats.org/drawingml/2006/picture">
+                  <pic:nvPicPr>
+                    <pic:cNvPr id="104" name="图片 104" descr="1"/>
+                    <pic:cNvPicPr>
+                      <a:picLocks noChangeAspect="1"/>
+                    </pic:cNvPicPr>
+                  </pic:nvPicPr>
+                  <pic:blipFill>
+                    <a:blip r:embed="rId107"/>
+                    <a:stretch>
+                      <a:fillRect/>
+                    </a:stretch>
+                  </pic:blipFill>
+                  <pic:spPr>
+                    <a:xfrm>
+                      <a:off x="0" y="0"/>
+                      <a:ext cx="4378960" cy="1327150"/>
+                    </a:xfrm>
+                    <a:prstGeom prst="rect">
+                      <a:avLst/>
+                    </a:prstGeom>
+                  </pic:spPr>
+                </pic:pic>
+              </a:graphicData>
+            </a:graphic>
+          </wp:inline>
+        </w:drawing>
+      </w:r>
+    </w:p>
+    <w:p>
+      <w:pPr>
+        <w:widowControl w:val="0"/>
+        <w:numPr>
+          <w:numId w:val="0"/>
+        </w:numPr>
+        <w:ind w:leftChars="0"/>
+        <w:jc w:val="both"/>
+        <w:rPr>
+          <w:rFonts w:hint="default"/>
+          <w:lang w:val="en-US" w:eastAsia="zh-CN"/>
+        </w:rPr>
+      </w:pPr>
+      <w:r>
+        <w:rPr>
+          <w:rFonts w:hint="eastAsia"/>
+          <w:lang w:val="en-US" w:eastAsia="zh-CN"/>
+        </w:rPr>
+        <w:t xml:space="preserve">              图3-6-2-2-11</w:t>
+      </w:r>
+    </w:p>
+    <w:p>
+      <w:pPr>
+        <w:widowControl w:val="0"/>
+        <w:numPr>
+          <w:numId w:val="0"/>
+        </w:numPr>
+        <w:ind w:leftChars="0"/>
+        <w:jc w:val="both"/>
+        <w:rPr>
+          <w:rFonts w:hint="default"/>
+          <w:lang w:val="en-US" w:eastAsia="zh-CN"/>
+        </w:rPr>
+      </w:pPr>
+      <w:r>
+        <w:rPr>
+          <w:rFonts w:hint="eastAsia"/>
+          <w:lang w:val="en-US" w:eastAsia="zh-CN"/>
+        </w:rPr>
+        <w:t xml:space="preserve">    </w:t>
+      </w:r>
+      <w:r>
+        <w:rPr>
+          <w:rFonts w:hint="default"/>
+          <w:lang w:val="en-US" w:eastAsia="zh-CN"/>
+        </w:rPr>
+        <w:drawing>
+          <wp:inline distT="0" distB="0" distL="114300" distR="114300">
+            <wp:extent cx="4600575" cy="749300"/>
+            <wp:effectExtent l="0" t="0" r="9525" b="12700"/>
+            <wp:docPr id="105" name="图片 105" descr="1"/>
+            <wp:cNvGraphicFramePr>
+              <a:graphicFrameLocks xmlns:a="http://schemas.openxmlformats.org/drawingml/2006/main" noChangeAspect="1"/>
+            </wp:cNvGraphicFramePr>
+            <a:graphic xmlns:a="http://schemas.openxmlformats.org/drawingml/2006/main">
+              <a:graphicData uri="http://schemas.openxmlformats.org/drawingml/2006/picture">
+                <pic:pic xmlns:pic="http://schemas.openxmlformats.org/drawingml/2006/picture">
+                  <pic:nvPicPr>
+                    <pic:cNvPr id="105" name="图片 105" descr="1"/>
+                    <pic:cNvPicPr>
+                      <a:picLocks noChangeAspect="1"/>
+                    </pic:cNvPicPr>
+                  </pic:nvPicPr>
+                  <pic:blipFill>
+                    <a:blip r:embed="rId108"/>
+                    <a:stretch>
+                      <a:fillRect/>
+                    </a:stretch>
+                  </pic:blipFill>
+                  <pic:spPr>
+                    <a:xfrm>
+                      <a:off x="0" y="0"/>
+                      <a:ext cx="4600575" cy="749300"/>
+                    </a:xfrm>
+                    <a:prstGeom prst="rect">
+                      <a:avLst/>
+                    </a:prstGeom>
+                  </pic:spPr>
+                </pic:pic>
+              </a:graphicData>
+            </a:graphic>
+          </wp:inline>
+        </w:drawing>
+      </w:r>
+    </w:p>
+    <w:p>
+      <w:pPr>
+        <w:pStyle w:val="5"/>
+        <w:bidi w:val="0"/>
+        <w:rPr>
+          <w:rFonts w:hint="eastAsia"/>
+          <w:lang w:val="en-US" w:eastAsia="zh-CN"/>
+        </w:rPr>
+      </w:pPr>
+      <w:r>
+        <w:rPr>
+          <w:rFonts w:hint="eastAsia"/>
+          <w:lang w:val="en-US" w:eastAsia="zh-CN"/>
+        </w:rPr>
+        <w:t>3.6.2.3父构造方法</w:t>
+      </w:r>
+    </w:p>
+    <w:p>
+      <w:pPr>
+        <w:widowControl w:val="0"/>
+        <w:numPr>
+          <w:ilvl w:val="0"/>
+          <w:numId w:val="0"/>
+        </w:numPr>
+        <w:jc w:val="both"/>
+        <w:rPr>
+          <w:rFonts w:hint="default"/>
+          <w:lang w:val="en-US" w:eastAsia="zh-CN"/>
+        </w:rPr>
+      </w:pPr>
+      <w:r>
+        <w:rPr>
+          <w:rFonts w:hint="eastAsia"/>
+          <w:lang w:val="en-US" w:eastAsia="zh-CN"/>
+        </w:rPr>
+        <w:t>图3-6-2-3-1</w:t>
+      </w:r>
+    </w:p>
+    <w:p>
+      <w:pPr>
+        <w:widowControl w:val="0"/>
+        <w:numPr>
+          <w:ilvl w:val="0"/>
+          <w:numId w:val="0"/>
+        </w:numPr>
+        <w:jc w:val="both"/>
+        <w:rPr>
+          <w:rFonts w:hint="default"/>
+          <w:lang w:val="en-US" w:eastAsia="zh-CN"/>
+        </w:rPr>
+      </w:pPr>
+      <w:r>
+        <w:rPr>
+          <w:rFonts w:hint="default"/>
+          <w:lang w:val="en-US" w:eastAsia="zh-CN"/>
+        </w:rPr>
+        <w:drawing>
+          <wp:inline distT="0" distB="0" distL="114300" distR="114300">
+            <wp:extent cx="5271135" cy="828675"/>
+            <wp:effectExtent l="0" t="0" r="5715" b="9525"/>
+            <wp:docPr id="91" name="图片 91" descr="1"/>
+            <wp:cNvGraphicFramePr>
+              <a:graphicFrameLocks xmlns:a="http://schemas.openxmlformats.org/drawingml/2006/main" noChangeAspect="1"/>
+            </wp:cNvGraphicFramePr>
+            <a:graphic xmlns:a="http://schemas.openxmlformats.org/drawingml/2006/main">
+              <a:graphicData uri="http://schemas.openxmlformats.org/drawingml/2006/picture">
+                <pic:pic xmlns:pic="http://schemas.openxmlformats.org/drawingml/2006/picture">
+                  <pic:nvPicPr>
+                    <pic:cNvPr id="91" name="图片 91" descr="1"/>
+                    <pic:cNvPicPr>
+                      <a:picLocks noChangeAspect="1"/>
+                    </pic:cNvPicPr>
+                  </pic:nvPicPr>
+                  <pic:blipFill>
+                    <a:blip r:embed="rId109"/>
+                    <a:stretch>
+                      <a:fillRect/>
+                    </a:stretch>
+                  </pic:blipFill>
+                  <pic:spPr>
+                    <a:xfrm>
+                      <a:off x="0" y="0"/>
+                      <a:ext cx="5271135" cy="828675"/>
+                    </a:xfrm>
+                    <a:prstGeom prst="rect">
+                      <a:avLst/>
+                    </a:prstGeom>
+                  </pic:spPr>
+                </pic:pic>
+              </a:graphicData>
+            </a:graphic>
+          </wp:inline>
+        </w:drawing>
+      </w:r>
+    </w:p>
+    <w:p>
+      <w:pPr>
+        <w:widowControl w:val="0"/>
+        <w:numPr>
+          <w:ilvl w:val="0"/>
+          <w:numId w:val="28"/>
+        </w:numPr>
+        <w:jc w:val="both"/>
+        <w:rPr>
+          <w:rFonts w:hint="eastAsia"/>
+          <w:lang w:val="en-US" w:eastAsia="zh-CN"/>
+        </w:rPr>
+      </w:pPr>
+      <w:r>
+        <w:rPr>
+          <w:rFonts w:hint="eastAsia"/>
+          <w:lang w:val="en-US" w:eastAsia="zh-CN"/>
+        </w:rPr>
+        <w:t>parent为空</w:t>
+      </w:r>
+    </w:p>
+    <w:p>
+      <w:pPr>
+        <w:widowControl w:val="0"/>
+        <w:numPr>
+          <w:ilvl w:val="0"/>
+          <w:numId w:val="28"/>
+        </w:numPr>
+        <w:jc w:val="both"/>
+        <w:rPr>
+          <w:rFonts w:hint="default"/>
+          <w:lang w:val="en-US" w:eastAsia="zh-CN"/>
+        </w:rPr>
+      </w:pPr>
+      <w:r>
+        <w:rPr>
+          <w:rFonts w:hint="eastAsia"/>
+          <w:lang w:val="en-US" w:eastAsia="zh-CN"/>
+        </w:rPr>
+        <w:t>ch为sun.nio.ch.ServerSocketChannelImpl对象</w:t>
+      </w:r>
+    </w:p>
+    <w:p>
+      <w:pPr>
+        <w:widowControl w:val="0"/>
+        <w:numPr>
+          <w:ilvl w:val="0"/>
+          <w:numId w:val="28"/>
+        </w:numPr>
+        <w:jc w:val="both"/>
+        <w:rPr>
+          <w:rFonts w:hint="default"/>
+          <w:lang w:val="en-US" w:eastAsia="zh-CN"/>
+        </w:rPr>
+      </w:pPr>
+      <w:r>
+        <w:rPr>
+          <w:rFonts w:hint="default"/>
+          <w:lang w:val="en-US" w:eastAsia="zh-CN"/>
+        </w:rPr>
+        <w:t>readInterestOp</w:t>
+      </w:r>
+      <w:r>
+        <w:rPr>
+          <w:rFonts w:hint="eastAsia"/>
+          <w:lang w:val="en-US" w:eastAsia="zh-CN"/>
+        </w:rPr>
+        <w:t>为16（SelectionKey.OP_ACCEPT）。</w:t>
+      </w:r>
+    </w:p>
+    <w:p>
+      <w:pPr>
+        <w:widowControl w:val="0"/>
+        <w:numPr>
+          <w:ilvl w:val="0"/>
+          <w:numId w:val="0"/>
+        </w:numPr>
+        <w:jc w:val="both"/>
+        <w:rPr>
+          <w:rFonts w:hint="eastAsia"/>
+          <w:lang w:val="en-US" w:eastAsia="zh-CN"/>
+        </w:rPr>
+      </w:pPr>
+    </w:p>
+    <w:p>
+      <w:pPr>
+        <w:pStyle w:val="5"/>
+        <w:bidi w:val="0"/>
+        <w:rPr>
+          <w:rFonts w:hint="eastAsia"/>
+          <w:lang w:val="en-US" w:eastAsia="zh-CN"/>
+        </w:rPr>
+      </w:pPr>
+      <w:r>
+        <w:rPr>
+          <w:rFonts w:hint="eastAsia"/>
+          <w:lang w:val="en-US" w:eastAsia="zh-CN"/>
+        </w:rPr>
+        <w:t>3.6.2.4父构造方法</w:t>
+      </w:r>
+    </w:p>
+    <w:p>
+      <w:pPr>
+        <w:rPr>
+          <w:rFonts w:hint="default"/>
+          <w:lang w:val="en-US" w:eastAsia="zh-CN"/>
+        </w:rPr>
+      </w:pPr>
+      <w:r>
+        <w:rPr>
+          <w:rFonts w:hint="eastAsia"/>
+          <w:lang w:val="en-US" w:eastAsia="zh-CN"/>
+        </w:rPr>
+        <w:t>图3-6-2-4-1</w:t>
+      </w:r>
+    </w:p>
+    <w:p>
+      <w:pPr>
+        <w:widowControl w:val="0"/>
+        <w:numPr>
+          <w:ilvl w:val="0"/>
+          <w:numId w:val="0"/>
+        </w:numPr>
+        <w:jc w:val="both"/>
+        <w:rPr>
+          <w:rFonts w:hint="default"/>
+          <w:lang w:val="en-US" w:eastAsia="zh-CN"/>
+        </w:rPr>
+      </w:pPr>
+      <w:r>
+        <w:rPr>
+          <w:rFonts w:hint="default"/>
+          <w:lang w:val="en-US" w:eastAsia="zh-CN"/>
+        </w:rPr>
+        <w:drawing>
+          <wp:inline distT="0" distB="0" distL="114300" distR="114300">
+            <wp:extent cx="5269865" cy="2380615"/>
+            <wp:effectExtent l="0" t="0" r="6985" b="635"/>
+            <wp:docPr id="90" name="图片 90" descr="1"/>
+            <wp:cNvGraphicFramePr>
+              <a:graphicFrameLocks xmlns:a="http://schemas.openxmlformats.org/drawingml/2006/main" noChangeAspect="1"/>
+            </wp:cNvGraphicFramePr>
+            <a:graphic xmlns:a="http://schemas.openxmlformats.org/drawingml/2006/main">
+              <a:graphicData uri="http://schemas.openxmlformats.org/drawingml/2006/picture">
+                <pic:pic xmlns:pic="http://schemas.openxmlformats.org/drawingml/2006/picture">
+                  <pic:nvPicPr>
+                    <pic:cNvPr id="90" name="图片 90" descr="1"/>
+                    <pic:cNvPicPr>
+                      <a:picLocks noChangeAspect="1"/>
+                    </pic:cNvPicPr>
+                  </pic:nvPicPr>
+                  <pic:blipFill>
+                    <a:blip r:embed="rId110"/>
+                    <a:stretch>
+                      <a:fillRect/>
+                    </a:stretch>
+                  </pic:blipFill>
+                  <pic:spPr>
+                    <a:xfrm>
+                      <a:off x="0" y="0"/>
+                      <a:ext cx="5269865" cy="2380615"/>
+                    </a:xfrm>
+                    <a:prstGeom prst="rect">
+                      <a:avLst/>
+                    </a:prstGeom>
+                  </pic:spPr>
+                </pic:pic>
+              </a:graphicData>
+            </a:graphic>
+          </wp:inline>
+        </w:drawing>
+      </w:r>
+    </w:p>
+    <w:p>
+      <w:pPr>
+        <w:widowControl w:val="0"/>
+        <w:numPr>
+          <w:ilvl w:val="0"/>
+          <w:numId w:val="29"/>
+        </w:numPr>
+        <w:jc w:val="both"/>
+        <w:rPr>
+          <w:rFonts w:hint="eastAsia"/>
+          <w:lang w:val="en-US" w:eastAsia="zh-CN"/>
+        </w:rPr>
+      </w:pPr>
+      <w:r>
+        <w:rPr>
+          <w:rFonts w:hint="eastAsia"/>
+          <w:lang w:val="en-US" w:eastAsia="zh-CN"/>
+        </w:rPr>
+        <w:t>parent为null</w:t>
+      </w:r>
+    </w:p>
+    <w:p>
+      <w:pPr>
+        <w:widowControl w:val="0"/>
+        <w:numPr>
+          <w:ilvl w:val="0"/>
+          <w:numId w:val="29"/>
+        </w:numPr>
+        <w:jc w:val="both"/>
+        <w:rPr>
+          <w:rFonts w:hint="default"/>
+          <w:lang w:val="en-US" w:eastAsia="zh-CN"/>
+        </w:rPr>
+      </w:pPr>
+      <w:r>
+        <w:rPr>
+          <w:rFonts w:hint="eastAsia"/>
+          <w:lang w:val="en-US" w:eastAsia="zh-CN"/>
+        </w:rPr>
+        <w:t>ch为ServerSocketChannelImpl 实例（就是java.nio.channels.ServerSocketChannel实现类)</w:t>
+      </w:r>
+    </w:p>
+    <w:p>
+      <w:pPr>
+        <w:widowControl w:val="0"/>
+        <w:numPr>
+          <w:ilvl w:val="0"/>
+          <w:numId w:val="29"/>
+        </w:numPr>
+        <w:jc w:val="both"/>
+        <w:rPr>
+          <w:rFonts w:hint="default"/>
+          <w:lang w:val="en-US" w:eastAsia="zh-CN"/>
+        </w:rPr>
+      </w:pPr>
+      <w:r>
+        <w:rPr>
+          <w:rFonts w:hint="eastAsia"/>
+          <w:lang w:val="en-US" w:eastAsia="zh-CN"/>
+        </w:rPr>
+        <w:t>84行设置为非阻塞</w:t>
+      </w:r>
     </w:p>
     <w:p>
       <w:pPr>
@@ -7815,7 +12240,7 @@
                     </pic:cNvPicPr>
                   </pic:nvPicPr>
                   <pic:blipFill>
-                    <a:blip r:embed="rId69"/>
+                    <a:blip r:embed="rId111"/>
                     <a:stretch>
                       <a:fillRect/>
                     </a:stretch>
@@ -7840,7 +12265,7 @@
       <w:pPr>
         <w:numPr>
           <w:ilvl w:val="0"/>
-          <w:numId w:val="26"/>
+          <w:numId w:val="30"/>
         </w:numPr>
         <w:rPr>
           <w:rFonts w:hint="eastAsia"/>
@@ -7859,7 +12284,7 @@
       <w:pPr>
         <w:numPr>
           <w:ilvl w:val="0"/>
-          <w:numId w:val="26"/>
+          <w:numId w:val="30"/>
         </w:numPr>
         <w:rPr>
           <w:rFonts w:hint="default"/>
@@ -7931,7 +12356,7 @@
                     </pic:cNvPicPr>
                   </pic:nvPicPr>
                   <pic:blipFill>
-                    <a:blip r:embed="rId70"/>
+                    <a:blip r:embed="rId112"/>
                     <a:stretch>
                       <a:fillRect/>
                     </a:stretch>
@@ -8013,7 +12438,7 @@
                     </pic:cNvPicPr>
                   </pic:nvPicPr>
                   <pic:blipFill>
-                    <a:blip r:embed="rId71"/>
+                    <a:blip r:embed="rId113"/>
                     <a:stretch>
                       <a:fillRect/>
                     </a:stretch>
@@ -8143,7 +12568,7 @@
                     </pic:cNvPicPr>
                   </pic:nvPicPr>
                   <pic:blipFill>
-                    <a:blip r:embed="rId72"/>
+                    <a:blip r:embed="rId114"/>
                     <a:stretch>
                       <a:fillRect/>
                     </a:stretch>
@@ -8365,7 +12790,7 @@
                     </pic:cNvPicPr>
                   </pic:nvPicPr>
                   <pic:blipFill>
-                    <a:blip r:embed="rId73"/>
+                    <a:blip r:embed="rId115"/>
                     <a:stretch>
                       <a:fillRect/>
                     </a:stretch>
@@ -8468,7 +12893,7 @@
                     </pic:cNvPicPr>
                   </pic:nvPicPr>
                   <pic:blipFill>
-                    <a:blip r:embed="rId74"/>
+                    <a:blip r:embed="rId116"/>
                     <a:stretch>
                       <a:fillRect/>
                     </a:stretch>
@@ -8493,7 +12918,7 @@
       <w:pPr>
         <w:numPr>
           <w:ilvl w:val="0"/>
-          <w:numId w:val="25"/>
+          <w:numId w:val="28"/>
         </w:numPr>
         <w:ind w:left="0" w:leftChars="0" w:firstLine="0" w:firstLineChars="0"/>
         <w:rPr>
@@ -8652,7 +13077,7 @@
                     </pic:cNvPicPr>
                   </pic:nvPicPr>
                   <pic:blipFill>
-                    <a:blip r:embed="rId75"/>
+                    <a:blip r:embed="rId117"/>
                     <a:stretch>
                       <a:fillRect/>
                     </a:stretch>
@@ -8728,7 +13153,7 @@
                     </pic:cNvPicPr>
                   </pic:nvPicPr>
                   <pic:blipFill>
-                    <a:blip r:embed="rId76"/>
+                    <a:blip r:embed="rId118"/>
                     <a:stretch>
                       <a:fillRect/>
                     </a:stretch>
@@ -8753,7 +13178,7 @@
       <w:pPr>
         <w:numPr>
           <w:ilvl w:val="0"/>
-          <w:numId w:val="27"/>
+          <w:numId w:val="31"/>
         </w:numPr>
         <w:ind w:leftChars="0"/>
         <w:rPr>
@@ -8773,7 +13198,7 @@
       <w:pPr>
         <w:numPr>
           <w:ilvl w:val="0"/>
-          <w:numId w:val="27"/>
+          <w:numId w:val="31"/>
         </w:numPr>
         <w:ind w:leftChars="0"/>
         <w:rPr>
@@ -8851,7 +13276,7 @@
                     </pic:cNvPicPr>
                   </pic:nvPicPr>
                   <pic:blipFill>
-                    <a:blip r:embed="rId77"/>
+                    <a:blip r:embed="rId119"/>
                     <a:stretch>
                       <a:fillRect/>
                     </a:stretch>
@@ -8954,7 +13379,7 @@
                     </pic:cNvPicPr>
                   </pic:nvPicPr>
                   <pic:blipFill>
-                    <a:blip r:embed="rId78"/>
+                    <a:blip r:embed="rId120"/>
                     <a:stretch>
                       <a:fillRect/>
                     </a:stretch>
@@ -9037,7 +13462,7 @@
                     </pic:cNvPicPr>
                   </pic:nvPicPr>
                   <pic:blipFill>
-                    <a:blip r:embed="rId79"/>
+                    <a:blip r:embed="rId121"/>
                     <a:stretch>
                       <a:fillRect/>
                     </a:stretch>
@@ -9172,7 +13597,7 @@
                     </pic:cNvPicPr>
                   </pic:nvPicPr>
                   <pic:blipFill>
-                    <a:blip r:embed="rId80"/>
+                    <a:blip r:embed="rId122"/>
                     <a:stretch>
                       <a:fillRect/>
                     </a:stretch>
@@ -9217,7 +13642,7 @@
       <w:pPr>
         <w:numPr>
           <w:ilvl w:val="0"/>
-          <w:numId w:val="27"/>
+          <w:numId w:val="31"/>
         </w:numPr>
         <w:ind w:left="0" w:leftChars="0" w:firstLine="0" w:firstLineChars="0"/>
         <w:rPr>
@@ -9261,130 +13686,16 @@
         </w:numPr>
         <w:ind w:left="630" w:leftChars="300" w:firstLine="0" w:firstLineChars="0"/>
         <w:rPr>
-          <w:rFonts w:hint="eastAsia"/>
-          <w:lang w:val="en-US" w:eastAsia="zh-CN"/>
-        </w:rPr>
-      </w:pPr>
-      <w:r>
-        <w:rPr>
-          <w:rFonts w:hint="eastAsia"/>
-          <w:lang w:val="en-US" w:eastAsia="zh-CN"/>
-        </w:rPr>
-        <w:t>AbstractChannelHandlerContext子类构造方法如图3-7-2-1-8所示，</w:t>
-      </w:r>
-    </w:p>
-    <w:p>
-      <w:pPr>
-        <w:numPr>
-          <w:ilvl w:val="0"/>
-          <w:numId w:val="0"/>
-        </w:numPr>
-        <w:ind w:left="630" w:leftChars="300" w:firstLine="0" w:firstLineChars="0"/>
-        <w:rPr>
-          <w:rFonts w:hint="eastAsia"/>
-          <w:lang w:val="en-US" w:eastAsia="zh-CN"/>
-        </w:rPr>
-      </w:pPr>
-      <w:r>
-        <w:rPr>
-          <w:rFonts w:hint="eastAsia"/>
-          <w:lang w:val="en-US" w:eastAsia="zh-CN"/>
-        </w:rPr>
-        <w:t>name为</w:t>
-      </w:r>
-      <w:r>
-        <w:rPr>
-          <w:rFonts w:hint="default"/>
-          <w:lang w:val="en-US" w:eastAsia="zh-CN"/>
-        </w:rPr>
-        <w:t>”DefaultChannelPipeline$TailContext#0”</w:t>
-      </w:r>
-      <w:r>
-        <w:rPr>
-          <w:rFonts w:hint="eastAsia"/>
-          <w:lang w:val="en-US" w:eastAsia="zh-CN"/>
-        </w:rPr>
-        <w:t>；</w:t>
-      </w:r>
-    </w:p>
-    <w:p>
-      <w:pPr>
-        <w:numPr>
-          <w:ilvl w:val="0"/>
-          <w:numId w:val="0"/>
-        </w:numPr>
-        <w:ind w:left="630" w:leftChars="300" w:firstLine="0" w:firstLineChars="0"/>
-        <w:rPr>
-          <w:rFonts w:hint="eastAsia"/>
-          <w:lang w:val="en-US" w:eastAsia="zh-CN"/>
-        </w:rPr>
-      </w:pPr>
-      <w:r>
-        <w:rPr>
-          <w:rFonts w:hint="eastAsia"/>
-          <w:lang w:val="en-US" w:eastAsia="zh-CN"/>
-        </w:rPr>
-        <w:t>pipleline 为DefaultChannelPipeline实例；</w:t>
-      </w:r>
-    </w:p>
-    <w:p>
-      <w:pPr>
-        <w:numPr>
-          <w:ilvl w:val="0"/>
-          <w:numId w:val="0"/>
-        </w:numPr>
-        <w:ind w:left="630" w:leftChars="300" w:firstLine="0" w:firstLineChars="0"/>
-        <w:rPr>
-          <w:rFonts w:hint="eastAsia"/>
-          <w:lang w:val="en-US" w:eastAsia="zh-CN"/>
-        </w:rPr>
-      </w:pPr>
-      <w:r>
-        <w:rPr>
-          <w:rFonts w:hint="eastAsia"/>
-          <w:lang w:val="en-US" w:eastAsia="zh-CN"/>
-        </w:rPr>
-        <w:t>executor为null；</w:t>
-      </w:r>
-    </w:p>
-    <w:p>
-      <w:pPr>
-        <w:numPr>
-          <w:ilvl w:val="0"/>
-          <w:numId w:val="0"/>
-        </w:numPr>
-        <w:ind w:left="630" w:leftChars="300" w:firstLine="0" w:firstLineChars="0"/>
-        <w:rPr>
-          <w:rFonts w:hint="eastAsia"/>
-          <w:lang w:val="en-US" w:eastAsia="zh-CN"/>
-        </w:rPr>
-      </w:pPr>
-      <w:r>
-        <w:rPr>
-          <w:rFonts w:hint="eastAsia"/>
-          <w:lang w:val="en-US" w:eastAsia="zh-CN"/>
-        </w:rPr>
-        <w:t>入参handlerClass为TailHandler.class   ；</w:t>
-      </w:r>
-    </w:p>
-    <w:p>
-      <w:pPr>
-        <w:numPr>
-          <w:ilvl w:val="0"/>
-          <w:numId w:val="0"/>
-        </w:numPr>
-        <w:ind w:left="630" w:leftChars="300" w:firstLine="0" w:firstLineChars="0"/>
-        <w:rPr>
-          <w:rFonts w:hint="default"/>
-          <w:lang w:val="en-US" w:eastAsia="zh-CN"/>
-        </w:rPr>
-      </w:pPr>
-      <w:r>
-        <w:rPr>
-          <w:rFonts w:hint="eastAsia"/>
-          <w:lang w:val="en-US" w:eastAsia="zh-CN"/>
-        </w:rPr>
-        <w:t>this.executionMask 通过mask方法获取如图3-7-2-1-9所示。</w:t>
+          <w:rFonts w:hint="default"/>
+          <w:lang w:val="en-US" w:eastAsia="zh-CN"/>
+        </w:rPr>
+      </w:pPr>
+      <w:r>
+        <w:rPr>
+          <w:rFonts w:hint="eastAsia"/>
+          <w:lang w:val="en-US" w:eastAsia="zh-CN"/>
+        </w:rPr>
+        <w:t>执行setAddComplete()方法是为加一个标记，标记该AbstractChannelChandlerContext.handlerState属性已经标记为2 添加状态。</w:t>
       </w:r>
     </w:p>
     <w:p>
@@ -9449,7 +13760,7 @@
                     </pic:cNvPicPr>
                   </pic:nvPicPr>
                   <pic:blipFill>
-                    <a:blip r:embed="rId81"/>
+                    <a:blip r:embed="rId123"/>
                     <a:stretch>
                       <a:fillRect/>
                     </a:stretch>
@@ -9476,6 +13787,19 @@
           <w:ilvl w:val="0"/>
           <w:numId w:val="0"/>
         </w:numPr>
+        <w:ind w:leftChars="0"/>
+        <w:rPr>
+          <w:rFonts w:hint="default"/>
+          <w:lang w:val="en-US" w:eastAsia="zh-CN"/>
+        </w:rPr>
+      </w:pPr>
+    </w:p>
+    <w:p>
+      <w:pPr>
+        <w:numPr>
+          <w:ilvl w:val="0"/>
+          <w:numId w:val="0"/>
+        </w:numPr>
         <w:ind w:leftChars="0" w:firstLine="3360" w:firstLineChars="1600"/>
         <w:rPr>
           <w:rFonts w:hint="default"/>
@@ -9516,9 +13840,9 @@
         </w:rPr>
         <w:drawing>
           <wp:inline distT="0" distB="0" distL="114300" distR="114300">
-            <wp:extent cx="4733925" cy="1160145"/>
-            <wp:effectExtent l="0" t="0" r="9525" b="1905"/>
-            <wp:docPr id="48" name="图片 48" descr="1"/>
+            <wp:extent cx="4681855" cy="1199515"/>
+            <wp:effectExtent l="0" t="0" r="4445" b="635"/>
+            <wp:docPr id="82" name="图片 82" descr="1"/>
             <wp:cNvGraphicFramePr>
               <a:graphicFrameLocks xmlns:a="http://schemas.openxmlformats.org/drawingml/2006/main" noChangeAspect="1"/>
             </wp:cNvGraphicFramePr>
@@ -9526,13 +13850,13 @@
               <a:graphicData uri="http://schemas.openxmlformats.org/drawingml/2006/picture">
                 <pic:pic xmlns:pic="http://schemas.openxmlformats.org/drawingml/2006/picture">
                   <pic:nvPicPr>
-                    <pic:cNvPr id="48" name="图片 48" descr="1"/>
+                    <pic:cNvPr id="82" name="图片 82" descr="1"/>
                     <pic:cNvPicPr>
                       <a:picLocks noChangeAspect="1"/>
                     </pic:cNvPicPr>
                   </pic:nvPicPr>
                   <pic:blipFill>
-                    <a:blip r:embed="rId82"/>
+                    <a:blip r:embed="rId124"/>
                     <a:stretch>
                       <a:fillRect/>
                     </a:stretch>
@@ -9540,7 +13864,7 @@
                   <pic:spPr>
                     <a:xfrm>
                       <a:off x="0" y="0"/>
-                      <a:ext cx="4733925" cy="1160145"/>
+                      <a:ext cx="4681855" cy="1199515"/>
                     </a:xfrm>
                     <a:prstGeom prst="rect">
                       <a:avLst/>
@@ -9552,6 +13876,153 @@
           </wp:inline>
         </w:drawing>
       </w:r>
+    </w:p>
+    <w:p>
+      <w:pPr>
+        <w:numPr>
+          <w:ilvl w:val="0"/>
+          <w:numId w:val="0"/>
+        </w:numPr>
+        <w:ind w:left="630" w:leftChars="300" w:firstLine="0" w:firstLineChars="0"/>
+        <w:rPr>
+          <w:rFonts w:hint="eastAsia"/>
+          <w:lang w:val="en-US" w:eastAsia="zh-CN"/>
+        </w:rPr>
+      </w:pPr>
+      <w:r>
+        <w:rPr>
+          <w:rFonts w:hint="eastAsia"/>
+          <w:lang w:val="en-US" w:eastAsia="zh-CN"/>
+        </w:rPr>
+        <w:t>AbstractChannelHandlerContext子类构造方法如图3-7-2-1-8所示，</w:t>
+      </w:r>
+    </w:p>
+    <w:p>
+      <w:pPr>
+        <w:numPr>
+          <w:ilvl w:val="0"/>
+          <w:numId w:val="0"/>
+        </w:numPr>
+        <w:ind w:left="630" w:leftChars="300" w:firstLine="0" w:firstLineChars="0"/>
+        <w:rPr>
+          <w:rFonts w:hint="eastAsia"/>
+          <w:lang w:val="en-US" w:eastAsia="zh-CN"/>
+        </w:rPr>
+      </w:pPr>
+      <w:r>
+        <w:rPr>
+          <w:rFonts w:hint="eastAsia"/>
+          <w:lang w:val="en-US" w:eastAsia="zh-CN"/>
+        </w:rPr>
+        <w:t>name为</w:t>
+      </w:r>
+      <w:r>
+        <w:rPr>
+          <w:rFonts w:hint="default"/>
+          <w:lang w:val="en-US" w:eastAsia="zh-CN"/>
+        </w:rPr>
+        <w:t>”DefaultChannelPipeline$TailContext#0”</w:t>
+      </w:r>
+      <w:r>
+        <w:rPr>
+          <w:rFonts w:hint="eastAsia"/>
+          <w:lang w:val="en-US" w:eastAsia="zh-CN"/>
+        </w:rPr>
+        <w:t>；</w:t>
+      </w:r>
+    </w:p>
+    <w:p>
+      <w:pPr>
+        <w:numPr>
+          <w:ilvl w:val="0"/>
+          <w:numId w:val="0"/>
+        </w:numPr>
+        <w:ind w:left="630" w:leftChars="300" w:firstLine="0" w:firstLineChars="0"/>
+        <w:rPr>
+          <w:rFonts w:hint="eastAsia"/>
+          <w:lang w:val="en-US" w:eastAsia="zh-CN"/>
+        </w:rPr>
+      </w:pPr>
+      <w:r>
+        <w:rPr>
+          <w:rFonts w:hint="eastAsia"/>
+          <w:lang w:val="en-US" w:eastAsia="zh-CN"/>
+        </w:rPr>
+        <w:t>pipleline 为DefaultChannelPipeline实例；</w:t>
+      </w:r>
+    </w:p>
+    <w:p>
+      <w:pPr>
+        <w:numPr>
+          <w:ilvl w:val="0"/>
+          <w:numId w:val="0"/>
+        </w:numPr>
+        <w:ind w:left="630" w:leftChars="300" w:firstLine="0" w:firstLineChars="0"/>
+        <w:rPr>
+          <w:rFonts w:hint="eastAsia"/>
+          <w:lang w:val="en-US" w:eastAsia="zh-CN"/>
+        </w:rPr>
+      </w:pPr>
+      <w:r>
+        <w:rPr>
+          <w:rFonts w:hint="eastAsia"/>
+          <w:lang w:val="en-US" w:eastAsia="zh-CN"/>
+        </w:rPr>
+        <w:t>executor为null；</w:t>
+      </w:r>
+    </w:p>
+    <w:p>
+      <w:pPr>
+        <w:numPr>
+          <w:ilvl w:val="0"/>
+          <w:numId w:val="0"/>
+        </w:numPr>
+        <w:ind w:left="630" w:leftChars="300" w:firstLine="0" w:firstLineChars="0"/>
+        <w:rPr>
+          <w:rFonts w:hint="eastAsia"/>
+          <w:lang w:val="en-US" w:eastAsia="zh-CN"/>
+        </w:rPr>
+      </w:pPr>
+      <w:r>
+        <w:rPr>
+          <w:rFonts w:hint="eastAsia"/>
+          <w:lang w:val="en-US" w:eastAsia="zh-CN"/>
+        </w:rPr>
+        <w:t>入参handlerClass为TailHandler.class   ；</w:t>
+      </w:r>
+    </w:p>
+    <w:p>
+      <w:pPr>
+        <w:numPr>
+          <w:ilvl w:val="0"/>
+          <w:numId w:val="0"/>
+        </w:numPr>
+        <w:ind w:left="630" w:leftChars="300" w:firstLine="0" w:firstLineChars="0"/>
+        <w:rPr>
+          <w:rFonts w:hint="default"/>
+          <w:lang w:val="en-US" w:eastAsia="zh-CN"/>
+        </w:rPr>
+      </w:pPr>
+      <w:r>
+        <w:rPr>
+          <w:rFonts w:hint="eastAsia"/>
+          <w:lang w:val="en-US" w:eastAsia="zh-CN"/>
+        </w:rPr>
+        <w:t>this.executionMask 通过mask方法获取如图3-7-2-1-9所示。</w:t>
+      </w:r>
+    </w:p>
+    <w:p>
+      <w:pPr>
+        <w:numPr>
+          <w:ilvl w:val="0"/>
+          <w:numId w:val="0"/>
+        </w:numPr>
+        <w:ind w:leftChars="0"/>
+        <w:rPr>
+          <w:rFonts w:hint="default"/>
+          <w:lang w:val="en-US" w:eastAsia="zh-CN"/>
+        </w:rPr>
+      </w:pPr>
     </w:p>
     <w:p>
       <w:pPr>
@@ -9628,7 +14099,7 @@
                     </pic:cNvPicPr>
                   </pic:nvPicPr>
                   <pic:blipFill>
-                    <a:blip r:embed="rId83"/>
+                    <a:blip r:embed="rId125"/>
                     <a:stretch>
                       <a:fillRect/>
                     </a:stretch>
@@ -9653,6 +14124,25 @@
       <w:pPr>
         <w:numPr>
           <w:ilvl w:val="0"/>
+          <w:numId w:val="31"/>
+        </w:numPr>
+        <w:ind w:left="0" w:leftChars="0" w:firstLine="0" w:firstLineChars="0"/>
+        <w:rPr>
+          <w:rFonts w:hint="eastAsia"/>
+          <w:lang w:val="en-US" w:eastAsia="zh-CN"/>
+        </w:rPr>
+      </w:pPr>
+      <w:r>
+        <w:rPr>
+          <w:rFonts w:hint="eastAsia"/>
+          <w:lang w:val="en-US" w:eastAsia="zh-CN"/>
+        </w:rPr>
+        <w:t>、创建HeadContext实例，</w:t>
+      </w:r>
+    </w:p>
+    <w:p>
+      <w:pPr>
+        <w:numPr>
           <w:numId w:val="0"/>
         </w:numPr>
         <w:ind w:leftChars="0"/>
@@ -9666,10 +14156,598 @@
           <w:rFonts w:hint="eastAsia"/>
           <w:lang w:val="en-US" w:eastAsia="zh-CN"/>
         </w:rPr>
-        <w:t>d</w:t>
-      </w:r>
-      <w:bookmarkStart w:id="0" w:name="_GoBack"/>
-      <w:bookmarkEnd w:id="0"/>
+        <w:t xml:space="preserve">               图3-7-2-1-10</w:t>
+      </w:r>
+    </w:p>
+    <w:p>
+      <w:pPr>
+        <w:numPr>
+          <w:numId w:val="0"/>
+        </w:numPr>
+        <w:ind w:leftChars="0"/>
+        <w:rPr>
+          <w:rFonts w:hint="default"/>
+          <w:lang w:val="en-US" w:eastAsia="zh-CN"/>
+        </w:rPr>
+      </w:pPr>
+      <w:r>
+        <w:rPr>
+          <w:rFonts w:hint="eastAsia"/>
+          <w:lang w:val="en-US" w:eastAsia="zh-CN"/>
+        </w:rPr>
+        <w:t xml:space="preserve">      </w:t>
+      </w:r>
+      <w:r>
+        <w:rPr>
+          <w:rFonts w:hint="default"/>
+          <w:lang w:val="en-US" w:eastAsia="zh-CN"/>
+        </w:rPr>
+        <w:drawing>
+          <wp:inline distT="0" distB="0" distL="114300" distR="114300">
+            <wp:extent cx="4672330" cy="1496060"/>
+            <wp:effectExtent l="0" t="0" r="13970" b="8890"/>
+            <wp:docPr id="83" name="图片 83" descr="1"/>
+            <wp:cNvGraphicFramePr>
+              <a:graphicFrameLocks xmlns:a="http://schemas.openxmlformats.org/drawingml/2006/main" noChangeAspect="1"/>
+            </wp:cNvGraphicFramePr>
+            <a:graphic xmlns:a="http://schemas.openxmlformats.org/drawingml/2006/main">
+              <a:graphicData uri="http://schemas.openxmlformats.org/drawingml/2006/picture">
+                <pic:pic xmlns:pic="http://schemas.openxmlformats.org/drawingml/2006/picture">
+                  <pic:nvPicPr>
+                    <pic:cNvPr id="83" name="图片 83" descr="1"/>
+                    <pic:cNvPicPr>
+                      <a:picLocks noChangeAspect="1"/>
+                    </pic:cNvPicPr>
+                  </pic:nvPicPr>
+                  <pic:blipFill>
+                    <a:blip r:embed="rId126"/>
+                    <a:stretch>
+                      <a:fillRect/>
+                    </a:stretch>
+                  </pic:blipFill>
+                  <pic:spPr>
+                    <a:xfrm>
+                      <a:off x="0" y="0"/>
+                      <a:ext cx="4672330" cy="1496060"/>
+                    </a:xfrm>
+                    <a:prstGeom prst="rect">
+                      <a:avLst/>
+                    </a:prstGeom>
+                  </pic:spPr>
+                </pic:pic>
+              </a:graphicData>
+            </a:graphic>
+          </wp:inline>
+        </w:drawing>
+      </w:r>
+    </w:p>
+    <w:p>
+      <w:pPr>
+        <w:numPr>
+          <w:numId w:val="0"/>
+        </w:numPr>
+        <w:ind w:leftChars="0"/>
+        <w:rPr>
+          <w:rFonts w:hint="default"/>
+          <w:lang w:val="en-US" w:eastAsia="zh-CN"/>
+        </w:rPr>
+      </w:pPr>
+    </w:p>
+    <w:p>
+      <w:pPr>
+        <w:numPr>
+          <w:numId w:val="0"/>
+        </w:numPr>
+        <w:ind w:leftChars="0"/>
+        <w:rPr>
+          <w:rFonts w:hint="default"/>
+          <w:lang w:val="en-US" w:eastAsia="zh-CN"/>
+        </w:rPr>
+      </w:pPr>
+      <w:r>
+        <w:rPr>
+          <w:rFonts w:hint="eastAsia"/>
+          <w:lang w:val="en-US" w:eastAsia="zh-CN"/>
+        </w:rPr>
+        <w:t xml:space="preserve">                 图3-7-2-1-11</w:t>
+      </w:r>
+    </w:p>
+    <w:p>
+      <w:pPr>
+        <w:numPr>
+          <w:numId w:val="0"/>
+        </w:numPr>
+        <w:ind w:leftChars="0"/>
+        <w:rPr>
+          <w:rFonts w:hint="default"/>
+          <w:lang w:val="en-US" w:eastAsia="zh-CN"/>
+        </w:rPr>
+      </w:pPr>
+      <w:r>
+        <w:rPr>
+          <w:rFonts w:hint="eastAsia"/>
+          <w:lang w:val="en-US" w:eastAsia="zh-CN"/>
+        </w:rPr>
+        <w:t xml:space="preserve">      </w:t>
+      </w:r>
+      <w:r>
+        <w:rPr>
+          <w:rFonts w:hint="default"/>
+          <w:lang w:val="en-US" w:eastAsia="zh-CN"/>
+        </w:rPr>
+        <w:drawing>
+          <wp:inline distT="0" distB="0" distL="114300" distR="114300">
+            <wp:extent cx="4642485" cy="976630"/>
+            <wp:effectExtent l="0" t="0" r="5715" b="13970"/>
+            <wp:docPr id="89" name="图片 89" descr="1"/>
+            <wp:cNvGraphicFramePr>
+              <a:graphicFrameLocks xmlns:a="http://schemas.openxmlformats.org/drawingml/2006/main" noChangeAspect="1"/>
+            </wp:cNvGraphicFramePr>
+            <a:graphic xmlns:a="http://schemas.openxmlformats.org/drawingml/2006/main">
+              <a:graphicData uri="http://schemas.openxmlformats.org/drawingml/2006/picture">
+                <pic:pic xmlns:pic="http://schemas.openxmlformats.org/drawingml/2006/picture">
+                  <pic:nvPicPr>
+                    <pic:cNvPr id="89" name="图片 89" descr="1"/>
+                    <pic:cNvPicPr>
+                      <a:picLocks noChangeAspect="1"/>
+                    </pic:cNvPicPr>
+                  </pic:nvPicPr>
+                  <pic:blipFill>
+                    <a:blip r:embed="rId127"/>
+                    <a:stretch>
+                      <a:fillRect/>
+                    </a:stretch>
+                  </pic:blipFill>
+                  <pic:spPr>
+                    <a:xfrm>
+                      <a:off x="0" y="0"/>
+                      <a:ext cx="4642485" cy="976630"/>
+                    </a:xfrm>
+                    <a:prstGeom prst="rect">
+                      <a:avLst/>
+                    </a:prstGeom>
+                  </pic:spPr>
+                </pic:pic>
+              </a:graphicData>
+            </a:graphic>
+          </wp:inline>
+        </w:drawing>
+      </w:r>
+    </w:p>
+    <w:p>
+      <w:pPr>
+        <w:numPr>
+          <w:numId w:val="0"/>
+        </w:numPr>
+        <w:ind w:leftChars="0"/>
+        <w:rPr>
+          <w:rFonts w:hint="eastAsia"/>
+          <w:lang w:val="en-US" w:eastAsia="zh-CN"/>
+        </w:rPr>
+      </w:pPr>
+      <w:r>
+        <w:rPr>
+          <w:rFonts w:hint="eastAsia"/>
+          <w:lang w:val="en-US" w:eastAsia="zh-CN"/>
+        </w:rPr>
+        <w:t xml:space="preserve">      如上图3-7-2-1-11与3-7-2-1-7所示HeadContext、TailContext是继承同一个父类</w:t>
+      </w:r>
+    </w:p>
+    <w:p>
+      <w:pPr>
+        <w:numPr>
+          <w:numId w:val="0"/>
+        </w:numPr>
+        <w:ind w:leftChars="0" w:firstLine="1260" w:firstLineChars="600"/>
+        <w:rPr>
+          <w:rFonts w:hint="eastAsia"/>
+          <w:lang w:val="en-US" w:eastAsia="zh-CN"/>
+        </w:rPr>
+      </w:pPr>
+      <w:r>
+        <w:rPr>
+          <w:rFonts w:hint="eastAsia"/>
+          <w:lang w:val="en-US" w:eastAsia="zh-CN"/>
+        </w:rPr>
+        <w:t>AbstractChannelHandlerContext，所以执行父类接口不再描述，参考3.7.2.1 3）</w:t>
+      </w:r>
+    </w:p>
+    <w:p>
+      <w:pPr>
+        <w:numPr>
+          <w:ilvl w:val="0"/>
+          <w:numId w:val="0"/>
+        </w:numPr>
+        <w:ind w:left="840" w:leftChars="0" w:hanging="840" w:hangingChars="400"/>
+        <w:rPr>
+          <w:rFonts w:hint="default"/>
+          <w:lang w:val="en-US" w:eastAsia="zh-CN"/>
+        </w:rPr>
+      </w:pPr>
+      <w:r>
+        <w:rPr>
+          <w:rFonts w:hint="eastAsia"/>
+          <w:lang w:val="en-US" w:eastAsia="zh-CN"/>
+        </w:rPr>
+        <w:t xml:space="preserve">        图3-7-2-1-11 中的pipeline即是图3-7-2-1-12所示，所以pipeline.channel()即图3-7-2-1-13所示返回对象为NioServerSocketChannel实例。Pipeline.channel().unsafe()如图3-7-2-1-14、图3-7-2-1-15所示，最终NioMessageUnsafe实例，这个实例是在初始化NioServerSocketChannel的时候创建的。</w:t>
+      </w:r>
+    </w:p>
+    <w:p>
+      <w:pPr>
+        <w:numPr>
+          <w:ilvl w:val="0"/>
+          <w:numId w:val="0"/>
+        </w:numPr>
+        <w:ind w:leftChars="0" w:firstLine="1890" w:firstLineChars="900"/>
+        <w:rPr>
+          <w:rFonts w:hint="default"/>
+          <w:lang w:val="en-US" w:eastAsia="zh-CN"/>
+        </w:rPr>
+      </w:pPr>
+      <w:r>
+        <w:rPr>
+          <w:rFonts w:hint="eastAsia"/>
+          <w:lang w:val="en-US" w:eastAsia="zh-CN"/>
+        </w:rPr>
+        <w:t>图3-7-2-1-12</w:t>
+      </w:r>
+    </w:p>
+    <w:p>
+      <w:pPr>
+        <w:numPr>
+          <w:numId w:val="0"/>
+        </w:numPr>
+        <w:rPr>
+          <w:rFonts w:hint="default"/>
+          <w:lang w:val="en-US" w:eastAsia="zh-CN"/>
+        </w:rPr>
+      </w:pPr>
+      <w:r>
+        <w:rPr>
+          <w:rFonts w:hint="eastAsia"/>
+          <w:lang w:val="en-US" w:eastAsia="zh-CN"/>
+        </w:rPr>
+        <w:t xml:space="preserve">      </w:t>
+      </w:r>
+      <w:r>
+        <w:rPr>
+          <w:rFonts w:hint="default"/>
+          <w:lang w:val="en-US" w:eastAsia="zh-CN"/>
+        </w:rPr>
+        <w:drawing>
+          <wp:inline distT="0" distB="0" distL="114300" distR="114300">
+            <wp:extent cx="3872230" cy="1571625"/>
+            <wp:effectExtent l="0" t="0" r="13970" b="9525"/>
+            <wp:docPr id="85" name="图片 85" descr="1"/>
+            <wp:cNvGraphicFramePr>
+              <a:graphicFrameLocks xmlns:a="http://schemas.openxmlformats.org/drawingml/2006/main" noChangeAspect="1"/>
+            </wp:cNvGraphicFramePr>
+            <a:graphic xmlns:a="http://schemas.openxmlformats.org/drawingml/2006/main">
+              <a:graphicData uri="http://schemas.openxmlformats.org/drawingml/2006/picture">
+                <pic:pic xmlns:pic="http://schemas.openxmlformats.org/drawingml/2006/picture">
+                  <pic:nvPicPr>
+                    <pic:cNvPr id="85" name="图片 85" descr="1"/>
+                    <pic:cNvPicPr>
+                      <a:picLocks noChangeAspect="1"/>
+                    </pic:cNvPicPr>
+                  </pic:nvPicPr>
+                  <pic:blipFill>
+                    <a:blip r:embed="rId128"/>
+                    <a:stretch>
+                      <a:fillRect/>
+                    </a:stretch>
+                  </pic:blipFill>
+                  <pic:spPr>
+                    <a:xfrm>
+                      <a:off x="0" y="0"/>
+                      <a:ext cx="3872230" cy="1571625"/>
+                    </a:xfrm>
+                    <a:prstGeom prst="rect">
+                      <a:avLst/>
+                    </a:prstGeom>
+                  </pic:spPr>
+                </pic:pic>
+              </a:graphicData>
+            </a:graphic>
+          </wp:inline>
+        </w:drawing>
+      </w:r>
+    </w:p>
+    <w:p>
+      <w:pPr>
+        <w:numPr>
+          <w:numId w:val="0"/>
+        </w:numPr>
+        <w:rPr>
+          <w:rFonts w:hint="default"/>
+          <w:lang w:val="en-US" w:eastAsia="zh-CN"/>
+        </w:rPr>
+      </w:pPr>
+    </w:p>
+    <w:p>
+      <w:pPr>
+        <w:numPr>
+          <w:numId w:val="0"/>
+        </w:numPr>
+        <w:rPr>
+          <w:rFonts w:hint="eastAsia"/>
+          <w:lang w:val="en-US" w:eastAsia="zh-CN"/>
+        </w:rPr>
+      </w:pPr>
+      <w:r>
+        <w:rPr>
+          <w:rFonts w:hint="eastAsia"/>
+          <w:lang w:val="en-US" w:eastAsia="zh-CN"/>
+        </w:rPr>
+        <w:t xml:space="preserve">                 图3-7-2-1-13</w:t>
+      </w:r>
+    </w:p>
+    <w:p>
+      <w:pPr>
+        <w:numPr>
+          <w:numId w:val="0"/>
+        </w:numPr>
+        <w:rPr>
+          <w:rFonts w:hint="default"/>
+          <w:lang w:val="en-US" w:eastAsia="zh-CN"/>
+        </w:rPr>
+      </w:pPr>
+      <w:r>
+        <w:rPr>
+          <w:rFonts w:hint="eastAsia"/>
+          <w:lang w:val="en-US" w:eastAsia="zh-CN"/>
+        </w:rPr>
+        <w:t xml:space="preserve">      </w:t>
+      </w:r>
+      <w:r>
+        <w:rPr>
+          <w:rFonts w:hint="default"/>
+          <w:lang w:val="en-US" w:eastAsia="zh-CN"/>
+        </w:rPr>
+        <w:drawing>
+          <wp:inline distT="0" distB="0" distL="114300" distR="114300">
+            <wp:extent cx="4685665" cy="2298065"/>
+            <wp:effectExtent l="0" t="0" r="635" b="6985"/>
+            <wp:docPr id="86" name="图片 86" descr="1"/>
+            <wp:cNvGraphicFramePr>
+              <a:graphicFrameLocks xmlns:a="http://schemas.openxmlformats.org/drawingml/2006/main" noChangeAspect="1"/>
+            </wp:cNvGraphicFramePr>
+            <a:graphic xmlns:a="http://schemas.openxmlformats.org/drawingml/2006/main">
+              <a:graphicData uri="http://schemas.openxmlformats.org/drawingml/2006/picture">
+                <pic:pic xmlns:pic="http://schemas.openxmlformats.org/drawingml/2006/picture">
+                  <pic:nvPicPr>
+                    <pic:cNvPr id="86" name="图片 86" descr="1"/>
+                    <pic:cNvPicPr>
+                      <a:picLocks noChangeAspect="1"/>
+                    </pic:cNvPicPr>
+                  </pic:nvPicPr>
+                  <pic:blipFill>
+                    <a:blip r:embed="rId129"/>
+                    <a:stretch>
+                      <a:fillRect/>
+                    </a:stretch>
+                  </pic:blipFill>
+                  <pic:spPr>
+                    <a:xfrm>
+                      <a:off x="0" y="0"/>
+                      <a:ext cx="4685665" cy="2298065"/>
+                    </a:xfrm>
+                    <a:prstGeom prst="rect">
+                      <a:avLst/>
+                    </a:prstGeom>
+                  </pic:spPr>
+                </pic:pic>
+              </a:graphicData>
+            </a:graphic>
+          </wp:inline>
+        </w:drawing>
+      </w:r>
+    </w:p>
+    <w:p>
+      <w:pPr>
+        <w:numPr>
+          <w:numId w:val="0"/>
+        </w:numPr>
+        <w:rPr>
+          <w:rFonts w:hint="eastAsia"/>
+          <w:lang w:val="en-US" w:eastAsia="zh-CN"/>
+        </w:rPr>
+      </w:pPr>
+      <w:r>
+        <w:rPr>
+          <w:rFonts w:hint="eastAsia"/>
+          <w:lang w:val="en-US" w:eastAsia="zh-CN"/>
+        </w:rPr>
+        <w:t xml:space="preserve">      </w:t>
+      </w:r>
+    </w:p>
+    <w:p>
+      <w:pPr>
+        <w:numPr>
+          <w:numId w:val="0"/>
+        </w:numPr>
+        <w:rPr>
+          <w:rFonts w:hint="eastAsia"/>
+          <w:lang w:val="en-US" w:eastAsia="zh-CN"/>
+        </w:rPr>
+      </w:pPr>
+      <w:r>
+        <w:rPr>
+          <w:rFonts w:hint="eastAsia"/>
+          <w:lang w:val="en-US" w:eastAsia="zh-CN"/>
+        </w:rPr>
+        <w:t xml:space="preserve">                   图3-7-2-1-14</w:t>
+      </w:r>
+    </w:p>
+    <w:p>
+      <w:pPr>
+        <w:numPr>
+          <w:numId w:val="0"/>
+        </w:numPr>
+        <w:rPr>
+          <w:rFonts w:hint="default"/>
+          <w:lang w:val="en-US" w:eastAsia="zh-CN"/>
+        </w:rPr>
+      </w:pPr>
+      <w:r>
+        <w:rPr>
+          <w:rFonts w:hint="eastAsia"/>
+          <w:lang w:val="en-US" w:eastAsia="zh-CN"/>
+        </w:rPr>
+        <w:t xml:space="preserve">      </w:t>
+      </w:r>
+      <w:r>
+        <w:rPr>
+          <w:rFonts w:hint="default"/>
+          <w:lang w:val="en-US" w:eastAsia="zh-CN"/>
+        </w:rPr>
+        <w:drawing>
+          <wp:inline distT="0" distB="0" distL="114300" distR="114300">
+            <wp:extent cx="4736465" cy="687070"/>
+            <wp:effectExtent l="0" t="0" r="6985" b="17780"/>
+            <wp:docPr id="87" name="图片 87" descr="1"/>
+            <wp:cNvGraphicFramePr>
+              <a:graphicFrameLocks xmlns:a="http://schemas.openxmlformats.org/drawingml/2006/main" noChangeAspect="1"/>
+            </wp:cNvGraphicFramePr>
+            <a:graphic xmlns:a="http://schemas.openxmlformats.org/drawingml/2006/main">
+              <a:graphicData uri="http://schemas.openxmlformats.org/drawingml/2006/picture">
+                <pic:pic xmlns:pic="http://schemas.openxmlformats.org/drawingml/2006/picture">
+                  <pic:nvPicPr>
+                    <pic:cNvPr id="87" name="图片 87" descr="1"/>
+                    <pic:cNvPicPr>
+                      <a:picLocks noChangeAspect="1"/>
+                    </pic:cNvPicPr>
+                  </pic:nvPicPr>
+                  <pic:blipFill>
+                    <a:blip r:embed="rId130"/>
+                    <a:stretch>
+                      <a:fillRect/>
+                    </a:stretch>
+                  </pic:blipFill>
+                  <pic:spPr>
+                    <a:xfrm>
+                      <a:off x="0" y="0"/>
+                      <a:ext cx="4736465" cy="687070"/>
+                    </a:xfrm>
+                    <a:prstGeom prst="rect">
+                      <a:avLst/>
+                    </a:prstGeom>
+                  </pic:spPr>
+                </pic:pic>
+              </a:graphicData>
+            </a:graphic>
+          </wp:inline>
+        </w:drawing>
+      </w:r>
+    </w:p>
+    <w:p>
+      <w:pPr>
+        <w:numPr>
+          <w:numId w:val="0"/>
+        </w:numPr>
+        <w:rPr>
+          <w:rFonts w:hint="default"/>
+          <w:lang w:val="en-US" w:eastAsia="zh-CN"/>
+        </w:rPr>
+      </w:pPr>
+    </w:p>
+    <w:p>
+      <w:pPr>
+        <w:numPr>
+          <w:ilvl w:val="0"/>
+          <w:numId w:val="0"/>
+        </w:numPr>
+        <w:rPr>
+          <w:rFonts w:hint="default"/>
+          <w:lang w:val="en-US" w:eastAsia="zh-CN"/>
+        </w:rPr>
+      </w:pPr>
+      <w:r>
+        <w:rPr>
+          <w:rFonts w:hint="eastAsia"/>
+          <w:lang w:val="en-US" w:eastAsia="zh-CN"/>
+        </w:rPr>
+        <w:t xml:space="preserve">                      图3-7-2-1-15</w:t>
+      </w:r>
+    </w:p>
+    <w:p>
+      <w:pPr>
+        <w:numPr>
+          <w:numId w:val="0"/>
+        </w:numPr>
+        <w:rPr>
+          <w:rFonts w:hint="default"/>
+          <w:lang w:val="en-US" w:eastAsia="zh-CN"/>
+        </w:rPr>
+      </w:pPr>
+      <w:r>
+        <w:rPr>
+          <w:rFonts w:hint="eastAsia"/>
+          <w:lang w:val="en-US" w:eastAsia="zh-CN"/>
+        </w:rPr>
+        <w:t xml:space="preserve">      </w:t>
+      </w:r>
+      <w:r>
+        <w:rPr>
+          <w:rFonts w:hint="default"/>
+          <w:lang w:val="en-US" w:eastAsia="zh-CN"/>
+        </w:rPr>
+        <w:drawing>
+          <wp:inline distT="0" distB="0" distL="114300" distR="114300">
+            <wp:extent cx="4770120" cy="1567180"/>
+            <wp:effectExtent l="0" t="0" r="11430" b="13970"/>
+            <wp:docPr id="88" name="图片 88" descr="1"/>
+            <wp:cNvGraphicFramePr>
+              <a:graphicFrameLocks xmlns:a="http://schemas.openxmlformats.org/drawingml/2006/main" noChangeAspect="1"/>
+            </wp:cNvGraphicFramePr>
+            <a:graphic xmlns:a="http://schemas.openxmlformats.org/drawingml/2006/main">
+              <a:graphicData uri="http://schemas.openxmlformats.org/drawingml/2006/picture">
+                <pic:pic xmlns:pic="http://schemas.openxmlformats.org/drawingml/2006/picture">
+                  <pic:nvPicPr>
+                    <pic:cNvPr id="88" name="图片 88" descr="1"/>
+                    <pic:cNvPicPr>
+                      <a:picLocks noChangeAspect="1"/>
+                    </pic:cNvPicPr>
+                  </pic:nvPicPr>
+                  <pic:blipFill>
+                    <a:blip r:embed="rId131"/>
+                    <a:stretch>
+                      <a:fillRect/>
+                    </a:stretch>
+                  </pic:blipFill>
+                  <pic:spPr>
+                    <a:xfrm>
+                      <a:off x="0" y="0"/>
+                      <a:ext cx="4770120" cy="1567180"/>
+                    </a:xfrm>
+                    <a:prstGeom prst="rect">
+                      <a:avLst/>
+                    </a:prstGeom>
+                  </pic:spPr>
+                </pic:pic>
+              </a:graphicData>
+            </a:graphic>
+          </wp:inline>
+        </w:drawing>
+      </w:r>
+    </w:p>
+    <w:p>
+      <w:pPr>
+        <w:numPr>
+          <w:numId w:val="0"/>
+        </w:numPr>
+        <w:rPr>
+          <w:rFonts w:hint="default"/>
+          <w:lang w:val="en-US" w:eastAsia="zh-CN"/>
+        </w:rPr>
+      </w:pPr>
+      <w:r>
+        <w:rPr>
+          <w:rFonts w:hint="eastAsia"/>
+          <w:lang w:val="en-US" w:eastAsia="zh-CN"/>
+        </w:rPr>
+        <w:t xml:space="preserve"> 5）、DefaultChannelPipeline 100、101行代码代表初始化头、尾。以后存储ChannelHander时使用双向链表数据结构存储，为什么不用java.util现成的？</w:t>
+      </w:r>
     </w:p>
     <w:sectPr>
       <w:pgSz w:w="11906" w:h="16838"/>
@@ -9721,7 +14799,7 @@
   </w:abstractNum>
   <w:abstractNum w:abstractNumId="3">
     <w:nsid w:val="91E4A958"/>
-    <w:multiLevelType w:val="singleLevel"/>
+    <w:multiLevelType w:val="multilevel"/>
     <w:tmpl w:val="91E4A958"/>
     <w:lvl w:ilvl="0" w:tentative="0">
       <w:start w:val="1"/>
@@ -9730,8 +14808,152 @@
       <w:lvlText w:val="%1）"/>
       <w:lvlJc w:val="left"/>
     </w:lvl>
+    <w:lvl w:ilvl="1" w:tentative="0">
+      <w:start w:val="1"/>
+      <w:numFmt w:val="lowerLetter"/>
+      <w:lvlText w:val="%2."/>
+      <w:lvlJc w:val="left"/>
+      <w:pPr>
+        <w:tabs>
+          <w:tab w:val="left" w:pos="840"/>
+        </w:tabs>
+        <w:ind w:left="840" w:leftChars="0" w:hanging="420" w:firstLineChars="0"/>
+      </w:pPr>
+      <w:rPr>
+        <w:rFonts w:hint="default"/>
+      </w:rPr>
+    </w:lvl>
+    <w:lvl w:ilvl="2" w:tentative="0">
+      <w:start w:val="1"/>
+      <w:numFmt w:val="lowerLetter"/>
+      <w:lvlText w:val="%3)"/>
+      <w:lvlJc w:val="left"/>
+      <w:pPr>
+        <w:tabs>
+          <w:tab w:val="left" w:pos="1260"/>
+        </w:tabs>
+        <w:ind w:left="1260" w:leftChars="0" w:hanging="420" w:firstLineChars="0"/>
+      </w:pPr>
+      <w:rPr>
+        <w:rFonts w:hint="default"/>
+      </w:rPr>
+    </w:lvl>
+    <w:lvl w:ilvl="3" w:tentative="0">
+      <w:start w:val="1"/>
+      <w:numFmt w:val="lowerRoman"/>
+      <w:lvlText w:val="%4."/>
+      <w:lvlJc w:val="left"/>
+      <w:pPr>
+        <w:tabs>
+          <w:tab w:val="left" w:pos="1680"/>
+        </w:tabs>
+        <w:ind w:left="1680" w:leftChars="0" w:hanging="420" w:firstLineChars="0"/>
+      </w:pPr>
+      <w:rPr>
+        <w:rFonts w:hint="default"/>
+      </w:rPr>
+    </w:lvl>
+    <w:lvl w:ilvl="4" w:tentative="0">
+      <w:start w:val="1"/>
+      <w:numFmt w:val="lowerRoman"/>
+      <w:lvlText w:val="%5)"/>
+      <w:lvlJc w:val="left"/>
+      <w:pPr>
+        <w:tabs>
+          <w:tab w:val="left" w:pos="2100"/>
+        </w:tabs>
+        <w:ind w:left="2100" w:leftChars="0" w:hanging="420" w:firstLineChars="0"/>
+      </w:pPr>
+      <w:rPr>
+        <w:rFonts w:hint="default"/>
+      </w:rPr>
+    </w:lvl>
+    <w:lvl w:ilvl="5" w:tentative="0">
+      <w:start w:val="1"/>
+      <w:numFmt w:val="lowerLetter"/>
+      <w:lvlText w:val="%6."/>
+      <w:lvlJc w:val="left"/>
+      <w:pPr>
+        <w:tabs>
+          <w:tab w:val="left" w:pos="2520"/>
+        </w:tabs>
+        <w:ind w:left="2520" w:leftChars="0" w:hanging="420" w:firstLineChars="0"/>
+      </w:pPr>
+      <w:rPr>
+        <w:rFonts w:hint="default"/>
+      </w:rPr>
+    </w:lvl>
+    <w:lvl w:ilvl="6" w:tentative="0">
+      <w:start w:val="1"/>
+      <w:numFmt w:val="lowerLetter"/>
+      <w:lvlText w:val="%7)"/>
+      <w:lvlJc w:val="left"/>
+      <w:pPr>
+        <w:tabs>
+          <w:tab w:val="left" w:pos="2940"/>
+        </w:tabs>
+        <w:ind w:left="2940" w:leftChars="0" w:hanging="420" w:firstLineChars="0"/>
+      </w:pPr>
+      <w:rPr>
+        <w:rFonts w:hint="default"/>
+      </w:rPr>
+    </w:lvl>
+    <w:lvl w:ilvl="7" w:tentative="0">
+      <w:start w:val="1"/>
+      <w:numFmt w:val="lowerRoman"/>
+      <w:lvlText w:val="%8."/>
+      <w:lvlJc w:val="left"/>
+      <w:pPr>
+        <w:tabs>
+          <w:tab w:val="left" w:pos="3360"/>
+        </w:tabs>
+        <w:ind w:left="3360" w:leftChars="0" w:hanging="420" w:firstLineChars="0"/>
+      </w:pPr>
+      <w:rPr>
+        <w:rFonts w:hint="default"/>
+      </w:rPr>
+    </w:lvl>
+    <w:lvl w:ilvl="8" w:tentative="0">
+      <w:start w:val="1"/>
+      <w:numFmt w:val="lowerRoman"/>
+      <w:lvlText w:val="%9)"/>
+      <w:lvlJc w:val="left"/>
+      <w:pPr>
+        <w:tabs>
+          <w:tab w:val="left" w:pos="3780"/>
+        </w:tabs>
+        <w:ind w:left="3780" w:leftChars="0" w:hanging="420" w:firstLineChars="0"/>
+      </w:pPr>
+      <w:rPr>
+        <w:rFonts w:hint="default"/>
+      </w:rPr>
+    </w:lvl>
   </w:abstractNum>
   <w:abstractNum w:abstractNumId="4">
+    <w:nsid w:val="95AEBE65"/>
+    <w:multiLevelType w:val="singleLevel"/>
+    <w:tmpl w:val="95AEBE65"/>
+    <w:lvl w:ilvl="0" w:tentative="0">
+      <w:start w:val="1"/>
+      <w:numFmt w:val="decimal"/>
+      <w:suff w:val="nothing"/>
+      <w:lvlText w:val="%1）"/>
+      <w:lvlJc w:val="left"/>
+    </w:lvl>
+  </w:abstractNum>
+  <w:abstractNum w:abstractNumId="5">
+    <w:nsid w:val="A526D2EB"/>
+    <w:multiLevelType w:val="singleLevel"/>
+    <w:tmpl w:val="A526D2EB"/>
+    <w:lvl w:ilvl="0" w:tentative="0">
+      <w:start w:val="1"/>
+      <w:numFmt w:val="decimal"/>
+      <w:suff w:val="nothing"/>
+      <w:lvlText w:val="%1）"/>
+      <w:lvlJc w:val="left"/>
+    </w:lvl>
+  </w:abstractNum>
+  <w:abstractNum w:abstractNumId="6">
     <w:nsid w:val="A71060A0"/>
     <w:multiLevelType w:val="singleLevel"/>
     <w:tmpl w:val="A71060A0"/>
@@ -9743,7 +14965,7 @@
       <w:lvlJc w:val="left"/>
     </w:lvl>
   </w:abstractNum>
-  <w:abstractNum w:abstractNumId="5">
+  <w:abstractNum w:abstractNumId="7">
     <w:nsid w:val="B90EE9E9"/>
     <w:multiLevelType w:val="singleLevel"/>
     <w:tmpl w:val="B90EE9E9"/>
@@ -9755,7 +14977,7 @@
       <w:lvlJc w:val="left"/>
     </w:lvl>
   </w:abstractNum>
-  <w:abstractNum w:abstractNumId="6">
+  <w:abstractNum w:abstractNumId="8">
     <w:nsid w:val="CE8275DC"/>
     <w:multiLevelType w:val="singleLevel"/>
     <w:tmpl w:val="CE8275DC"/>
@@ -9771,7 +14993,7 @@
       </w:pPr>
     </w:lvl>
   </w:abstractNum>
-  <w:abstractNum w:abstractNumId="7">
+  <w:abstractNum w:abstractNumId="9">
     <w:nsid w:val="DCF40A24"/>
     <w:multiLevelType w:val="singleLevel"/>
     <w:tmpl w:val="DCF40A24"/>
@@ -9783,19 +15005,7 @@
       <w:lvlJc w:val="left"/>
     </w:lvl>
   </w:abstractNum>
-  <w:abstractNum w:abstractNumId="8">
-    <w:nsid w:val="E6B266E0"/>
-    <w:multiLevelType w:val="singleLevel"/>
-    <w:tmpl w:val="E6B266E0"/>
-    <w:lvl w:ilvl="0" w:tentative="0">
-      <w:start w:val="1"/>
-      <w:numFmt w:val="decimal"/>
-      <w:suff w:val="nothing"/>
-      <w:lvlText w:val="%1）"/>
-      <w:lvlJc w:val="left"/>
-    </w:lvl>
-  </w:abstractNum>
-  <w:abstractNum w:abstractNumId="9">
+  <w:abstractNum w:abstractNumId="10">
     <w:nsid w:val="F87FEB3F"/>
     <w:multiLevelType w:val="singleLevel"/>
     <w:tmpl w:val="F87FEB3F"/>
@@ -9807,7 +15017,19 @@
       <w:lvlJc w:val="left"/>
     </w:lvl>
   </w:abstractNum>
-  <w:abstractNum w:abstractNumId="10">
+  <w:abstractNum w:abstractNumId="11">
+    <w:nsid w:val="F9104497"/>
+    <w:multiLevelType w:val="singleLevel"/>
+    <w:tmpl w:val="F9104497"/>
+    <w:lvl w:ilvl="0" w:tentative="0">
+      <w:start w:val="1"/>
+      <w:numFmt w:val="decimal"/>
+      <w:suff w:val="nothing"/>
+      <w:lvlText w:val="%1）"/>
+      <w:lvlJc w:val="left"/>
+    </w:lvl>
+  </w:abstractNum>
+  <w:abstractNum w:abstractNumId="12">
     <w:nsid w:val="026319F5"/>
     <w:multiLevelType w:val="singleLevel"/>
     <w:tmpl w:val="026319F5"/>
@@ -9819,7 +15041,7 @@
       <w:lvlJc w:val="left"/>
     </w:lvl>
   </w:abstractNum>
-  <w:abstractNum w:abstractNumId="11">
+  <w:abstractNum w:abstractNumId="13">
     <w:nsid w:val="029B8F73"/>
     <w:multiLevelType w:val="singleLevel"/>
     <w:tmpl w:val="029B8F73"/>
@@ -9831,7 +15053,7 @@
       <w:lvlJc w:val="left"/>
     </w:lvl>
   </w:abstractNum>
-  <w:abstractNum w:abstractNumId="12">
+  <w:abstractNum w:abstractNumId="14">
     <w:nsid w:val="1011A84B"/>
     <w:multiLevelType w:val="singleLevel"/>
     <w:tmpl w:val="1011A84B"/>
@@ -9847,7 +15069,7 @@
       </w:pPr>
     </w:lvl>
   </w:abstractNum>
-  <w:abstractNum w:abstractNumId="13">
+  <w:abstractNum w:abstractNumId="15">
     <w:nsid w:val="131C0989"/>
     <w:multiLevelType w:val="singleLevel"/>
     <w:tmpl w:val="131C0989"/>
@@ -9859,7 +15081,7 @@
       <w:lvlJc w:val="left"/>
     </w:lvl>
   </w:abstractNum>
-  <w:abstractNum w:abstractNumId="14">
+  <w:abstractNum w:abstractNumId="16">
     <w:nsid w:val="1626E060"/>
     <w:multiLevelType w:val="singleLevel"/>
     <w:tmpl w:val="1626E060"/>
@@ -9871,7 +15093,7 @@
       <w:lvlJc w:val="left"/>
     </w:lvl>
   </w:abstractNum>
-  <w:abstractNum w:abstractNumId="15">
+  <w:abstractNum w:abstractNumId="17">
     <w:nsid w:val="23F94136"/>
     <w:multiLevelType w:val="singleLevel"/>
     <w:tmpl w:val="23F94136"/>
@@ -9883,7 +15105,7 @@
       <w:lvlJc w:val="left"/>
     </w:lvl>
   </w:abstractNum>
-  <w:abstractNum w:abstractNumId="16">
+  <w:abstractNum w:abstractNumId="18">
     <w:nsid w:val="24764070"/>
     <w:multiLevelType w:val="singleLevel"/>
     <w:tmpl w:val="24764070"/>
@@ -9895,7 +15117,7 @@
       <w:lvlJc w:val="left"/>
     </w:lvl>
   </w:abstractNum>
-  <w:abstractNum w:abstractNumId="17">
+  <w:abstractNum w:abstractNumId="19">
     <w:nsid w:val="25530D45"/>
     <w:multiLevelType w:val="singleLevel"/>
     <w:tmpl w:val="25530D45"/>
@@ -9911,7 +15133,7 @@
       </w:pPr>
     </w:lvl>
   </w:abstractNum>
-  <w:abstractNum w:abstractNumId="18">
+  <w:abstractNum w:abstractNumId="20">
     <w:nsid w:val="2C39C420"/>
     <w:multiLevelType w:val="singleLevel"/>
     <w:tmpl w:val="2C39C420"/>
@@ -9923,7 +15145,19 @@
       <w:lvlJc w:val="left"/>
     </w:lvl>
   </w:abstractNum>
-  <w:abstractNum w:abstractNumId="19">
+  <w:abstractNum w:abstractNumId="21">
+    <w:nsid w:val="3B10AF8D"/>
+    <w:multiLevelType w:val="singleLevel"/>
+    <w:tmpl w:val="3B10AF8D"/>
+    <w:lvl w:ilvl="0" w:tentative="0">
+      <w:start w:val="1"/>
+      <w:numFmt w:val="decimal"/>
+      <w:suff w:val="nothing"/>
+      <w:lvlText w:val="%1）"/>
+      <w:lvlJc w:val="left"/>
+    </w:lvl>
+  </w:abstractNum>
+  <w:abstractNum w:abstractNumId="22">
     <w:nsid w:val="3B238D98"/>
     <w:multiLevelType w:val="singleLevel"/>
     <w:tmpl w:val="3B238D98"/>
@@ -9935,7 +15169,7 @@
       <w:lvlJc w:val="left"/>
     </w:lvl>
   </w:abstractNum>
-  <w:abstractNum w:abstractNumId="20">
+  <w:abstractNum w:abstractNumId="23">
     <w:nsid w:val="3CDF68E5"/>
     <w:multiLevelType w:val="singleLevel"/>
     <w:tmpl w:val="3CDF68E5"/>
@@ -9947,7 +15181,23 @@
       <w:lvlJc w:val="left"/>
     </w:lvl>
   </w:abstractNum>
-  <w:abstractNum w:abstractNumId="21">
+  <w:abstractNum w:abstractNumId="24">
+    <w:nsid w:val="3DAEE4B2"/>
+    <w:multiLevelType w:val="singleLevel"/>
+    <w:tmpl w:val="3DAEE4B2"/>
+    <w:lvl w:ilvl="0" w:tentative="0">
+      <w:start w:val="1"/>
+      <w:numFmt w:val="decimal"/>
+      <w:lvlText w:val="%1)"/>
+      <w:lvlJc w:val="left"/>
+      <w:pPr>
+        <w:tabs>
+          <w:tab w:val="left" w:pos="312"/>
+        </w:tabs>
+      </w:pPr>
+    </w:lvl>
+  </w:abstractNum>
+  <w:abstractNum w:abstractNumId="25">
     <w:nsid w:val="3E3C2E22"/>
     <w:multiLevelType w:val="singleLevel"/>
     <w:tmpl w:val="3E3C2E22"/>
@@ -9959,7 +15209,7 @@
       <w:lvlJc w:val="left"/>
     </w:lvl>
   </w:abstractNum>
-  <w:abstractNum w:abstractNumId="22">
+  <w:abstractNum w:abstractNumId="26">
     <w:nsid w:val="56531B6D"/>
     <w:multiLevelType w:val="singleLevel"/>
     <w:tmpl w:val="56531B6D"/>
@@ -9971,7 +15221,7 @@
       <w:lvlJc w:val="left"/>
     </w:lvl>
   </w:abstractNum>
-  <w:abstractNum w:abstractNumId="23">
+  <w:abstractNum w:abstractNumId="27">
     <w:nsid w:val="5F6EBE9A"/>
     <w:multiLevelType w:val="singleLevel"/>
     <w:tmpl w:val="5F6EBE9A"/>
@@ -9983,7 +15233,7 @@
       <w:lvlJc w:val="left"/>
     </w:lvl>
   </w:abstractNum>
-  <w:abstractNum w:abstractNumId="24">
+  <w:abstractNum w:abstractNumId="28">
     <w:nsid w:val="675A76CE"/>
     <w:multiLevelType w:val="singleLevel"/>
     <w:tmpl w:val="675A76CE"/>
@@ -9995,7 +15245,7 @@
       <w:lvlJc w:val="left"/>
     </w:lvl>
   </w:abstractNum>
-  <w:abstractNum w:abstractNumId="25">
+  <w:abstractNum w:abstractNumId="29">
     <w:nsid w:val="785D00B0"/>
     <w:multiLevelType w:val="singleLevel"/>
     <w:tmpl w:val="785D00B0"/>
@@ -10007,7 +15257,7 @@
       <w:lvlJc w:val="left"/>
     </w:lvl>
   </w:abstractNum>
-  <w:abstractNum w:abstractNumId="26">
+  <w:abstractNum w:abstractNumId="30">
     <w:nsid w:val="7D5DF43F"/>
     <w:multiLevelType w:val="singleLevel"/>
     <w:tmpl w:val="7D5DF43F"/>
@@ -10020,85 +15270,97 @@
     </w:lvl>
   </w:abstractNum>
   <w:num w:numId="1">
-    <w:abstractNumId w:val="4"/>
+    <w:abstractNumId w:val="6"/>
   </w:num>
   <w:num w:numId="2">
-    <w:abstractNumId w:val="7"/>
+    <w:abstractNumId w:val="9"/>
   </w:num>
   <w:num w:numId="3">
     <w:abstractNumId w:val="3"/>
   </w:num>
   <w:num w:numId="4">
+    <w:abstractNumId w:val="15"/>
+  </w:num>
+  <w:num w:numId="5">
+    <w:abstractNumId w:val="27"/>
+  </w:num>
+  <w:num w:numId="6">
+    <w:abstractNumId w:val="10"/>
+  </w:num>
+  <w:num w:numId="7">
+    <w:abstractNumId w:val="20"/>
+  </w:num>
+  <w:num w:numId="8">
+    <w:abstractNumId w:val="29"/>
+  </w:num>
+  <w:num w:numId="9">
+    <w:abstractNumId w:val="0"/>
+  </w:num>
+  <w:num w:numId="10">
     <w:abstractNumId w:val="8"/>
   </w:num>
-  <w:num w:numId="5">
-    <w:abstractNumId w:val="13"/>
-  </w:num>
-  <w:num w:numId="6">
-    <w:abstractNumId w:val="23"/>
-  </w:num>
-  <w:num w:numId="7">
-    <w:abstractNumId w:val="9"/>
-  </w:num>
-  <w:num w:numId="8">
-    <w:abstractNumId w:val="18"/>
-  </w:num>
-  <w:num w:numId="9">
-    <w:abstractNumId w:val="25"/>
-  </w:num>
-  <w:num w:numId="10">
-    <w:abstractNumId w:val="0"/>
-  </w:num>
   <w:num w:numId="11">
-    <w:abstractNumId w:val="6"/>
+    <w:abstractNumId w:val="4"/>
   </w:num>
   <w:num w:numId="12">
-    <w:abstractNumId w:val="15"/>
+    <w:abstractNumId w:val="17"/>
   </w:num>
   <w:num w:numId="13">
-    <w:abstractNumId w:val="10"/>
+    <w:abstractNumId w:val="12"/>
   </w:num>
   <w:num w:numId="14">
-    <w:abstractNumId w:val="17"/>
+    <w:abstractNumId w:val="19"/>
   </w:num>
   <w:num w:numId="15">
-    <w:abstractNumId w:val="5"/>
+    <w:abstractNumId w:val="7"/>
   </w:num>
   <w:num w:numId="16">
     <w:abstractNumId w:val="1"/>
   </w:num>
   <w:num w:numId="17">
+    <w:abstractNumId w:val="28"/>
+  </w:num>
+  <w:num w:numId="18">
+    <w:abstractNumId w:val="5"/>
+  </w:num>
+  <w:num w:numId="19">
+    <w:abstractNumId w:val="11"/>
+  </w:num>
+  <w:num w:numId="20">
     <w:abstractNumId w:val="24"/>
   </w:num>
-  <w:num w:numId="18">
-    <w:abstractNumId w:val="20"/>
+  <w:num w:numId="21">
+    <w:abstractNumId w:val="23"/>
   </w:num>
-  <w:num w:numId="19">
+  <w:num w:numId="22">
+    <w:abstractNumId w:val="30"/>
+  </w:num>
+  <w:num w:numId="23">
+    <w:abstractNumId w:val="18"/>
+  </w:num>
+  <w:num w:numId="24">
     <w:abstractNumId w:val="26"/>
   </w:num>
-  <w:num w:numId="20">
+  <w:num w:numId="25">
     <w:abstractNumId w:val="16"/>
   </w:num>
-  <w:num w:numId="21">
+  <w:num w:numId="26">
+    <w:abstractNumId w:val="2"/>
+  </w:num>
+  <w:num w:numId="27">
     <w:abstractNumId w:val="22"/>
   </w:num>
-  <w:num w:numId="22">
+  <w:num w:numId="28">
+    <w:abstractNumId w:val="13"/>
+  </w:num>
+  <w:num w:numId="29">
+    <w:abstractNumId w:val="21"/>
+  </w:num>
+  <w:num w:numId="30">
     <w:abstractNumId w:val="14"/>
   </w:num>
-  <w:num w:numId="23">
-    <w:abstractNumId w:val="2"/>
-  </w:num>
-  <w:num w:numId="24">
-    <w:abstractNumId w:val="19"/>
-  </w:num>
-  <w:num w:numId="25">
-    <w:abstractNumId w:val="11"/>
-  </w:num>
-  <w:num w:numId="26">
-    <w:abstractNumId w:val="12"/>
-  </w:num>
-  <w:num w:numId="27">
-    <w:abstractNumId w:val="21"/>
+  <w:num w:numId="31">
+    <w:abstractNumId w:val="25"/>
   </w:num>
 </w:numbering>
 </file>
